--- a/Analysis/OC/FS-UC2-bestilFlextur-OC.docx
+++ b/Analysis/OC/FS-UC2-bestilFlextur-OC.docx
@@ -177,8 +177,6 @@
               </w:rPr>
               <w:t>21</w:t>
             </w:r>
-            <w:bookmarkStart w:id="0" w:name="_GoBack"/>
-            <w:bookmarkEnd w:id="0"/>
             <w:r>
               <w:rPr>
                 <w:rFonts w:asciiTheme="minorHAnsi" w:hAnsiTheme="minorHAnsi"/>
@@ -952,6 +950,13 @@
           <w:rFonts w:ascii="Calibri" w:eastAsia="Calibri" w:hAnsi="Calibri" w:cs="Calibri"/>
           <w:u w:color="000000"/>
         </w:rPr>
+        <w:t>er</w:t>
+      </w:r>
+      <w:r>
+        <w:rPr>
+          <w:rFonts w:ascii="Calibri" w:eastAsia="Calibri" w:hAnsi="Calibri" w:cs="Calibri"/>
+          <w:u w:color="000000"/>
+        </w:rPr>
         <w:t>)</w:t>
       </w:r>
     </w:p>
@@ -1123,7 +1128,35 @@
           <w:rFonts w:ascii="Calibri" w:eastAsia="Calibri" w:hAnsi="Calibri" w:cs="Calibri"/>
           <w:u w:color="000000"/>
         </w:rPr>
-        <w:t xml:space="preserve">En FlexturOplysning flexturOplysning </w:t>
+        <w:t>En FlexturOplysning</w:t>
+      </w:r>
+      <w:r>
+        <w:rPr>
+          <w:rFonts w:ascii="Calibri" w:eastAsia="Calibri" w:hAnsi="Calibri" w:cs="Calibri"/>
+          <w:u w:color="000000"/>
+        </w:rPr>
+        <w:t>er</w:t>
+      </w:r>
+      <w:r>
+        <w:rPr>
+          <w:rFonts w:ascii="Calibri" w:eastAsia="Calibri" w:hAnsi="Calibri" w:cs="Calibri"/>
+          <w:u w:color="000000"/>
+        </w:rPr>
+        <w:t xml:space="preserve"> flexturOplysning</w:t>
+      </w:r>
+      <w:r>
+        <w:rPr>
+          <w:rFonts w:ascii="Calibri" w:eastAsia="Calibri" w:hAnsi="Calibri" w:cs="Calibri"/>
+          <w:u w:color="000000"/>
+        </w:rPr>
+        <w:t>er</w:t>
+      </w:r>
+      <w:r>
+        <w:rPr>
+          <w:rFonts w:ascii="Calibri" w:eastAsia="Calibri" w:hAnsi="Calibri" w:cs="Calibri"/>
+          <w:u w:color="000000"/>
+        </w:rPr>
+        <w:t xml:space="preserve"> </w:t>
       </w:r>
       <w:r>
         <w:rPr>
@@ -1257,7 +1290,21 @@
           <w:rFonts w:ascii="Calibri" w:eastAsia="Calibri" w:hAnsi="Calibri" w:cs="Calibri"/>
           <w:u w:color="000000"/>
         </w:rPr>
-        <w:t xml:space="preserve">flexturOplysning.cprNummer sættes til </w:t>
+        <w:t>flexturOplysning</w:t>
+      </w:r>
+      <w:r>
+        <w:rPr>
+          <w:rFonts w:ascii="Calibri" w:eastAsia="Calibri" w:hAnsi="Calibri" w:cs="Calibri"/>
+          <w:u w:color="000000"/>
+        </w:rPr>
+        <w:t>er</w:t>
+      </w:r>
+      <w:r>
+        <w:rPr>
+          <w:rFonts w:ascii="Calibri" w:eastAsia="Calibri" w:hAnsi="Calibri" w:cs="Calibri"/>
+          <w:u w:color="000000"/>
+        </w:rPr>
+        <w:t xml:space="preserve">.cprNummer sættes til </w:t>
       </w:r>
       <w:proofErr w:type="gramStart"/>
       <w:r>
@@ -1299,7 +1346,21 @@
           <w:rFonts w:ascii="Calibri" w:eastAsia="Calibri" w:hAnsi="Calibri" w:cs="Calibri"/>
           <w:u w:color="000000"/>
         </w:rPr>
-        <w:t>flexturOplysning præsenteres til bruger.</w:t>
+        <w:t>flexturOplysning</w:t>
+      </w:r>
+      <w:r>
+        <w:rPr>
+          <w:rFonts w:ascii="Calibri" w:eastAsia="Calibri" w:hAnsi="Calibri" w:cs="Calibri"/>
+          <w:u w:color="000000"/>
+        </w:rPr>
+        <w:t>er</w:t>
+      </w:r>
+      <w:r>
+        <w:rPr>
+          <w:rFonts w:ascii="Calibri" w:eastAsia="Calibri" w:hAnsi="Calibri" w:cs="Calibri"/>
+          <w:u w:color="000000"/>
+        </w:rPr>
+        <w:t xml:space="preserve"> præsenteres til bruger.</w:t>
       </w:r>
     </w:p>
     <w:p>
@@ -1508,7 +1569,21 @@
           <w:rFonts w:ascii="Calibri" w:eastAsia="Calibri" w:hAnsi="Calibri" w:cs="Calibri"/>
           <w:u w:color="000000"/>
         </w:rPr>
-        <w:t xml:space="preserve"> er sat til flexturOplysning.cprNummer</w:t>
+        <w:t xml:space="preserve"> er sat til flexturOplysning</w:t>
+      </w:r>
+      <w:r>
+        <w:rPr>
+          <w:rFonts w:ascii="Calibri" w:eastAsia="Calibri" w:hAnsi="Calibri" w:cs="Calibri"/>
+          <w:u w:color="000000"/>
+        </w:rPr>
+        <w:t>er</w:t>
+      </w:r>
+      <w:r>
+        <w:rPr>
+          <w:rFonts w:ascii="Calibri" w:eastAsia="Calibri" w:hAnsi="Calibri" w:cs="Calibri"/>
+          <w:u w:color="000000"/>
+        </w:rPr>
+        <w:t>.cprNummer</w:t>
       </w:r>
     </w:p>
     <w:p>
@@ -1557,7 +1632,21 @@
           <w:rFonts w:ascii="Calibri" w:eastAsia="Calibri" w:hAnsi="Calibri" w:cs="Calibri"/>
           <w:u w:color="000000"/>
         </w:rPr>
-        <w:t>flexturOplysning .</w:t>
+        <w:t xml:space="preserve">flexturOplysning </w:t>
+      </w:r>
+      <w:r>
+        <w:rPr>
+          <w:rFonts w:ascii="Calibri" w:eastAsia="Calibri" w:hAnsi="Calibri" w:cs="Calibri"/>
+          <w:u w:color="000000"/>
+        </w:rPr>
+        <w:t>er</w:t>
+      </w:r>
+      <w:r>
+        <w:rPr>
+          <w:rFonts w:ascii="Calibri" w:eastAsia="Calibri" w:hAnsi="Calibri" w:cs="Calibri"/>
+          <w:u w:color="000000"/>
+        </w:rPr>
+        <w:t>.</w:t>
       </w:r>
       <w:r>
         <w:rPr>
@@ -1612,7 +1701,21 @@
           <w:rFonts w:ascii="Calibri" w:eastAsia="Calibri" w:hAnsi="Calibri" w:cs="Calibri"/>
           <w:u w:color="000000"/>
         </w:rPr>
-        <w:t>flexturOplysning .</w:t>
+        <w:t>flexturOplysning</w:t>
+      </w:r>
+      <w:r>
+        <w:rPr>
+          <w:rFonts w:ascii="Calibri" w:eastAsia="Calibri" w:hAnsi="Calibri" w:cs="Calibri"/>
+          <w:u w:color="000000"/>
+        </w:rPr>
+        <w:t>er</w:t>
+      </w:r>
+      <w:r>
+        <w:rPr>
+          <w:rFonts w:ascii="Calibri" w:eastAsia="Calibri" w:hAnsi="Calibri" w:cs="Calibri"/>
+          <w:u w:color="000000"/>
+        </w:rPr>
+        <w:t xml:space="preserve"> .</w:t>
       </w:r>
       <w:r>
         <w:rPr>
@@ -1669,7 +1772,21 @@
           <w:rFonts w:ascii="Calibri" w:eastAsia="Calibri" w:hAnsi="Calibri" w:cs="Calibri"/>
           <w:u w:color="000000"/>
         </w:rPr>
-        <w:t>flexturOplysning .</w:t>
+        <w:t>flexturOplysning</w:t>
+      </w:r>
+      <w:r>
+        <w:rPr>
+          <w:rFonts w:ascii="Calibri" w:eastAsia="Calibri" w:hAnsi="Calibri" w:cs="Calibri"/>
+          <w:u w:color="000000"/>
+        </w:rPr>
+        <w:t>er</w:t>
+      </w:r>
+      <w:r>
+        <w:rPr>
+          <w:rFonts w:ascii="Calibri" w:eastAsia="Calibri" w:hAnsi="Calibri" w:cs="Calibri"/>
+          <w:u w:color="000000"/>
+        </w:rPr>
+        <w:t>.</w:t>
       </w:r>
       <w:r>
         <w:rPr>
@@ -1725,7 +1842,21 @@
           <w:rFonts w:ascii="Calibri" w:eastAsia="Calibri" w:hAnsi="Calibri" w:cs="Calibri"/>
           <w:u w:color="000000"/>
         </w:rPr>
-        <w:t>flexturOplysning .</w:t>
+        <w:t>flexturOplysning</w:t>
+      </w:r>
+      <w:r>
+        <w:rPr>
+          <w:rFonts w:ascii="Calibri" w:eastAsia="Calibri" w:hAnsi="Calibri" w:cs="Calibri"/>
+          <w:u w:color="000000"/>
+        </w:rPr>
+        <w:t>er</w:t>
+      </w:r>
+      <w:r>
+        <w:rPr>
+          <w:rFonts w:ascii="Calibri" w:eastAsia="Calibri" w:hAnsi="Calibri" w:cs="Calibri"/>
+          <w:u w:color="000000"/>
+        </w:rPr>
+        <w:t>.</w:t>
       </w:r>
       <w:r>
         <w:rPr>
@@ -1781,7 +1912,7 @@
           <w:rFonts w:ascii="Calibri" w:eastAsia="Calibri" w:hAnsi="Calibri" w:cs="Calibri"/>
           <w:u w:color="000000"/>
         </w:rPr>
-        <w:t>flexturOplysning .</w:t>
+        <w:t>flexturOplysninger.</w:t>
       </w:r>
       <w:r>
         <w:rPr>
@@ -1878,6 +2009,8 @@
           <w:u w:color="000000"/>
         </w:rPr>
       </w:pPr>
+      <w:bookmarkStart w:id="0" w:name="_GoBack"/>
+      <w:bookmarkEnd w:id="0"/>
     </w:p>
     <w:p>
       <w:pPr>

--- a/Analysis/OC/FS-UC2-bestilFlextur-OC.docx
+++ b/Analysis/OC/FS-UC2-bestilFlextur-OC.docx
@@ -94,6 +94,7 @@
                 <w:lang w:val="da-DK"/>
               </w:rPr>
             </w:pPr>
+            <w:proofErr w:type="spellStart"/>
             <w:r>
               <w:rPr>
                 <w:rFonts w:asciiTheme="minorHAnsi" w:hAnsiTheme="minorHAnsi"/>
@@ -103,6 +104,7 @@
               </w:rPr>
               <w:t>Description</w:t>
             </w:r>
+            <w:proofErr w:type="spellEnd"/>
           </w:p>
         </w:tc>
         <w:tc>
@@ -144,6 +146,7 @@
                 <w:lang w:val="da-DK"/>
               </w:rPr>
             </w:pPr>
+            <w:proofErr w:type="spellStart"/>
             <w:r>
               <w:rPr>
                 <w:rFonts w:asciiTheme="minorHAnsi" w:hAnsiTheme="minorHAnsi"/>
@@ -151,7 +154,57 @@
                 <w:szCs w:val="22"/>
                 <w:lang w:val="da-DK"/>
               </w:rPr>
-              <w:t>elaboration iteration 2 draft 1</w:t>
+              <w:t>elaboration</w:t>
+            </w:r>
+            <w:proofErr w:type="spellEnd"/>
+            <w:r>
+              <w:rPr>
+                <w:rFonts w:asciiTheme="minorHAnsi" w:hAnsiTheme="minorHAnsi"/>
+                <w:sz w:val="22"/>
+                <w:szCs w:val="22"/>
+                <w:lang w:val="da-DK"/>
+              </w:rPr>
+              <w:t xml:space="preserve"> </w:t>
+            </w:r>
+            <w:proofErr w:type="spellStart"/>
+            <w:r>
+              <w:rPr>
+                <w:rFonts w:asciiTheme="minorHAnsi" w:hAnsiTheme="minorHAnsi"/>
+                <w:sz w:val="22"/>
+                <w:szCs w:val="22"/>
+                <w:lang w:val="da-DK"/>
+              </w:rPr>
+              <w:t>iteration</w:t>
+            </w:r>
+            <w:proofErr w:type="spellEnd"/>
+            <w:r>
+              <w:rPr>
+                <w:rFonts w:asciiTheme="minorHAnsi" w:hAnsiTheme="minorHAnsi"/>
+                <w:sz w:val="22"/>
+                <w:szCs w:val="22"/>
+                <w:lang w:val="da-DK"/>
+              </w:rPr>
+              <w:t xml:space="preserve"> 2 </w:t>
+            </w:r>
+            <w:proofErr w:type="spellStart"/>
+            <w:r>
+              <w:rPr>
+                <w:rFonts w:asciiTheme="minorHAnsi" w:hAnsiTheme="minorHAnsi"/>
+                <w:sz w:val="22"/>
+                <w:szCs w:val="22"/>
+                <w:lang w:val="da-DK"/>
+              </w:rPr>
+              <w:t>draft</w:t>
+            </w:r>
+            <w:proofErr w:type="spellEnd"/>
+            <w:r>
+              <w:rPr>
+                <w:rFonts w:asciiTheme="minorHAnsi" w:hAnsiTheme="minorHAnsi"/>
+                <w:sz w:val="22"/>
+                <w:szCs w:val="22"/>
+                <w:lang w:val="da-DK"/>
+              </w:rPr>
+              <w:t xml:space="preserve"> 1</w:t>
             </w:r>
           </w:p>
         </w:tc>
@@ -201,6 +254,7 @@
                 <w:lang w:val="da-DK"/>
               </w:rPr>
             </w:pPr>
+            <w:proofErr w:type="spellStart"/>
             <w:r>
               <w:rPr>
                 <w:rFonts w:asciiTheme="minorHAnsi" w:hAnsiTheme="minorHAnsi"/>
@@ -208,8 +262,29 @@
                 <w:szCs w:val="20"/>
                 <w:lang w:val="da-DK"/>
               </w:rPr>
-              <w:t>first draft</w:t>
+              <w:t>first</w:t>
             </w:r>
+            <w:proofErr w:type="spellEnd"/>
+            <w:r>
+              <w:rPr>
+                <w:rFonts w:asciiTheme="minorHAnsi" w:hAnsiTheme="minorHAnsi"/>
+                <w:sz w:val="22"/>
+                <w:szCs w:val="20"/>
+                <w:lang w:val="da-DK"/>
+              </w:rPr>
+              <w:t xml:space="preserve"> </w:t>
+            </w:r>
+            <w:proofErr w:type="spellStart"/>
+            <w:r>
+              <w:rPr>
+                <w:rFonts w:asciiTheme="minorHAnsi" w:hAnsiTheme="minorHAnsi"/>
+                <w:sz w:val="22"/>
+                <w:szCs w:val="20"/>
+                <w:lang w:val="da-DK"/>
+              </w:rPr>
+              <w:t>draft</w:t>
+            </w:r>
+            <w:proofErr w:type="spellEnd"/>
           </w:p>
         </w:tc>
         <w:tc>
@@ -835,8 +910,9 @@
           <w:szCs w:val="32"/>
           <w:u w:color="2E74B5"/>
         </w:rPr>
-        <w:t>FS-OC2.1: angiv</w:t>
-      </w:r>
+        <w:t>FS-</w:t>
+      </w:r>
+      <w:proofErr w:type="spellStart"/>
       <w:r>
         <w:rPr>
           <w:rFonts w:ascii="Calibri Light" w:eastAsia="Calibri Light" w:hAnsi="Calibri Light" w:cs="Calibri Light"/>
@@ -847,8 +923,9 @@
           <w:szCs w:val="32"/>
           <w:u w:color="2E74B5"/>
         </w:rPr>
-        <w:t>Flextur</w:t>
-      </w:r>
+        <w:t>OC2.1</w:t>
+      </w:r>
+      <w:proofErr w:type="spellEnd"/>
       <w:r>
         <w:rPr>
           <w:rFonts w:ascii="Calibri Light" w:eastAsia="Calibri Light" w:hAnsi="Calibri Light" w:cs="Calibri Light"/>
@@ -859,8 +936,46 @@
           <w:szCs w:val="32"/>
           <w:u w:color="2E74B5"/>
         </w:rPr>
+        <w:t xml:space="preserve">: </w:t>
+      </w:r>
+      <w:proofErr w:type="spellStart"/>
+      <w:r>
+        <w:rPr>
+          <w:rFonts w:ascii="Calibri Light" w:eastAsia="Calibri Light" w:hAnsi="Calibri Light" w:cs="Calibri Light"/>
+          <w:b w:val="0"/>
+          <w:bCs w:val="0"/>
+          <w:color w:val="2E74B5"/>
+          <w:sz w:val="32"/>
+          <w:szCs w:val="32"/>
+          <w:u w:color="2E74B5"/>
+        </w:rPr>
+        <w:t>angiv</w:t>
+      </w:r>
+      <w:r>
+        <w:rPr>
+          <w:rFonts w:ascii="Calibri Light" w:eastAsia="Calibri Light" w:hAnsi="Calibri Light" w:cs="Calibri Light"/>
+          <w:b w:val="0"/>
+          <w:bCs w:val="0"/>
+          <w:color w:val="2E74B5"/>
+          <w:sz w:val="32"/>
+          <w:szCs w:val="32"/>
+          <w:u w:color="2E74B5"/>
+        </w:rPr>
+        <w:t>Flextur</w:t>
+      </w:r>
+      <w:r>
+        <w:rPr>
+          <w:rFonts w:ascii="Calibri Light" w:eastAsia="Calibri Light" w:hAnsi="Calibri Light" w:cs="Calibri Light"/>
+          <w:b w:val="0"/>
+          <w:bCs w:val="0"/>
+          <w:color w:val="2E74B5"/>
+          <w:sz w:val="32"/>
+          <w:szCs w:val="32"/>
+          <w:u w:color="2E74B5"/>
+        </w:rPr>
         <w:t>Oplysninger</w:t>
       </w:r>
+      <w:proofErr w:type="spellEnd"/>
     </w:p>
     <w:p>
       <w:pPr>
@@ -917,6 +1032,7 @@
           <w:u w:color="000000"/>
         </w:rPr>
       </w:pPr>
+      <w:proofErr w:type="spellStart"/>
       <w:r>
         <w:rPr>
           <w:rFonts w:ascii="Calibri" w:eastAsia="Calibri" w:hAnsi="Calibri" w:cs="Calibri"/>
@@ -936,8 +1052,17 @@
           <w:rFonts w:ascii="Calibri" w:eastAsia="Calibri" w:hAnsi="Calibri" w:cs="Calibri"/>
           <w:u w:color="000000"/>
         </w:rPr>
-        <w:t>Oplysninger(</w:t>
-      </w:r>
+        <w:t>Oplysninger</w:t>
+      </w:r>
+      <w:proofErr w:type="spellEnd"/>
+      <w:r>
+        <w:rPr>
+          <w:rFonts w:ascii="Calibri" w:eastAsia="Calibri" w:hAnsi="Calibri" w:cs="Calibri"/>
+          <w:u w:color="000000"/>
+        </w:rPr>
+        <w:t>(</w:t>
+      </w:r>
+      <w:proofErr w:type="spellStart"/>
       <w:r>
         <w:rPr>
           <w:rFonts w:ascii="Calibri" w:eastAsia="Calibri" w:hAnsi="Calibri" w:cs="Calibri"/>
@@ -952,6 +1077,7 @@
         </w:rPr>
         <w:t>er</w:t>
       </w:r>
+      <w:proofErr w:type="spellEnd"/>
       <w:r>
         <w:rPr>
           <w:rFonts w:ascii="Calibri" w:eastAsia="Calibri" w:hAnsi="Calibri" w:cs="Calibri"/>
@@ -1128,7 +1254,15 @@
           <w:rFonts w:ascii="Calibri" w:eastAsia="Calibri" w:hAnsi="Calibri" w:cs="Calibri"/>
           <w:u w:color="000000"/>
         </w:rPr>
-        <w:t>En FlexturOplysning</w:t>
+        <w:t xml:space="preserve">En </w:t>
+      </w:r>
+      <w:proofErr w:type="spellStart"/>
+      <w:r>
+        <w:rPr>
+          <w:rFonts w:ascii="Calibri" w:eastAsia="Calibri" w:hAnsi="Calibri" w:cs="Calibri"/>
+          <w:u w:color="000000"/>
+        </w:rPr>
+        <w:t>FlexturOplysning</w:t>
       </w:r>
       <w:r>
         <w:rPr>
@@ -1137,12 +1271,21 @@
         </w:rPr>
         <w:t>er</w:t>
       </w:r>
-      <w:r>
-        <w:rPr>
-          <w:rFonts w:ascii="Calibri" w:eastAsia="Calibri" w:hAnsi="Calibri" w:cs="Calibri"/>
-          <w:u w:color="000000"/>
-        </w:rPr>
-        <w:t xml:space="preserve"> flexturOplysning</w:t>
+      <w:proofErr w:type="spellEnd"/>
+      <w:r>
+        <w:rPr>
+          <w:rFonts w:ascii="Calibri" w:eastAsia="Calibri" w:hAnsi="Calibri" w:cs="Calibri"/>
+          <w:u w:color="000000"/>
+        </w:rPr>
+        <w:t xml:space="preserve"> </w:t>
+      </w:r>
+      <w:proofErr w:type="spellStart"/>
+      <w:r>
+        <w:rPr>
+          <w:rFonts w:ascii="Calibri" w:eastAsia="Calibri" w:hAnsi="Calibri" w:cs="Calibri"/>
+          <w:u w:color="000000"/>
+        </w:rPr>
+        <w:t>flexturOplysning</w:t>
       </w:r>
       <w:r>
         <w:rPr>
@@ -1151,6 +1294,7 @@
         </w:rPr>
         <w:t>er</w:t>
       </w:r>
+      <w:proofErr w:type="spellEnd"/>
       <w:r>
         <w:rPr>
           <w:rFonts w:ascii="Calibri" w:eastAsia="Calibri" w:hAnsi="Calibri" w:cs="Calibri"/>
@@ -1158,6 +1302,7 @@
         </w:rPr>
         <w:t xml:space="preserve"> </w:t>
       </w:r>
+      <w:proofErr w:type="spellStart"/>
       <w:r>
         <w:rPr>
           <w:rFonts w:ascii="Calibri" w:eastAsia="Calibri" w:hAnsi="Calibri" w:cs="Calibri"/>
@@ -1165,6 +1310,7 @@
         </w:rPr>
         <w:t>eksiterer</w:t>
       </w:r>
+      <w:proofErr w:type="spellEnd"/>
       <w:r>
         <w:rPr>
           <w:rFonts w:ascii="Calibri" w:eastAsia="Calibri" w:hAnsi="Calibri" w:cs="Calibri"/>
@@ -1250,6 +1396,7 @@
         </w:rPr>
         <w:t xml:space="preserve">Hvis </w:t>
       </w:r>
+      <w:proofErr w:type="spellStart"/>
       <w:proofErr w:type="gramStart"/>
       <w:r>
         <w:rPr>
@@ -1258,6 +1405,7 @@
         </w:rPr>
         <w:t>bruger.erKunde</w:t>
       </w:r>
+      <w:proofErr w:type="spellEnd"/>
       <w:proofErr w:type="gramEnd"/>
       <w:r>
         <w:rPr>
@@ -1285,6 +1433,7 @@
           <w:u w:color="000000"/>
         </w:rPr>
       </w:pPr>
+      <w:proofErr w:type="spellStart"/>
       <w:r>
         <w:rPr>
           <w:rFonts w:ascii="Calibri" w:eastAsia="Calibri" w:hAnsi="Calibri" w:cs="Calibri"/>
@@ -1304,8 +1453,17 @@
           <w:rFonts w:ascii="Calibri" w:eastAsia="Calibri" w:hAnsi="Calibri" w:cs="Calibri"/>
           <w:u w:color="000000"/>
         </w:rPr>
-        <w:t xml:space="preserve">.cprNummer sættes til </w:t>
-      </w:r>
+        <w:t>.cprNummer</w:t>
+      </w:r>
+      <w:proofErr w:type="spellEnd"/>
+      <w:r>
+        <w:rPr>
+          <w:rFonts w:ascii="Calibri" w:eastAsia="Calibri" w:hAnsi="Calibri" w:cs="Calibri"/>
+          <w:u w:color="000000"/>
+        </w:rPr>
+        <w:t xml:space="preserve"> sættes til </w:t>
+      </w:r>
+      <w:proofErr w:type="spellStart"/>
       <w:proofErr w:type="gramStart"/>
       <w:r>
         <w:rPr>
@@ -1314,6 +1472,7 @@
         </w:rPr>
         <w:t>kunde.cprNummer</w:t>
       </w:r>
+      <w:proofErr w:type="spellEnd"/>
       <w:proofErr w:type="gramEnd"/>
       <w:r>
         <w:rPr>
@@ -1341,6 +1500,7 @@
           <w:u w:color="000000"/>
         </w:rPr>
       </w:pPr>
+      <w:proofErr w:type="spellStart"/>
       <w:r>
         <w:rPr>
           <w:rFonts w:ascii="Calibri" w:eastAsia="Calibri" w:hAnsi="Calibri" w:cs="Calibri"/>
@@ -1355,6 +1515,7 @@
         </w:rPr>
         <w:t>er</w:t>
       </w:r>
+      <w:proofErr w:type="spellEnd"/>
       <w:r>
         <w:rPr>
           <w:rFonts w:ascii="Calibri" w:eastAsia="Calibri" w:hAnsi="Calibri" w:cs="Calibri"/>
@@ -1504,6 +1665,7 @@
         </w:rPr>
         <w:t xml:space="preserve">dato &gt; </w:t>
       </w:r>
+      <w:proofErr w:type="spellStart"/>
       <w:proofErr w:type="gramStart"/>
       <w:r>
         <w:rPr>
@@ -1511,24 +1673,175 @@
           <w:color w:val="FF0000"/>
           <w:u w:color="000000"/>
         </w:rPr>
-        <w:t>dato.idag</w:t>
+        <w:t>dato.now</w:t>
+      </w:r>
+      <w:proofErr w:type="spellEnd"/>
+      <w:r>
+        <w:rPr>
+          <w:rFonts w:ascii="Calibri" w:eastAsia="Calibri" w:hAnsi="Calibri" w:cs="Calibri"/>
+          <w:color w:val="FF0000"/>
+          <w:u w:color="000000"/>
+        </w:rPr>
+        <w:t xml:space="preserve"> </w:t>
+      </w:r>
+      <w:r>
+        <w:rPr>
+          <w:rFonts w:ascii="Calibri" w:eastAsia="Calibri" w:hAnsi="Calibri" w:cs="Calibri"/>
+          <w:u w:color="000000"/>
+        </w:rPr>
+        <w:t>)</w:t>
       </w:r>
       <w:proofErr w:type="gramEnd"/>
-      <w:r>
-        <w:rPr>
-          <w:rFonts w:ascii="Calibri" w:eastAsia="Calibri" w:hAnsi="Calibri" w:cs="Calibri"/>
-          <w:color w:val="FF0000"/>
+    </w:p>
+    <w:p>
+      <w:pPr>
+        <w:pStyle w:val="Body"/>
+        <w:tabs>
+          <w:tab w:val="left" w:pos="1304"/>
+          <w:tab w:val="left" w:pos="2608"/>
+          <w:tab w:val="left" w:pos="3912"/>
+          <w:tab w:val="left" w:pos="5216"/>
+          <w:tab w:val="left" w:pos="6520"/>
+          <w:tab w:val="left" w:pos="7824"/>
+          <w:tab w:val="left" w:pos="9128"/>
+        </w:tabs>
+        <w:spacing w:line="259" w:lineRule="auto"/>
+        <w:rPr>
+          <w:rFonts w:ascii="Calibri" w:eastAsia="Calibri" w:hAnsi="Calibri" w:cs="Calibri"/>
+          <w:u w:color="000000"/>
+        </w:rPr>
+      </w:pPr>
+      <w:r>
+        <w:rPr>
+          <w:rFonts w:ascii="Calibri" w:eastAsia="Calibri" w:hAnsi="Calibri" w:cs="Calibri"/>
+          <w:u w:color="000000"/>
+        </w:rPr>
+        <w:tab/>
+      </w:r>
+      <w:proofErr w:type="spellStart"/>
+      <w:proofErr w:type="gramStart"/>
+      <w:r>
+        <w:rPr>
+          <w:rFonts w:ascii="Calibri" w:eastAsia="Calibri" w:hAnsi="Calibri" w:cs="Calibri"/>
+          <w:u w:color="000000"/>
+        </w:rPr>
+        <w:t>flextur.cprNummer</w:t>
+      </w:r>
+      <w:proofErr w:type="spellEnd"/>
+      <w:proofErr w:type="gramEnd"/>
+      <w:r>
+        <w:rPr>
+          <w:rFonts w:ascii="Calibri" w:eastAsia="Calibri" w:hAnsi="Calibri" w:cs="Calibri"/>
+          <w:u w:color="000000"/>
+        </w:rPr>
+        <w:t xml:space="preserve"> er sat til </w:t>
+      </w:r>
+      <w:proofErr w:type="spellStart"/>
+      <w:r>
+        <w:rPr>
+          <w:rFonts w:ascii="Calibri" w:eastAsia="Calibri" w:hAnsi="Calibri" w:cs="Calibri"/>
+          <w:u w:color="000000"/>
+        </w:rPr>
+        <w:t>flexturOplysning</w:t>
+      </w:r>
+      <w:r>
+        <w:rPr>
+          <w:rFonts w:ascii="Calibri" w:eastAsia="Calibri" w:hAnsi="Calibri" w:cs="Calibri"/>
+          <w:u w:color="000000"/>
+        </w:rPr>
+        <w:t>er</w:t>
+      </w:r>
+      <w:r>
+        <w:rPr>
+          <w:rFonts w:ascii="Calibri" w:eastAsia="Calibri" w:hAnsi="Calibri" w:cs="Calibri"/>
+          <w:u w:color="000000"/>
+        </w:rPr>
+        <w:t>.cprNummer</w:t>
+      </w:r>
+      <w:proofErr w:type="spellEnd"/>
+    </w:p>
+    <w:p>
+      <w:pPr>
+        <w:pStyle w:val="Body"/>
+        <w:tabs>
+          <w:tab w:val="left" w:pos="1304"/>
+          <w:tab w:val="left" w:pos="2608"/>
+          <w:tab w:val="left" w:pos="3912"/>
+          <w:tab w:val="left" w:pos="5216"/>
+          <w:tab w:val="left" w:pos="6520"/>
+          <w:tab w:val="left" w:pos="7824"/>
+          <w:tab w:val="left" w:pos="9128"/>
+        </w:tabs>
+        <w:spacing w:line="259" w:lineRule="auto"/>
+        <w:rPr>
+          <w:rFonts w:ascii="Calibri" w:eastAsia="Calibri" w:hAnsi="Calibri" w:cs="Calibri"/>
+          <w:u w:color="000000"/>
+        </w:rPr>
+      </w:pPr>
+      <w:r>
+        <w:rPr>
+          <w:rFonts w:ascii="Calibri" w:eastAsia="Calibri" w:hAnsi="Calibri" w:cs="Calibri"/>
+          <w:u w:color="000000"/>
+        </w:rPr>
+        <w:tab/>
+      </w:r>
+      <w:proofErr w:type="spellStart"/>
+      <w:proofErr w:type="gramStart"/>
+      <w:r>
+        <w:rPr>
+          <w:rFonts w:ascii="Calibri" w:eastAsia="Calibri" w:hAnsi="Calibri" w:cs="Calibri"/>
+          <w:u w:color="000000"/>
+        </w:rPr>
+        <w:t>flextur.dato</w:t>
+      </w:r>
+      <w:proofErr w:type="spellEnd"/>
+      <w:proofErr w:type="gramEnd"/>
+      <w:r>
+        <w:rPr>
+          <w:rFonts w:ascii="Calibri" w:eastAsia="Calibri" w:hAnsi="Calibri" w:cs="Calibri"/>
+          <w:u w:color="000000"/>
+        </w:rPr>
+        <w:t xml:space="preserve"> er sat til </w:t>
+      </w:r>
+      <w:proofErr w:type="spellStart"/>
+      <w:r>
+        <w:rPr>
+          <w:rFonts w:ascii="Calibri" w:eastAsia="Calibri" w:hAnsi="Calibri" w:cs="Calibri"/>
+          <w:u w:color="000000"/>
+        </w:rPr>
+        <w:t>flexturOplysning</w:t>
+      </w:r>
+      <w:proofErr w:type="spellEnd"/>
+      <w:r>
+        <w:rPr>
+          <w:rFonts w:ascii="Calibri" w:eastAsia="Calibri" w:hAnsi="Calibri" w:cs="Calibri"/>
           <w:u w:color="000000"/>
         </w:rPr>
         <w:t xml:space="preserve"> </w:t>
       </w:r>
-      <w:r>
-        <w:rPr>
-          <w:rFonts w:ascii="Calibri" w:eastAsia="Calibri" w:hAnsi="Calibri" w:cs="Calibri"/>
-          <w:u w:color="000000"/>
-        </w:rPr>
-        <w:t>)</w:t>
-      </w:r>
+      <w:proofErr w:type="spellStart"/>
+      <w:r>
+        <w:rPr>
+          <w:rFonts w:ascii="Calibri" w:eastAsia="Calibri" w:hAnsi="Calibri" w:cs="Calibri"/>
+          <w:u w:color="000000"/>
+        </w:rPr>
+        <w:t>er</w:t>
+      </w:r>
+      <w:r>
+        <w:rPr>
+          <w:rFonts w:ascii="Calibri" w:eastAsia="Calibri" w:hAnsi="Calibri" w:cs="Calibri"/>
+          <w:u w:color="000000"/>
+        </w:rPr>
+        <w:t>.</w:t>
+      </w:r>
+      <w:r>
+        <w:rPr>
+          <w:rFonts w:ascii="Calibri" w:eastAsia="Calibri" w:hAnsi="Calibri" w:cs="Calibri"/>
+          <w:u w:color="000000"/>
+        </w:rPr>
+        <w:t>dato</w:t>
+      </w:r>
+      <w:proofErr w:type="spellEnd"/>
     </w:p>
     <w:p>
       <w:pPr>
@@ -1555,21 +1868,112 @@
         </w:rPr>
         <w:tab/>
       </w:r>
+      <w:proofErr w:type="spellStart"/>
+      <w:r>
+        <w:rPr>
+          <w:rFonts w:ascii="Calibri" w:eastAsia="Calibri" w:hAnsi="Calibri" w:cs="Calibri"/>
+          <w:u w:color="000000"/>
+        </w:rPr>
+        <w:t>flextur.</w:t>
+      </w:r>
+      <w:r>
+        <w:rPr>
+          <w:rFonts w:ascii="Calibri" w:eastAsia="Calibri" w:hAnsi="Calibri" w:cs="Calibri"/>
+          <w:u w:color="000000"/>
+        </w:rPr>
+        <w:t>tid</w:t>
+      </w:r>
+      <w:proofErr w:type="spellEnd"/>
+      <w:r>
+        <w:rPr>
+          <w:rFonts w:ascii="Calibri" w:eastAsia="Calibri" w:hAnsi="Calibri" w:cs="Calibri"/>
+          <w:u w:color="000000"/>
+        </w:rPr>
+        <w:t xml:space="preserve"> er sat til </w:t>
+      </w:r>
+      <w:proofErr w:type="spellStart"/>
       <w:proofErr w:type="gramStart"/>
       <w:r>
         <w:rPr>
           <w:rFonts w:ascii="Calibri" w:eastAsia="Calibri" w:hAnsi="Calibri" w:cs="Calibri"/>
           <w:u w:color="000000"/>
         </w:rPr>
-        <w:t>flextur.cprNummer</w:t>
+        <w:t>flexturOplysning</w:t>
+      </w:r>
+      <w:r>
+        <w:rPr>
+          <w:rFonts w:ascii="Calibri" w:eastAsia="Calibri" w:hAnsi="Calibri" w:cs="Calibri"/>
+          <w:u w:color="000000"/>
+        </w:rPr>
+        <w:t>er</w:t>
+      </w:r>
+      <w:proofErr w:type="spellEnd"/>
+      <w:r>
+        <w:rPr>
+          <w:rFonts w:ascii="Calibri" w:eastAsia="Calibri" w:hAnsi="Calibri" w:cs="Calibri"/>
+          <w:u w:color="000000"/>
+        </w:rPr>
+        <w:t xml:space="preserve"> .</w:t>
+      </w:r>
+      <w:r>
+        <w:rPr>
+          <w:rFonts w:ascii="Calibri" w:eastAsia="Calibri" w:hAnsi="Calibri" w:cs="Calibri"/>
+          <w:u w:color="000000"/>
+        </w:rPr>
+        <w:t>tid</w:t>
       </w:r>
       <w:proofErr w:type="gramEnd"/>
-      <w:r>
-        <w:rPr>
-          <w:rFonts w:ascii="Calibri" w:eastAsia="Calibri" w:hAnsi="Calibri" w:cs="Calibri"/>
-          <w:u w:color="000000"/>
-        </w:rPr>
-        <w:t xml:space="preserve"> er sat til flexturOplysning</w:t>
+    </w:p>
+    <w:p>
+      <w:pPr>
+        <w:pStyle w:val="Body"/>
+        <w:tabs>
+          <w:tab w:val="left" w:pos="1304"/>
+          <w:tab w:val="left" w:pos="2608"/>
+          <w:tab w:val="left" w:pos="3912"/>
+          <w:tab w:val="left" w:pos="5216"/>
+          <w:tab w:val="left" w:pos="6520"/>
+          <w:tab w:val="left" w:pos="7824"/>
+          <w:tab w:val="left" w:pos="9128"/>
+        </w:tabs>
+        <w:spacing w:line="259" w:lineRule="auto"/>
+        <w:rPr>
+          <w:rFonts w:ascii="Calibri" w:eastAsia="Calibri" w:hAnsi="Calibri" w:cs="Calibri"/>
+          <w:u w:color="000000"/>
+        </w:rPr>
+      </w:pPr>
+      <w:r>
+        <w:rPr>
+          <w:rFonts w:ascii="Calibri" w:eastAsia="Calibri" w:hAnsi="Calibri" w:cs="Calibri"/>
+          <w:u w:color="000000"/>
+        </w:rPr>
+        <w:tab/>
+      </w:r>
+      <w:proofErr w:type="spellStart"/>
+      <w:proofErr w:type="gramStart"/>
+      <w:r>
+        <w:rPr>
+          <w:rFonts w:ascii="Calibri" w:eastAsia="Calibri" w:hAnsi="Calibri" w:cs="Calibri"/>
+          <w:u w:color="000000"/>
+        </w:rPr>
+        <w:t>flextur.fraAdress</w:t>
+      </w:r>
+      <w:proofErr w:type="spellEnd"/>
+      <w:proofErr w:type="gramEnd"/>
+      <w:r>
+        <w:rPr>
+          <w:rFonts w:ascii="Calibri" w:eastAsia="Calibri" w:hAnsi="Calibri" w:cs="Calibri"/>
+          <w:u w:color="000000"/>
+        </w:rPr>
+        <w:t xml:space="preserve"> er sat til </w:t>
+      </w:r>
+      <w:proofErr w:type="spellStart"/>
+      <w:r>
+        <w:rPr>
+          <w:rFonts w:ascii="Calibri" w:eastAsia="Calibri" w:hAnsi="Calibri" w:cs="Calibri"/>
+          <w:u w:color="000000"/>
+        </w:rPr>
+        <w:t>flexturOplysning</w:t>
       </w:r>
       <w:r>
         <w:rPr>
@@ -1583,8 +1987,16 @@
           <w:rFonts w:ascii="Calibri" w:eastAsia="Calibri" w:hAnsi="Calibri" w:cs="Calibri"/>
           <w:u w:color="000000"/>
         </w:rPr>
-        <w:t>.cprNummer</w:t>
-      </w:r>
+        <w:t>.</w:t>
+      </w:r>
+      <w:r>
+        <w:rPr>
+          <w:rFonts w:ascii="Calibri" w:eastAsia="Calibri" w:hAnsi="Calibri" w:cs="Calibri"/>
+          <w:u w:color="000000"/>
+        </w:rPr>
+        <w:t>fraAdress</w:t>
+      </w:r>
+      <w:proofErr w:type="spellEnd"/>
     </w:p>
     <w:p>
       <w:pPr>
@@ -1611,14 +2023,16 @@
         </w:rPr>
         <w:tab/>
       </w:r>
+      <w:proofErr w:type="spellStart"/>
       <w:proofErr w:type="gramStart"/>
       <w:r>
         <w:rPr>
           <w:rFonts w:ascii="Calibri" w:eastAsia="Calibri" w:hAnsi="Calibri" w:cs="Calibri"/>
           <w:u w:color="000000"/>
         </w:rPr>
-        <w:t>flextur.dato</w:t>
-      </w:r>
+        <w:t>flextur.tilAdress</w:t>
+      </w:r>
+      <w:proofErr w:type="spellEnd"/>
       <w:proofErr w:type="gramEnd"/>
       <w:r>
         <w:rPr>
@@ -1627,12 +2041,13 @@
         </w:rPr>
         <w:t xml:space="preserve"> er sat til </w:t>
       </w:r>
-      <w:r>
-        <w:rPr>
-          <w:rFonts w:ascii="Calibri" w:eastAsia="Calibri" w:hAnsi="Calibri" w:cs="Calibri"/>
-          <w:u w:color="000000"/>
-        </w:rPr>
-        <w:t xml:space="preserve">flexturOplysning </w:t>
+      <w:proofErr w:type="spellStart"/>
+      <w:r>
+        <w:rPr>
+          <w:rFonts w:ascii="Calibri" w:eastAsia="Calibri" w:hAnsi="Calibri" w:cs="Calibri"/>
+          <w:u w:color="000000"/>
+        </w:rPr>
+        <w:t>flexturOplysning</w:t>
       </w:r>
       <w:r>
         <w:rPr>
@@ -1653,8 +2068,9 @@
           <w:rFonts w:ascii="Calibri" w:eastAsia="Calibri" w:hAnsi="Calibri" w:cs="Calibri"/>
           <w:u w:color="000000"/>
         </w:rPr>
-        <w:t>dato</w:t>
-      </w:r>
+        <w:t>tilAdress</w:t>
+      </w:r>
+      <w:proofErr w:type="spellEnd"/>
     </w:p>
     <w:p>
       <w:pPr>
@@ -1681,85 +2097,17 @@
         </w:rPr>
         <w:tab/>
       </w:r>
-      <w:r>
-        <w:rPr>
-          <w:rFonts w:ascii="Calibri" w:eastAsia="Calibri" w:hAnsi="Calibri" w:cs="Calibri"/>
-          <w:u w:color="000000"/>
-        </w:rPr>
-        <w:t>flextur.</w:t>
-      </w:r>
-      <w:r>
-        <w:rPr>
-          <w:rFonts w:ascii="Calibri" w:eastAsia="Calibri" w:hAnsi="Calibri" w:cs="Calibri"/>
-          <w:u w:color="000000"/>
-        </w:rPr>
-        <w:t xml:space="preserve">tid er sat til </w:t>
-      </w:r>
+      <w:proofErr w:type="spellStart"/>
       <w:proofErr w:type="gramStart"/>
       <w:r>
         <w:rPr>
           <w:rFonts w:ascii="Calibri" w:eastAsia="Calibri" w:hAnsi="Calibri" w:cs="Calibri"/>
           <w:u w:color="000000"/>
         </w:rPr>
-        <w:t>flexturOplysning</w:t>
-      </w:r>
-      <w:r>
-        <w:rPr>
-          <w:rFonts w:ascii="Calibri" w:eastAsia="Calibri" w:hAnsi="Calibri" w:cs="Calibri"/>
-          <w:u w:color="000000"/>
-        </w:rPr>
-        <w:t>er</w:t>
-      </w:r>
-      <w:r>
-        <w:rPr>
-          <w:rFonts w:ascii="Calibri" w:eastAsia="Calibri" w:hAnsi="Calibri" w:cs="Calibri"/>
-          <w:u w:color="000000"/>
-        </w:rPr>
-        <w:t xml:space="preserve"> .</w:t>
-      </w:r>
-      <w:r>
-        <w:rPr>
-          <w:rFonts w:ascii="Calibri" w:eastAsia="Calibri" w:hAnsi="Calibri" w:cs="Calibri"/>
-          <w:u w:color="000000"/>
-        </w:rPr>
-        <w:t>tid</w:t>
-      </w:r>
+        <w:t>flextur.ekstraTilvalg</w:t>
+      </w:r>
+      <w:proofErr w:type="spellEnd"/>
       <w:proofErr w:type="gramEnd"/>
-    </w:p>
-    <w:p>
-      <w:pPr>
-        <w:pStyle w:val="Body"/>
-        <w:tabs>
-          <w:tab w:val="left" w:pos="1304"/>
-          <w:tab w:val="left" w:pos="2608"/>
-          <w:tab w:val="left" w:pos="3912"/>
-          <w:tab w:val="left" w:pos="5216"/>
-          <w:tab w:val="left" w:pos="6520"/>
-          <w:tab w:val="left" w:pos="7824"/>
-          <w:tab w:val="left" w:pos="9128"/>
-        </w:tabs>
-        <w:spacing w:line="259" w:lineRule="auto"/>
-        <w:rPr>
-          <w:rFonts w:ascii="Calibri" w:eastAsia="Calibri" w:hAnsi="Calibri" w:cs="Calibri"/>
-          <w:u w:color="000000"/>
-        </w:rPr>
-      </w:pPr>
-      <w:r>
-        <w:rPr>
-          <w:rFonts w:ascii="Calibri" w:eastAsia="Calibri" w:hAnsi="Calibri" w:cs="Calibri"/>
-          <w:u w:color="000000"/>
-        </w:rPr>
-        <w:tab/>
-      </w:r>
-      <w:proofErr w:type="gramStart"/>
-      <w:r>
-        <w:rPr>
-          <w:rFonts w:ascii="Calibri" w:eastAsia="Calibri" w:hAnsi="Calibri" w:cs="Calibri"/>
-          <w:u w:color="000000"/>
-        </w:rPr>
-        <w:t>flextur.fraAdress</w:t>
-      </w:r>
-      <w:proofErr w:type="gramEnd"/>
       <w:r>
         <w:rPr>
           <w:rFonts w:ascii="Calibri" w:eastAsia="Calibri" w:hAnsi="Calibri" w:cs="Calibri"/>
@@ -1767,146 +2115,7 @@
         </w:rPr>
         <w:t xml:space="preserve"> er sat til </w:t>
       </w:r>
-      <w:r>
-        <w:rPr>
-          <w:rFonts w:ascii="Calibri" w:eastAsia="Calibri" w:hAnsi="Calibri" w:cs="Calibri"/>
-          <w:u w:color="000000"/>
-        </w:rPr>
-        <w:t>flexturOplysning</w:t>
-      </w:r>
-      <w:r>
-        <w:rPr>
-          <w:rFonts w:ascii="Calibri" w:eastAsia="Calibri" w:hAnsi="Calibri" w:cs="Calibri"/>
-          <w:u w:color="000000"/>
-        </w:rPr>
-        <w:t>er</w:t>
-      </w:r>
-      <w:r>
-        <w:rPr>
-          <w:rFonts w:ascii="Calibri" w:eastAsia="Calibri" w:hAnsi="Calibri" w:cs="Calibri"/>
-          <w:u w:color="000000"/>
-        </w:rPr>
-        <w:t>.</w:t>
-      </w:r>
-      <w:r>
-        <w:rPr>
-          <w:rFonts w:ascii="Calibri" w:eastAsia="Calibri" w:hAnsi="Calibri" w:cs="Calibri"/>
-          <w:u w:color="000000"/>
-        </w:rPr>
-        <w:t>fraAdress</w:t>
-      </w:r>
-    </w:p>
-    <w:p>
-      <w:pPr>
-        <w:pStyle w:val="Body"/>
-        <w:tabs>
-          <w:tab w:val="left" w:pos="1304"/>
-          <w:tab w:val="left" w:pos="2608"/>
-          <w:tab w:val="left" w:pos="3912"/>
-          <w:tab w:val="left" w:pos="5216"/>
-          <w:tab w:val="left" w:pos="6520"/>
-          <w:tab w:val="left" w:pos="7824"/>
-          <w:tab w:val="left" w:pos="9128"/>
-        </w:tabs>
-        <w:spacing w:line="259" w:lineRule="auto"/>
-        <w:rPr>
-          <w:rFonts w:ascii="Calibri" w:eastAsia="Calibri" w:hAnsi="Calibri" w:cs="Calibri"/>
-          <w:u w:color="000000"/>
-        </w:rPr>
-      </w:pPr>
-      <w:r>
-        <w:rPr>
-          <w:rFonts w:ascii="Calibri" w:eastAsia="Calibri" w:hAnsi="Calibri" w:cs="Calibri"/>
-          <w:u w:color="000000"/>
-        </w:rPr>
-        <w:tab/>
-      </w:r>
-      <w:proofErr w:type="gramStart"/>
-      <w:r>
-        <w:rPr>
-          <w:rFonts w:ascii="Calibri" w:eastAsia="Calibri" w:hAnsi="Calibri" w:cs="Calibri"/>
-          <w:u w:color="000000"/>
-        </w:rPr>
-        <w:t>flextur.tilAdress</w:t>
-      </w:r>
-      <w:proofErr w:type="gramEnd"/>
-      <w:r>
-        <w:rPr>
-          <w:rFonts w:ascii="Calibri" w:eastAsia="Calibri" w:hAnsi="Calibri" w:cs="Calibri"/>
-          <w:u w:color="000000"/>
-        </w:rPr>
-        <w:t xml:space="preserve"> er sat til </w:t>
-      </w:r>
-      <w:r>
-        <w:rPr>
-          <w:rFonts w:ascii="Calibri" w:eastAsia="Calibri" w:hAnsi="Calibri" w:cs="Calibri"/>
-          <w:u w:color="000000"/>
-        </w:rPr>
-        <w:t>flexturOplysning</w:t>
-      </w:r>
-      <w:r>
-        <w:rPr>
-          <w:rFonts w:ascii="Calibri" w:eastAsia="Calibri" w:hAnsi="Calibri" w:cs="Calibri"/>
-          <w:u w:color="000000"/>
-        </w:rPr>
-        <w:t>er</w:t>
-      </w:r>
-      <w:r>
-        <w:rPr>
-          <w:rFonts w:ascii="Calibri" w:eastAsia="Calibri" w:hAnsi="Calibri" w:cs="Calibri"/>
-          <w:u w:color="000000"/>
-        </w:rPr>
-        <w:t>.</w:t>
-      </w:r>
-      <w:r>
-        <w:rPr>
-          <w:rFonts w:ascii="Calibri" w:eastAsia="Calibri" w:hAnsi="Calibri" w:cs="Calibri"/>
-          <w:u w:color="000000"/>
-        </w:rPr>
-        <w:t>tilAdress</w:t>
-      </w:r>
-    </w:p>
-    <w:p>
-      <w:pPr>
-        <w:pStyle w:val="Body"/>
-        <w:tabs>
-          <w:tab w:val="left" w:pos="1304"/>
-          <w:tab w:val="left" w:pos="2608"/>
-          <w:tab w:val="left" w:pos="3912"/>
-          <w:tab w:val="left" w:pos="5216"/>
-          <w:tab w:val="left" w:pos="6520"/>
-          <w:tab w:val="left" w:pos="7824"/>
-          <w:tab w:val="left" w:pos="9128"/>
-        </w:tabs>
-        <w:spacing w:line="259" w:lineRule="auto"/>
-        <w:rPr>
-          <w:rFonts w:ascii="Calibri" w:eastAsia="Calibri" w:hAnsi="Calibri" w:cs="Calibri"/>
-          <w:u w:color="000000"/>
-        </w:rPr>
-      </w:pPr>
-      <w:r>
-        <w:rPr>
-          <w:rFonts w:ascii="Calibri" w:eastAsia="Calibri" w:hAnsi="Calibri" w:cs="Calibri"/>
-          <w:u w:color="000000"/>
-        </w:rPr>
-        <w:tab/>
-      </w:r>
-      <w:proofErr w:type="gramStart"/>
-      <w:r>
-        <w:rPr>
-          <w:rFonts w:ascii="Calibri" w:eastAsia="Calibri" w:hAnsi="Calibri" w:cs="Calibri"/>
-          <w:u w:color="000000"/>
-        </w:rPr>
-        <w:t>flextur.ekstraTilvalg</w:t>
-      </w:r>
-      <w:proofErr w:type="gramEnd"/>
-      <w:r>
-        <w:rPr>
-          <w:rFonts w:ascii="Calibri" w:eastAsia="Calibri" w:hAnsi="Calibri" w:cs="Calibri"/>
-          <w:u w:color="000000"/>
-        </w:rPr>
-        <w:t xml:space="preserve"> er sat til </w:t>
-      </w:r>
+      <w:proofErr w:type="spellStart"/>
       <w:r>
         <w:rPr>
           <w:rFonts w:ascii="Calibri" w:eastAsia="Calibri" w:hAnsi="Calibri" w:cs="Calibri"/>
@@ -1921,6 +2130,7 @@
         </w:rPr>
         <w:t>ekstraTilvalg</w:t>
       </w:r>
+      <w:proofErr w:type="spellEnd"/>
     </w:p>
     <w:p>
       <w:pPr>
@@ -1974,15 +2184,22 @@
         <w:tab/>
         <w:t xml:space="preserve">bruger er blevet oplyst, at (dato &lt;= </w:t>
       </w:r>
-      <w:proofErr w:type="gramStart"/>
-      <w:r>
-        <w:rPr>
-          <w:rFonts w:ascii="Calibri" w:eastAsia="Calibri" w:hAnsi="Calibri" w:cs="Calibri"/>
-          <w:u w:color="000000"/>
-        </w:rPr>
-        <w:t>dato.idag</w:t>
-      </w:r>
-      <w:proofErr w:type="gramEnd"/>
+      <w:proofErr w:type="spellStart"/>
+      <w:r>
+        <w:rPr>
+          <w:rFonts w:ascii="Calibri" w:eastAsia="Calibri" w:hAnsi="Calibri" w:cs="Calibri"/>
+          <w:u w:color="000000"/>
+        </w:rPr>
+        <w:t>dato.</w:t>
+      </w:r>
+      <w:r>
+        <w:rPr>
+          <w:rFonts w:ascii="Calibri" w:eastAsia="Calibri" w:hAnsi="Calibri" w:cs="Calibri"/>
+          <w:u w:color="000000"/>
+        </w:rPr>
+        <w:t>now</w:t>
+      </w:r>
+      <w:proofErr w:type="spellEnd"/>
       <w:r>
         <w:rPr>
           <w:rFonts w:ascii="Calibri" w:eastAsia="Calibri" w:hAnsi="Calibri" w:cs="Calibri"/>
@@ -2009,33 +2226,127 @@
           <w:u w:color="000000"/>
         </w:rPr>
       </w:pPr>
-      <w:bookmarkStart w:id="0" w:name="_GoBack"/>
-      <w:bookmarkEnd w:id="0"/>
-    </w:p>
-    <w:p>
-      <w:pPr>
-        <w:pStyle w:val="Body"/>
-        <w:tabs>
-          <w:tab w:val="left" w:pos="1304"/>
-          <w:tab w:val="left" w:pos="2608"/>
-          <w:tab w:val="left" w:pos="3912"/>
-          <w:tab w:val="left" w:pos="5216"/>
-          <w:tab w:val="left" w:pos="6520"/>
-          <w:tab w:val="left" w:pos="7824"/>
-          <w:tab w:val="left" w:pos="9128"/>
-        </w:tabs>
-        <w:spacing w:line="259" w:lineRule="auto"/>
-        <w:rPr>
-          <w:rFonts w:ascii="Calibri" w:eastAsia="Calibri" w:hAnsi="Calibri" w:cs="Calibri"/>
-          <w:u w:color="000000"/>
-        </w:rPr>
-      </w:pPr>
-      <w:r>
-        <w:rPr>
-          <w:rFonts w:ascii="Calibri" w:eastAsia="Calibri" w:hAnsi="Calibri" w:cs="Calibri"/>
-          <w:u w:color="000000"/>
-        </w:rPr>
-        <w:t>hvis (dato =null eller tid=null eller fraAdress = null eller tilAdress = null)</w:t>
+    </w:p>
+    <w:p>
+      <w:pPr>
+        <w:pStyle w:val="Body"/>
+        <w:tabs>
+          <w:tab w:val="left" w:pos="1304"/>
+          <w:tab w:val="left" w:pos="2608"/>
+          <w:tab w:val="left" w:pos="3912"/>
+          <w:tab w:val="left" w:pos="5216"/>
+          <w:tab w:val="left" w:pos="6520"/>
+          <w:tab w:val="left" w:pos="7824"/>
+          <w:tab w:val="left" w:pos="9128"/>
+        </w:tabs>
+        <w:spacing w:line="259" w:lineRule="auto"/>
+        <w:rPr>
+          <w:rFonts w:ascii="Calibri" w:eastAsia="Calibri" w:hAnsi="Calibri" w:cs="Calibri"/>
+          <w:u w:color="000000"/>
+        </w:rPr>
+      </w:pPr>
+      <w:r>
+        <w:rPr>
+          <w:rFonts w:ascii="Calibri" w:eastAsia="Calibri" w:hAnsi="Calibri" w:cs="Calibri"/>
+          <w:u w:color="000000"/>
+        </w:rPr>
+        <w:t>hvis (dato =</w:t>
+      </w:r>
+      <w:proofErr w:type="spellStart"/>
+      <w:r>
+        <w:rPr>
+          <w:rFonts w:ascii="Calibri" w:eastAsia="Calibri" w:hAnsi="Calibri" w:cs="Calibri"/>
+          <w:u w:color="000000"/>
+        </w:rPr>
+        <w:t>null</w:t>
+      </w:r>
+      <w:proofErr w:type="spellEnd"/>
+      <w:r>
+        <w:rPr>
+          <w:rFonts w:ascii="Calibri" w:eastAsia="Calibri" w:hAnsi="Calibri" w:cs="Calibri"/>
+          <w:u w:color="000000"/>
+        </w:rPr>
+        <w:t xml:space="preserve"> eller tid=</w:t>
+      </w:r>
+      <w:proofErr w:type="spellStart"/>
+      <w:r>
+        <w:rPr>
+          <w:rFonts w:ascii="Calibri" w:eastAsia="Calibri" w:hAnsi="Calibri" w:cs="Calibri"/>
+          <w:u w:color="000000"/>
+        </w:rPr>
+        <w:t>null</w:t>
+      </w:r>
+      <w:proofErr w:type="spellEnd"/>
+      <w:r>
+        <w:rPr>
+          <w:rFonts w:ascii="Calibri" w:eastAsia="Calibri" w:hAnsi="Calibri" w:cs="Calibri"/>
+          <w:u w:color="000000"/>
+        </w:rPr>
+        <w:t xml:space="preserve"> eller </w:t>
+      </w:r>
+      <w:proofErr w:type="spellStart"/>
+      <w:r>
+        <w:rPr>
+          <w:rFonts w:ascii="Calibri" w:eastAsia="Calibri" w:hAnsi="Calibri" w:cs="Calibri"/>
+          <w:u w:color="000000"/>
+        </w:rPr>
+        <w:t>fraAdress</w:t>
+      </w:r>
+      <w:proofErr w:type="spellEnd"/>
+      <w:r>
+        <w:rPr>
+          <w:rFonts w:ascii="Calibri" w:eastAsia="Calibri" w:hAnsi="Calibri" w:cs="Calibri"/>
+          <w:u w:color="000000"/>
+        </w:rPr>
+        <w:t xml:space="preserve"> = </w:t>
+      </w:r>
+      <w:proofErr w:type="spellStart"/>
+      <w:r>
+        <w:rPr>
+          <w:rFonts w:ascii="Calibri" w:eastAsia="Calibri" w:hAnsi="Calibri" w:cs="Calibri"/>
+          <w:u w:color="000000"/>
+        </w:rPr>
+        <w:t>null</w:t>
+      </w:r>
+      <w:proofErr w:type="spellEnd"/>
+      <w:r>
+        <w:rPr>
+          <w:rFonts w:ascii="Calibri" w:eastAsia="Calibri" w:hAnsi="Calibri" w:cs="Calibri"/>
+          <w:u w:color="000000"/>
+        </w:rPr>
+        <w:t xml:space="preserve"> eller </w:t>
+      </w:r>
+      <w:proofErr w:type="spellStart"/>
+      <w:r>
+        <w:rPr>
+          <w:rFonts w:ascii="Calibri" w:eastAsia="Calibri" w:hAnsi="Calibri" w:cs="Calibri"/>
+          <w:u w:color="000000"/>
+        </w:rPr>
+        <w:t>tilAdress</w:t>
+      </w:r>
+      <w:proofErr w:type="spellEnd"/>
+      <w:r>
+        <w:rPr>
+          <w:rFonts w:ascii="Calibri" w:eastAsia="Calibri" w:hAnsi="Calibri" w:cs="Calibri"/>
+          <w:u w:color="000000"/>
+        </w:rPr>
+        <w:t xml:space="preserve"> = </w:t>
+      </w:r>
+      <w:proofErr w:type="spellStart"/>
+      <w:r>
+        <w:rPr>
+          <w:rFonts w:ascii="Calibri" w:eastAsia="Calibri" w:hAnsi="Calibri" w:cs="Calibri"/>
+          <w:u w:color="000000"/>
+        </w:rPr>
+        <w:t>null</w:t>
+      </w:r>
+      <w:proofErr w:type="spellEnd"/>
+      <w:r>
+        <w:rPr>
+          <w:rFonts w:ascii="Calibri" w:eastAsia="Calibri" w:hAnsi="Calibri" w:cs="Calibri"/>
+          <w:u w:color="000000"/>
+        </w:rPr>
+        <w:t>)</w:t>
       </w:r>
     </w:p>
     <w:p>
@@ -2128,6 +2439,7 @@
         </w:rPr>
         <w:t xml:space="preserve">hvis kommentar er blevet angivet, er </w:t>
       </w:r>
+      <w:proofErr w:type="spellStart"/>
       <w:proofErr w:type="gramStart"/>
       <w:r>
         <w:rPr>
@@ -2136,6 +2448,7 @@
         </w:rPr>
         <w:t>flextur.kommentar</w:t>
       </w:r>
+      <w:proofErr w:type="spellEnd"/>
       <w:proofErr w:type="gramEnd"/>
       <w:r>
         <w:rPr>
@@ -2238,8 +2551,48 @@
           <w:szCs w:val="32"/>
           <w:u w:color="2E74B5"/>
         </w:rPr>
-        <w:t>FS-OC2.2: udregnPris</w:t>
-      </w:r>
+        <w:t>FS-</w:t>
+      </w:r>
+      <w:proofErr w:type="spellStart"/>
+      <w:r>
+        <w:rPr>
+          <w:rFonts w:ascii="Calibri Light" w:eastAsia="Calibri Light" w:hAnsi="Calibri Light" w:cs="Calibri Light"/>
+          <w:b w:val="0"/>
+          <w:bCs w:val="0"/>
+          <w:color w:val="2E74B5"/>
+          <w:sz w:val="32"/>
+          <w:szCs w:val="32"/>
+          <w:u w:color="2E74B5"/>
+        </w:rPr>
+        <w:t>OC2.2</w:t>
+      </w:r>
+      <w:proofErr w:type="spellEnd"/>
+      <w:r>
+        <w:rPr>
+          <w:rFonts w:ascii="Calibri Light" w:eastAsia="Calibri Light" w:hAnsi="Calibri Light" w:cs="Calibri Light"/>
+          <w:b w:val="0"/>
+          <w:bCs w:val="0"/>
+          <w:color w:val="2E74B5"/>
+          <w:sz w:val="32"/>
+          <w:szCs w:val="32"/>
+          <w:u w:color="2E74B5"/>
+        </w:rPr>
+        <w:t xml:space="preserve">: </w:t>
+      </w:r>
+      <w:proofErr w:type="spellStart"/>
+      <w:r>
+        <w:rPr>
+          <w:rFonts w:ascii="Calibri Light" w:eastAsia="Calibri Light" w:hAnsi="Calibri Light" w:cs="Calibri Light"/>
+          <w:b w:val="0"/>
+          <w:bCs w:val="0"/>
+          <w:color w:val="2E74B5"/>
+          <w:sz w:val="32"/>
+          <w:szCs w:val="32"/>
+          <w:u w:color="2E74B5"/>
+        </w:rPr>
+        <w:t>udregnPris</w:t>
+      </w:r>
+      <w:proofErr w:type="spellEnd"/>
     </w:p>
     <w:p>
       <w:pPr>
@@ -2296,12 +2649,21 @@
           <w:u w:color="000000"/>
         </w:rPr>
       </w:pPr>
+      <w:proofErr w:type="spellStart"/>
       <w:r>
         <w:rPr>
           <w:rFonts w:ascii="Calibri" w:eastAsia="Calibri" w:hAnsi="Calibri" w:cs="Calibri"/>
           <w:u w:color="000000"/>
         </w:rPr>
         <w:t>udregnPris</w:t>
+      </w:r>
+      <w:proofErr w:type="spellEnd"/>
+      <w:r>
+        <w:rPr>
+          <w:rFonts w:ascii="Calibri" w:eastAsia="Calibri" w:hAnsi="Calibri" w:cs="Calibri"/>
+          <w:u w:color="000000"/>
+        </w:rPr>
+        <w:t xml:space="preserve"> (flextur)</w:t>
       </w:r>
     </w:p>
     <w:p>
@@ -2487,33 +2849,230 @@
         <w:rPr>
           <w:rFonts w:ascii="Calibri" w:eastAsia="Calibri" w:hAnsi="Calibri" w:cs="Calibri"/>
         </w:rPr>
-        <w:t>En udregnKilometer UdregnKilometer eksisterer.</w:t>
-      </w:r>
-    </w:p>
-    <w:p>
-      <w:pPr>
-        <w:pStyle w:val="Body"/>
-        <w:tabs>
-          <w:tab w:val="left" w:pos="1304"/>
-          <w:tab w:val="left" w:pos="2608"/>
-          <w:tab w:val="left" w:pos="3912"/>
-          <w:tab w:val="left" w:pos="5216"/>
-          <w:tab w:val="left" w:pos="6520"/>
-          <w:tab w:val="left" w:pos="7824"/>
-          <w:tab w:val="left" w:pos="9128"/>
-        </w:tabs>
-        <w:spacing w:line="259" w:lineRule="auto"/>
-        <w:rPr>
-          <w:rFonts w:ascii="Calibri" w:eastAsia="Calibri" w:hAnsi="Calibri" w:cs="Calibri"/>
-          <w:u w:color="000000"/>
-        </w:rPr>
-      </w:pPr>
-      <w:r>
-        <w:rPr>
-          <w:rFonts w:ascii="Calibri" w:eastAsia="Calibri" w:hAnsi="Calibri" w:cs="Calibri"/>
-          <w:u w:color="000000"/>
-        </w:rPr>
-        <w:t>flextur er associeret med udrengKilometer.</w:t>
+        <w:t xml:space="preserve">En </w:t>
+      </w:r>
+      <w:proofErr w:type="spellStart"/>
+      <w:r>
+        <w:rPr>
+          <w:rFonts w:ascii="Calibri" w:eastAsia="Calibri" w:hAnsi="Calibri" w:cs="Calibri"/>
+        </w:rPr>
+        <w:t>UdregnKilometer</w:t>
+      </w:r>
+      <w:proofErr w:type="spellEnd"/>
+      <w:r>
+        <w:rPr>
+          <w:rFonts w:ascii="Calibri" w:eastAsia="Calibri" w:hAnsi="Calibri" w:cs="Calibri"/>
+        </w:rPr>
+        <w:t xml:space="preserve"> </w:t>
+      </w:r>
+      <w:proofErr w:type="spellStart"/>
+      <w:r>
+        <w:rPr>
+          <w:rFonts w:ascii="Calibri" w:eastAsia="Calibri" w:hAnsi="Calibri" w:cs="Calibri"/>
+        </w:rPr>
+        <w:t>u</w:t>
+      </w:r>
+      <w:r>
+        <w:rPr>
+          <w:rFonts w:ascii="Calibri" w:eastAsia="Calibri" w:hAnsi="Calibri" w:cs="Calibri"/>
+        </w:rPr>
+        <w:t>dregnKilometer</w:t>
+      </w:r>
+      <w:proofErr w:type="spellEnd"/>
+      <w:r>
+        <w:rPr>
+          <w:rFonts w:ascii="Calibri" w:eastAsia="Calibri" w:hAnsi="Calibri" w:cs="Calibri"/>
+        </w:rPr>
+        <w:t xml:space="preserve"> eksisterer.</w:t>
+      </w:r>
+    </w:p>
+    <w:p>
+      <w:pPr>
+        <w:pStyle w:val="BodyA"/>
+        <w:tabs>
+          <w:tab w:val="left" w:pos="1304"/>
+          <w:tab w:val="left" w:pos="2608"/>
+          <w:tab w:val="left" w:pos="3912"/>
+          <w:tab w:val="left" w:pos="5216"/>
+          <w:tab w:val="left" w:pos="6520"/>
+          <w:tab w:val="left" w:pos="7824"/>
+          <w:tab w:val="left" w:pos="9128"/>
+        </w:tabs>
+        <w:spacing w:line="259" w:lineRule="auto"/>
+        <w:rPr>
+          <w:rFonts w:ascii="Calibri" w:eastAsia="Calibri" w:hAnsi="Calibri" w:cs="Calibri"/>
+        </w:rPr>
+      </w:pPr>
+      <w:r>
+        <w:rPr>
+          <w:rFonts w:ascii="Calibri" w:eastAsia="Calibri" w:hAnsi="Calibri" w:cs="Calibri"/>
+        </w:rPr>
+        <w:t xml:space="preserve">En </w:t>
+      </w:r>
+      <w:proofErr w:type="spellStart"/>
+      <w:r>
+        <w:rPr>
+          <w:rFonts w:ascii="Calibri" w:eastAsia="Calibri" w:hAnsi="Calibri" w:cs="Calibri"/>
+        </w:rPr>
+        <w:t>S</w:t>
+      </w:r>
+      <w:r>
+        <w:rPr>
+          <w:rFonts w:ascii="Calibri" w:eastAsia="Calibri" w:hAnsi="Calibri" w:cs="Calibri"/>
+        </w:rPr>
+        <w:t>atsSystem</w:t>
+      </w:r>
+      <w:proofErr w:type="spellEnd"/>
+      <w:r>
+        <w:rPr>
+          <w:rFonts w:ascii="Calibri" w:eastAsia="Calibri" w:hAnsi="Calibri" w:cs="Calibri"/>
+        </w:rPr>
+        <w:t xml:space="preserve"> </w:t>
+      </w:r>
+      <w:proofErr w:type="spellStart"/>
+      <w:r>
+        <w:rPr>
+          <w:rFonts w:ascii="Calibri" w:eastAsia="Calibri" w:hAnsi="Calibri" w:cs="Calibri"/>
+        </w:rPr>
+        <w:t>satsSystem</w:t>
+      </w:r>
+      <w:proofErr w:type="spellEnd"/>
+      <w:r>
+        <w:rPr>
+          <w:rFonts w:ascii="Calibri" w:eastAsia="Calibri" w:hAnsi="Calibri" w:cs="Calibri"/>
+        </w:rPr>
+        <w:t xml:space="preserve"> eksisterer.</w:t>
+      </w:r>
+    </w:p>
+    <w:p>
+      <w:pPr>
+        <w:pStyle w:val="BodyA"/>
+        <w:tabs>
+          <w:tab w:val="left" w:pos="1304"/>
+          <w:tab w:val="left" w:pos="2608"/>
+          <w:tab w:val="left" w:pos="3912"/>
+          <w:tab w:val="left" w:pos="5216"/>
+          <w:tab w:val="left" w:pos="6520"/>
+          <w:tab w:val="left" w:pos="7824"/>
+          <w:tab w:val="left" w:pos="9128"/>
+        </w:tabs>
+        <w:spacing w:line="259" w:lineRule="auto"/>
+        <w:rPr>
+          <w:rFonts w:ascii="Calibri" w:eastAsia="Calibri" w:hAnsi="Calibri" w:cs="Calibri"/>
+        </w:rPr>
+      </w:pPr>
+      <w:r>
+        <w:rPr>
+          <w:rFonts w:ascii="Calibri" w:eastAsia="Calibri" w:hAnsi="Calibri" w:cs="Calibri"/>
+        </w:rPr>
+        <w:t xml:space="preserve">En </w:t>
+      </w:r>
+      <w:proofErr w:type="spellStart"/>
+      <w:r>
+        <w:rPr>
+          <w:rFonts w:ascii="Calibri" w:eastAsia="Calibri" w:hAnsi="Calibri" w:cs="Calibri"/>
+        </w:rPr>
+        <w:t>UdregnPris</w:t>
+      </w:r>
+      <w:proofErr w:type="spellEnd"/>
+      <w:r>
+        <w:rPr>
+          <w:rFonts w:ascii="Calibri" w:eastAsia="Calibri" w:hAnsi="Calibri" w:cs="Calibri"/>
+        </w:rPr>
+        <w:t xml:space="preserve"> </w:t>
+      </w:r>
+      <w:proofErr w:type="spellStart"/>
+      <w:r>
+        <w:rPr>
+          <w:rFonts w:ascii="Calibri" w:eastAsia="Calibri" w:hAnsi="Calibri" w:cs="Calibri"/>
+        </w:rPr>
+        <w:t>udregnPris</w:t>
+      </w:r>
+      <w:proofErr w:type="spellEnd"/>
+      <w:r>
+        <w:rPr>
+          <w:rFonts w:ascii="Calibri" w:eastAsia="Calibri" w:hAnsi="Calibri" w:cs="Calibri"/>
+        </w:rPr>
+        <w:t xml:space="preserve"> eksisterer.</w:t>
+      </w:r>
+    </w:p>
+    <w:p>
+      <w:pPr>
+        <w:pStyle w:val="BodyA"/>
+        <w:tabs>
+          <w:tab w:val="left" w:pos="1304"/>
+          <w:tab w:val="left" w:pos="2608"/>
+          <w:tab w:val="left" w:pos="3912"/>
+          <w:tab w:val="left" w:pos="5216"/>
+          <w:tab w:val="left" w:pos="6520"/>
+          <w:tab w:val="left" w:pos="7824"/>
+          <w:tab w:val="left" w:pos="9128"/>
+        </w:tabs>
+        <w:spacing w:line="259" w:lineRule="auto"/>
+        <w:rPr>
+          <w:rFonts w:ascii="Calibri" w:eastAsia="Calibri" w:hAnsi="Calibri" w:cs="Calibri"/>
+        </w:rPr>
+      </w:pPr>
+      <w:r>
+        <w:rPr>
+          <w:rFonts w:ascii="Calibri" w:eastAsia="Calibri" w:hAnsi="Calibri" w:cs="Calibri"/>
+        </w:rPr>
+        <w:t xml:space="preserve">flextur er associeret med </w:t>
+      </w:r>
+      <w:proofErr w:type="spellStart"/>
+      <w:r>
+        <w:rPr>
+          <w:rFonts w:ascii="Calibri" w:eastAsia="Calibri" w:hAnsi="Calibri" w:cs="Calibri"/>
+        </w:rPr>
+        <w:t>satsSytem</w:t>
+      </w:r>
+      <w:proofErr w:type="spellEnd"/>
+      <w:r>
+        <w:rPr>
+          <w:rFonts w:ascii="Calibri" w:eastAsia="Calibri" w:hAnsi="Calibri" w:cs="Calibri"/>
+        </w:rPr>
+        <w:t>.</w:t>
+      </w:r>
+    </w:p>
+    <w:p>
+      <w:pPr>
+        <w:pStyle w:val="Body"/>
+        <w:tabs>
+          <w:tab w:val="left" w:pos="1304"/>
+          <w:tab w:val="left" w:pos="2608"/>
+          <w:tab w:val="left" w:pos="3912"/>
+          <w:tab w:val="left" w:pos="5216"/>
+          <w:tab w:val="left" w:pos="6520"/>
+          <w:tab w:val="left" w:pos="7824"/>
+          <w:tab w:val="left" w:pos="9128"/>
+        </w:tabs>
+        <w:spacing w:line="259" w:lineRule="auto"/>
+        <w:rPr>
+          <w:rFonts w:ascii="Calibri" w:eastAsia="Calibri" w:hAnsi="Calibri" w:cs="Calibri"/>
+          <w:u w:color="000000"/>
+        </w:rPr>
+      </w:pPr>
+      <w:r>
+        <w:rPr>
+          <w:rFonts w:ascii="Calibri" w:eastAsia="Calibri" w:hAnsi="Calibri" w:cs="Calibri"/>
+          <w:u w:color="000000"/>
+        </w:rPr>
+        <w:t xml:space="preserve">flextur er associeret med </w:t>
+      </w:r>
+      <w:proofErr w:type="spellStart"/>
+      <w:r>
+        <w:rPr>
+          <w:rFonts w:ascii="Calibri" w:eastAsia="Calibri" w:hAnsi="Calibri" w:cs="Calibri"/>
+        </w:rPr>
+        <w:t>udregnKilometer</w:t>
+      </w:r>
+      <w:proofErr w:type="spellEnd"/>
+      <w:r>
+        <w:rPr>
+          <w:rFonts w:ascii="Calibri" w:eastAsia="Calibri" w:hAnsi="Calibri" w:cs="Calibri"/>
+          <w:u w:color="000000"/>
+        </w:rPr>
+        <w:t>.</w:t>
       </w:r>
     </w:p>
     <w:p>
@@ -2590,13 +3149,36 @@
           <w:u w:color="000000"/>
         </w:rPr>
       </w:pPr>
-      <w:r>
-        <w:rPr>
-          <w:rFonts w:ascii="Calibri" w:eastAsia="Calibri" w:hAnsi="Calibri" w:cs="Calibri"/>
-          <w:u w:color="000000"/>
-        </w:rPr>
-        <w:t xml:space="preserve">udrengKilometer.fraAdress er sat til </w:t>
-      </w:r>
+      <w:proofErr w:type="spellStart"/>
+      <w:r>
+        <w:rPr>
+          <w:rFonts w:ascii="Calibri" w:eastAsia="Calibri" w:hAnsi="Calibri" w:cs="Calibri"/>
+        </w:rPr>
+        <w:t>udregnKilometer</w:t>
+      </w:r>
+      <w:r>
+        <w:rPr>
+          <w:rFonts w:ascii="Calibri" w:eastAsia="Calibri" w:hAnsi="Calibri" w:cs="Calibri"/>
+          <w:u w:color="000000"/>
+        </w:rPr>
+        <w:t>.</w:t>
+      </w:r>
+      <w:r>
+        <w:rPr>
+          <w:rFonts w:ascii="Calibri" w:eastAsia="Calibri" w:hAnsi="Calibri" w:cs="Calibri"/>
+          <w:u w:color="000000"/>
+        </w:rPr>
+        <w:t>fraAdress</w:t>
+      </w:r>
+      <w:proofErr w:type="spellEnd"/>
+      <w:r>
+        <w:rPr>
+          <w:rFonts w:ascii="Calibri" w:eastAsia="Calibri" w:hAnsi="Calibri" w:cs="Calibri"/>
+          <w:u w:color="000000"/>
+        </w:rPr>
+        <w:t xml:space="preserve"> er sat til </w:t>
+      </w:r>
+      <w:proofErr w:type="spellStart"/>
       <w:proofErr w:type="gramStart"/>
       <w:r>
         <w:rPr>
@@ -2605,6 +3187,7 @@
         </w:rPr>
         <w:t>flextur.fraAdress</w:t>
       </w:r>
+      <w:proofErr w:type="spellEnd"/>
       <w:proofErr w:type="gramEnd"/>
     </w:p>
     <w:p>
@@ -2625,13 +3208,36 @@
           <w:u w:color="000000"/>
         </w:rPr>
       </w:pPr>
-      <w:r>
-        <w:rPr>
-          <w:rFonts w:ascii="Calibri" w:eastAsia="Calibri" w:hAnsi="Calibri" w:cs="Calibri"/>
-          <w:u w:color="000000"/>
-        </w:rPr>
-        <w:t xml:space="preserve">udrengKilometer.tilAdress er sat til </w:t>
-      </w:r>
+      <w:proofErr w:type="spellStart"/>
+      <w:r>
+        <w:rPr>
+          <w:rFonts w:ascii="Calibri" w:eastAsia="Calibri" w:hAnsi="Calibri" w:cs="Calibri"/>
+        </w:rPr>
+        <w:t>udregnKilometer</w:t>
+      </w:r>
+      <w:r>
+        <w:rPr>
+          <w:rFonts w:ascii="Calibri" w:eastAsia="Calibri" w:hAnsi="Calibri" w:cs="Calibri"/>
+          <w:u w:color="000000"/>
+        </w:rPr>
+        <w:t>.</w:t>
+      </w:r>
+      <w:r>
+        <w:rPr>
+          <w:rFonts w:ascii="Calibri" w:eastAsia="Calibri" w:hAnsi="Calibri" w:cs="Calibri"/>
+          <w:u w:color="000000"/>
+        </w:rPr>
+        <w:t>tilAdress</w:t>
+      </w:r>
+      <w:proofErr w:type="spellEnd"/>
+      <w:r>
+        <w:rPr>
+          <w:rFonts w:ascii="Calibri" w:eastAsia="Calibri" w:hAnsi="Calibri" w:cs="Calibri"/>
+          <w:u w:color="000000"/>
+        </w:rPr>
+        <w:t xml:space="preserve"> er sat til </w:t>
+      </w:r>
+      <w:proofErr w:type="spellStart"/>
       <w:proofErr w:type="gramStart"/>
       <w:r>
         <w:rPr>
@@ -2640,6 +3246,7 @@
         </w:rPr>
         <w:t>flextur.tilAdress</w:t>
       </w:r>
+      <w:proofErr w:type="spellEnd"/>
       <w:proofErr w:type="gramEnd"/>
     </w:p>
     <w:p>
@@ -2660,47 +3267,645 @@
           <w:u w:color="000000"/>
         </w:rPr>
       </w:pPr>
-      <w:r>
-        <w:rPr>
-          <w:rFonts w:ascii="Calibri" w:eastAsia="Calibri" w:hAnsi="Calibri" w:cs="Calibri"/>
-          <w:u w:color="000000"/>
-        </w:rPr>
-        <w:t>udrengKilometer.pris er blevet skabt.</w:t>
-      </w:r>
-    </w:p>
-    <w:p>
-      <w:pPr>
-        <w:pStyle w:val="Body"/>
-        <w:tabs>
-          <w:tab w:val="left" w:pos="1304"/>
-          <w:tab w:val="left" w:pos="2608"/>
-          <w:tab w:val="left" w:pos="3912"/>
-          <w:tab w:val="left" w:pos="5216"/>
-          <w:tab w:val="left" w:pos="6520"/>
-          <w:tab w:val="left" w:pos="7824"/>
-          <w:tab w:val="left" w:pos="9128"/>
-        </w:tabs>
-        <w:spacing w:line="259" w:lineRule="auto"/>
-        <w:rPr>
-          <w:rFonts w:ascii="Calibri" w:eastAsia="Calibri" w:hAnsi="Calibri" w:cs="Calibri"/>
-          <w:u w:color="000000"/>
-        </w:rPr>
-      </w:pPr>
+      <w:proofErr w:type="spellStart"/>
+      <w:r>
+        <w:rPr>
+          <w:rFonts w:ascii="Calibri" w:eastAsia="Calibri" w:hAnsi="Calibri" w:cs="Calibri"/>
+        </w:rPr>
+        <w:t>udregnKilometer</w:t>
+      </w:r>
+      <w:r>
+        <w:rPr>
+          <w:rFonts w:ascii="Calibri" w:eastAsia="Calibri" w:hAnsi="Calibri" w:cs="Calibri"/>
+          <w:u w:color="000000"/>
+        </w:rPr>
+        <w:t>.</w:t>
+      </w:r>
+      <w:r>
+        <w:rPr>
+          <w:rFonts w:ascii="Calibri" w:eastAsia="Calibri" w:hAnsi="Calibri" w:cs="Calibri"/>
+          <w:u w:color="000000"/>
+        </w:rPr>
+        <w:t>kilometer</w:t>
+      </w:r>
+      <w:proofErr w:type="spellEnd"/>
+      <w:r>
+        <w:rPr>
+          <w:rFonts w:ascii="Calibri" w:eastAsia="Calibri" w:hAnsi="Calibri" w:cs="Calibri"/>
+          <w:u w:color="000000"/>
+        </w:rPr>
+        <w:t xml:space="preserve"> er blevet skabt.</w:t>
+      </w:r>
+    </w:p>
+    <w:p>
+      <w:pPr>
+        <w:pStyle w:val="Body"/>
+        <w:tabs>
+          <w:tab w:val="left" w:pos="1304"/>
+          <w:tab w:val="left" w:pos="2608"/>
+          <w:tab w:val="left" w:pos="3912"/>
+          <w:tab w:val="left" w:pos="5216"/>
+          <w:tab w:val="left" w:pos="6520"/>
+          <w:tab w:val="left" w:pos="7824"/>
+          <w:tab w:val="left" w:pos="9128"/>
+        </w:tabs>
+        <w:spacing w:line="259" w:lineRule="auto"/>
+        <w:rPr>
+          <w:rFonts w:ascii="Calibri" w:eastAsia="Calibri" w:hAnsi="Calibri" w:cs="Calibri"/>
+          <w:u w:color="000000"/>
+        </w:rPr>
+      </w:pPr>
+    </w:p>
+    <w:p>
+      <w:pPr>
+        <w:pStyle w:val="Body"/>
+        <w:tabs>
+          <w:tab w:val="left" w:pos="1304"/>
+          <w:tab w:val="left" w:pos="2608"/>
+          <w:tab w:val="left" w:pos="3912"/>
+          <w:tab w:val="left" w:pos="5216"/>
+          <w:tab w:val="left" w:pos="6520"/>
+          <w:tab w:val="left" w:pos="7824"/>
+          <w:tab w:val="left" w:pos="9128"/>
+        </w:tabs>
+        <w:spacing w:line="259" w:lineRule="auto"/>
+        <w:rPr>
+          <w:rFonts w:ascii="Calibri" w:eastAsia="Calibri" w:hAnsi="Calibri" w:cs="Calibri"/>
+          <w:u w:color="000000"/>
+        </w:rPr>
+      </w:pPr>
+      <w:proofErr w:type="spellStart"/>
+      <w:r>
+        <w:rPr>
+          <w:rFonts w:ascii="Calibri" w:eastAsia="Calibri" w:hAnsi="Calibri" w:cs="Calibri"/>
+          <w:u w:color="000000"/>
+        </w:rPr>
+        <w:t>satsSystem.fraKommune</w:t>
+      </w:r>
+      <w:proofErr w:type="spellEnd"/>
+      <w:r>
+        <w:rPr>
+          <w:rFonts w:ascii="Calibri" w:eastAsia="Calibri" w:hAnsi="Calibri" w:cs="Calibri"/>
+          <w:u w:color="000000"/>
+        </w:rPr>
+        <w:t xml:space="preserve"> er</w:t>
+      </w:r>
+      <w:r>
+        <w:rPr>
+          <w:rFonts w:ascii="Calibri" w:eastAsia="Calibri" w:hAnsi="Calibri" w:cs="Calibri"/>
+          <w:u w:color="000000"/>
+        </w:rPr>
+        <w:t xml:space="preserve"> </w:t>
+      </w:r>
+      <w:r>
+        <w:rPr>
+          <w:rFonts w:ascii="Calibri" w:eastAsia="Calibri" w:hAnsi="Calibri" w:cs="Calibri"/>
+          <w:u w:color="000000"/>
+        </w:rPr>
+        <w:t>blevet</w:t>
+      </w:r>
+      <w:r>
+        <w:rPr>
+          <w:rFonts w:ascii="Calibri" w:eastAsia="Calibri" w:hAnsi="Calibri" w:cs="Calibri"/>
+          <w:u w:color="000000"/>
+        </w:rPr>
+        <w:t xml:space="preserve"> </w:t>
+      </w:r>
+      <w:r>
+        <w:rPr>
+          <w:rFonts w:ascii="Calibri" w:eastAsia="Calibri" w:hAnsi="Calibri" w:cs="Calibri"/>
+          <w:u w:color="000000"/>
+        </w:rPr>
+        <w:t xml:space="preserve">sat til </w:t>
+      </w:r>
+      <w:proofErr w:type="spellStart"/>
       <w:proofErr w:type="gramStart"/>
       <w:r>
         <w:rPr>
           <w:rFonts w:ascii="Calibri" w:eastAsia="Calibri" w:hAnsi="Calibri" w:cs="Calibri"/>
           <w:u w:color="000000"/>
         </w:rPr>
+        <w:t>flextur.fraKommune</w:t>
+      </w:r>
+      <w:proofErr w:type="spellEnd"/>
+      <w:proofErr w:type="gramEnd"/>
+    </w:p>
+    <w:p>
+      <w:pPr>
+        <w:pStyle w:val="Body"/>
+        <w:tabs>
+          <w:tab w:val="left" w:pos="1304"/>
+          <w:tab w:val="left" w:pos="2608"/>
+          <w:tab w:val="left" w:pos="3912"/>
+          <w:tab w:val="left" w:pos="5216"/>
+          <w:tab w:val="left" w:pos="6520"/>
+          <w:tab w:val="left" w:pos="7824"/>
+          <w:tab w:val="left" w:pos="9128"/>
+        </w:tabs>
+        <w:spacing w:line="259" w:lineRule="auto"/>
+        <w:rPr>
+          <w:rFonts w:ascii="Calibri" w:eastAsia="Calibri" w:hAnsi="Calibri" w:cs="Calibri"/>
+          <w:u w:color="000000"/>
+        </w:rPr>
+      </w:pPr>
+      <w:proofErr w:type="spellStart"/>
+      <w:r>
+        <w:rPr>
+          <w:rFonts w:ascii="Calibri" w:eastAsia="Calibri" w:hAnsi="Calibri" w:cs="Calibri"/>
+          <w:u w:color="000000"/>
+        </w:rPr>
+        <w:t>satsSystem.tilKommune</w:t>
+      </w:r>
+      <w:proofErr w:type="spellEnd"/>
+      <w:r>
+        <w:rPr>
+          <w:rFonts w:ascii="Calibri" w:eastAsia="Calibri" w:hAnsi="Calibri" w:cs="Calibri"/>
+          <w:u w:color="000000"/>
+        </w:rPr>
+        <w:t xml:space="preserve"> er </w:t>
+      </w:r>
+      <w:proofErr w:type="gramStart"/>
+      <w:r>
+        <w:rPr>
+          <w:rFonts w:ascii="Calibri" w:eastAsia="Calibri" w:hAnsi="Calibri" w:cs="Calibri"/>
+          <w:u w:color="000000"/>
+        </w:rPr>
+        <w:t xml:space="preserve">blevet </w:t>
+      </w:r>
+      <w:r>
+        <w:rPr>
+          <w:rFonts w:ascii="Calibri" w:eastAsia="Calibri" w:hAnsi="Calibri" w:cs="Calibri"/>
+          <w:u w:color="000000"/>
+        </w:rPr>
+        <w:t xml:space="preserve"> </w:t>
+      </w:r>
+      <w:r>
+        <w:rPr>
+          <w:rFonts w:ascii="Calibri" w:eastAsia="Calibri" w:hAnsi="Calibri" w:cs="Calibri"/>
+          <w:u w:color="000000"/>
+        </w:rPr>
+        <w:t>sat</w:t>
+      </w:r>
+      <w:proofErr w:type="gramEnd"/>
+      <w:r>
+        <w:rPr>
+          <w:rFonts w:ascii="Calibri" w:eastAsia="Calibri" w:hAnsi="Calibri" w:cs="Calibri"/>
+          <w:u w:color="000000"/>
+        </w:rPr>
+        <w:t xml:space="preserve"> til </w:t>
+      </w:r>
+      <w:proofErr w:type="spellStart"/>
+      <w:r>
+        <w:rPr>
+          <w:rFonts w:ascii="Calibri" w:eastAsia="Calibri" w:hAnsi="Calibri" w:cs="Calibri"/>
+          <w:u w:color="000000"/>
+        </w:rPr>
+        <w:t>flextur.tilKommune</w:t>
+      </w:r>
+      <w:proofErr w:type="spellEnd"/>
+    </w:p>
+    <w:p>
+      <w:pPr>
+        <w:pStyle w:val="Body"/>
+        <w:tabs>
+          <w:tab w:val="left" w:pos="1304"/>
+          <w:tab w:val="left" w:pos="2608"/>
+          <w:tab w:val="left" w:pos="3912"/>
+          <w:tab w:val="left" w:pos="5216"/>
+          <w:tab w:val="left" w:pos="6520"/>
+          <w:tab w:val="left" w:pos="7824"/>
+          <w:tab w:val="left" w:pos="9128"/>
+        </w:tabs>
+        <w:spacing w:line="259" w:lineRule="auto"/>
+        <w:rPr>
+          <w:rFonts w:ascii="Calibri" w:eastAsia="Calibri" w:hAnsi="Calibri" w:cs="Calibri"/>
+          <w:u w:color="000000"/>
+        </w:rPr>
+      </w:pPr>
+      <w:proofErr w:type="spellStart"/>
+      <w:r>
+        <w:rPr>
+          <w:rFonts w:ascii="Calibri" w:eastAsia="Calibri" w:hAnsi="Calibri" w:cs="Calibri"/>
+          <w:u w:color="000000"/>
+        </w:rPr>
+        <w:t>satsSystem.dato</w:t>
+      </w:r>
+      <w:proofErr w:type="spellEnd"/>
+      <w:r>
+        <w:rPr>
+          <w:rFonts w:ascii="Calibri" w:eastAsia="Calibri" w:hAnsi="Calibri" w:cs="Calibri"/>
+          <w:u w:color="000000"/>
+        </w:rPr>
+        <w:t xml:space="preserve"> er </w:t>
+      </w:r>
+      <w:r>
+        <w:rPr>
+          <w:rFonts w:ascii="Calibri" w:eastAsia="Calibri" w:hAnsi="Calibri" w:cs="Calibri"/>
+          <w:u w:color="000000"/>
+        </w:rPr>
+        <w:t xml:space="preserve">blevet </w:t>
+      </w:r>
+      <w:r>
+        <w:rPr>
+          <w:rFonts w:ascii="Calibri" w:eastAsia="Calibri" w:hAnsi="Calibri" w:cs="Calibri"/>
+          <w:u w:color="000000"/>
+        </w:rPr>
+        <w:t xml:space="preserve">sat til </w:t>
+      </w:r>
+      <w:proofErr w:type="spellStart"/>
+      <w:proofErr w:type="gramStart"/>
+      <w:r>
+        <w:rPr>
+          <w:rFonts w:ascii="Calibri" w:eastAsia="Calibri" w:hAnsi="Calibri" w:cs="Calibri"/>
+          <w:u w:color="000000"/>
+        </w:rPr>
+        <w:t>flextur.dato</w:t>
+      </w:r>
+      <w:proofErr w:type="spellEnd"/>
+      <w:proofErr w:type="gramEnd"/>
+    </w:p>
+    <w:p>
+      <w:pPr>
+        <w:pStyle w:val="Body"/>
+        <w:tabs>
+          <w:tab w:val="left" w:pos="1304"/>
+          <w:tab w:val="left" w:pos="2608"/>
+          <w:tab w:val="left" w:pos="3912"/>
+          <w:tab w:val="left" w:pos="5216"/>
+          <w:tab w:val="left" w:pos="6520"/>
+          <w:tab w:val="left" w:pos="7824"/>
+          <w:tab w:val="left" w:pos="9128"/>
+        </w:tabs>
+        <w:spacing w:line="259" w:lineRule="auto"/>
+        <w:rPr>
+          <w:rFonts w:ascii="Calibri" w:eastAsia="Calibri" w:hAnsi="Calibri" w:cs="Calibri"/>
+          <w:u w:color="000000"/>
+        </w:rPr>
+      </w:pPr>
+      <w:proofErr w:type="spellStart"/>
+      <w:r>
+        <w:rPr>
+          <w:rFonts w:ascii="Calibri" w:eastAsia="Calibri" w:hAnsi="Calibri" w:cs="Calibri"/>
+          <w:u w:color="000000"/>
+        </w:rPr>
+        <w:t>satsSystem.rate</w:t>
+      </w:r>
+      <w:proofErr w:type="spellEnd"/>
+      <w:r>
+        <w:rPr>
+          <w:rFonts w:ascii="Calibri" w:eastAsia="Calibri" w:hAnsi="Calibri" w:cs="Calibri"/>
+          <w:u w:color="000000"/>
+        </w:rPr>
+        <w:t xml:space="preserve"> er blevet skabt.</w:t>
+      </w:r>
+    </w:p>
+    <w:p>
+      <w:pPr>
+        <w:pStyle w:val="Body"/>
+        <w:tabs>
+          <w:tab w:val="left" w:pos="1304"/>
+          <w:tab w:val="left" w:pos="2608"/>
+          <w:tab w:val="left" w:pos="3912"/>
+          <w:tab w:val="left" w:pos="5216"/>
+          <w:tab w:val="left" w:pos="6520"/>
+          <w:tab w:val="left" w:pos="7824"/>
+          <w:tab w:val="left" w:pos="9128"/>
+        </w:tabs>
+        <w:spacing w:line="259" w:lineRule="auto"/>
+        <w:rPr>
+          <w:rFonts w:ascii="Calibri" w:eastAsia="Calibri" w:hAnsi="Calibri" w:cs="Calibri"/>
+          <w:u w:color="000000"/>
+        </w:rPr>
+      </w:pPr>
+      <w:proofErr w:type="spellStart"/>
+      <w:proofErr w:type="gramStart"/>
+      <w:r>
+        <w:rPr>
+          <w:rFonts w:ascii="Calibri" w:eastAsia="Calibri" w:hAnsi="Calibri" w:cs="Calibri"/>
+          <w:u w:color="000000"/>
+        </w:rPr>
+        <w:t>flextur.rate</w:t>
+      </w:r>
+      <w:proofErr w:type="spellEnd"/>
+      <w:proofErr w:type="gramEnd"/>
+      <w:r>
+        <w:rPr>
+          <w:rFonts w:ascii="Calibri" w:eastAsia="Calibri" w:hAnsi="Calibri" w:cs="Calibri"/>
+          <w:u w:color="000000"/>
+        </w:rPr>
+        <w:t xml:space="preserve"> er blevet </w:t>
+      </w:r>
+      <w:r>
+        <w:rPr>
+          <w:rFonts w:ascii="Calibri" w:eastAsia="Calibri" w:hAnsi="Calibri" w:cs="Calibri"/>
+          <w:u w:color="000000"/>
+        </w:rPr>
+        <w:t xml:space="preserve">sat til </w:t>
+      </w:r>
+      <w:proofErr w:type="spellStart"/>
+      <w:r>
+        <w:rPr>
+          <w:rFonts w:ascii="Calibri" w:eastAsia="Calibri" w:hAnsi="Calibri" w:cs="Calibri"/>
+          <w:u w:color="000000"/>
+        </w:rPr>
+        <w:t>satsSystem.rate</w:t>
+      </w:r>
+      <w:proofErr w:type="spellEnd"/>
+      <w:r>
+        <w:rPr>
+          <w:rFonts w:ascii="Calibri" w:eastAsia="Calibri" w:hAnsi="Calibri" w:cs="Calibri"/>
+          <w:u w:color="000000"/>
+        </w:rPr>
+        <w:t>.</w:t>
+      </w:r>
+    </w:p>
+    <w:p>
+      <w:pPr>
+        <w:pStyle w:val="Body"/>
+        <w:tabs>
+          <w:tab w:val="left" w:pos="1304"/>
+          <w:tab w:val="left" w:pos="2608"/>
+          <w:tab w:val="left" w:pos="3912"/>
+          <w:tab w:val="left" w:pos="5216"/>
+          <w:tab w:val="left" w:pos="6520"/>
+          <w:tab w:val="left" w:pos="7824"/>
+          <w:tab w:val="left" w:pos="9128"/>
+        </w:tabs>
+        <w:spacing w:line="259" w:lineRule="auto"/>
+        <w:rPr>
+          <w:rFonts w:ascii="Calibri" w:eastAsia="Calibri" w:hAnsi="Calibri" w:cs="Calibri"/>
+          <w:u w:color="000000"/>
+        </w:rPr>
+      </w:pPr>
+    </w:p>
+    <w:p>
+      <w:pPr>
+        <w:pStyle w:val="Body"/>
+        <w:tabs>
+          <w:tab w:val="left" w:pos="1304"/>
+          <w:tab w:val="left" w:pos="2608"/>
+          <w:tab w:val="left" w:pos="3912"/>
+          <w:tab w:val="left" w:pos="5216"/>
+          <w:tab w:val="left" w:pos="6520"/>
+          <w:tab w:val="left" w:pos="7824"/>
+          <w:tab w:val="left" w:pos="9128"/>
+        </w:tabs>
+        <w:spacing w:line="259" w:lineRule="auto"/>
+        <w:rPr>
+          <w:rFonts w:ascii="Calibri" w:eastAsia="Calibri" w:hAnsi="Calibri" w:cs="Calibri"/>
+          <w:u w:color="000000"/>
+        </w:rPr>
+      </w:pPr>
+      <w:proofErr w:type="spellStart"/>
+      <w:r>
+        <w:rPr>
+          <w:rFonts w:ascii="Calibri" w:eastAsia="Calibri" w:hAnsi="Calibri" w:cs="Calibri"/>
+          <w:u w:color="000000"/>
+        </w:rPr>
+        <w:t>udregnPris</w:t>
+      </w:r>
+      <w:proofErr w:type="spellEnd"/>
+      <w:r>
+        <w:rPr>
+          <w:rFonts w:ascii="Calibri" w:eastAsia="Calibri" w:hAnsi="Calibri" w:cs="Calibri"/>
+          <w:u w:color="000000"/>
+        </w:rPr>
+        <w:t xml:space="preserve"> er (</w:t>
+      </w:r>
+      <w:proofErr w:type="spellStart"/>
+      <w:proofErr w:type="gramStart"/>
+      <w:r>
+        <w:rPr>
+          <w:rFonts w:ascii="Calibri" w:eastAsia="Calibri" w:hAnsi="Calibri" w:cs="Calibri"/>
+          <w:u w:color="000000"/>
+        </w:rPr>
+        <w:t>flextur.rate</w:t>
+      </w:r>
+      <w:proofErr w:type="spellEnd"/>
+      <w:proofErr w:type="gramEnd"/>
+      <w:r>
+        <w:rPr>
+          <w:rFonts w:ascii="Calibri" w:eastAsia="Calibri" w:hAnsi="Calibri" w:cs="Calibri"/>
+          <w:u w:color="000000"/>
+        </w:rPr>
+        <w:t xml:space="preserve"> * </w:t>
+      </w:r>
+      <w:proofErr w:type="spellStart"/>
+      <w:r>
+        <w:rPr>
+          <w:rFonts w:ascii="Calibri" w:eastAsia="Calibri" w:hAnsi="Calibri" w:cs="Calibri"/>
+          <w:u w:color="000000"/>
+        </w:rPr>
+        <w:t>flextur.kilometer</w:t>
+      </w:r>
+      <w:proofErr w:type="spellEnd"/>
+      <w:r>
+        <w:rPr>
+          <w:rFonts w:ascii="Calibri" w:eastAsia="Calibri" w:hAnsi="Calibri" w:cs="Calibri"/>
+          <w:u w:color="000000"/>
+        </w:rPr>
+        <w:t xml:space="preserve"> * </w:t>
+      </w:r>
+      <w:r>
+        <w:rPr>
+          <w:rFonts w:ascii="Calibri" w:eastAsia="Calibri" w:hAnsi="Calibri" w:cs="Calibri"/>
+          <w:u w:color="000000"/>
+        </w:rPr>
+        <w:t>((</w:t>
+      </w:r>
+      <w:proofErr w:type="spellStart"/>
+      <w:r>
+        <w:rPr>
+          <w:rFonts w:ascii="Calibri" w:eastAsia="Calibri" w:hAnsi="Calibri" w:cs="Calibri"/>
+          <w:u w:color="000000"/>
+        </w:rPr>
+        <w:t>flextur.antalPersoner</w:t>
+      </w:r>
+      <w:proofErr w:type="spellEnd"/>
+      <w:r>
+        <w:rPr>
+          <w:rFonts w:ascii="Calibri" w:eastAsia="Calibri" w:hAnsi="Calibri" w:cs="Calibri"/>
+          <w:u w:color="000000"/>
+        </w:rPr>
+        <w:t>+</w:t>
+      </w:r>
+      <w:r>
+        <w:rPr>
+          <w:rFonts w:ascii="Calibri" w:eastAsia="Calibri" w:hAnsi="Calibri" w:cs="Calibri"/>
+          <w:u w:color="000000"/>
+        </w:rPr>
+        <w:t xml:space="preserve"> </w:t>
+      </w:r>
+      <w:proofErr w:type="spellStart"/>
+      <w:r>
+        <w:rPr>
+          <w:rFonts w:ascii="Calibri" w:eastAsia="Calibri" w:hAnsi="Calibri" w:cs="Calibri"/>
+          <w:u w:color="000000"/>
+        </w:rPr>
+        <w:t>flextur.antalTilvalg</w:t>
+      </w:r>
+      <w:proofErr w:type="spellEnd"/>
+      <w:r>
+        <w:rPr>
+          <w:rFonts w:ascii="Calibri" w:eastAsia="Calibri" w:hAnsi="Calibri" w:cs="Calibri"/>
+          <w:u w:color="000000"/>
+        </w:rPr>
+        <w:t xml:space="preserve"> - 1)</w:t>
+      </w:r>
+      <w:r>
+        <w:rPr>
+          <w:rFonts w:ascii="Calibri" w:eastAsia="Calibri" w:hAnsi="Calibri" w:cs="Calibri"/>
+          <w:u w:color="000000"/>
+        </w:rPr>
+        <w:t xml:space="preserve"> * </w:t>
+      </w:r>
+      <w:r>
+        <w:rPr>
+          <w:rFonts w:ascii="Calibri" w:eastAsia="Calibri" w:hAnsi="Calibri" w:cs="Calibri"/>
+          <w:u w:color="000000"/>
+        </w:rPr>
+        <w:t>0,5) + 0,5)</w:t>
+      </w:r>
+      <w:r>
+        <w:rPr>
+          <w:rFonts w:ascii="Calibri" w:eastAsia="Calibri" w:hAnsi="Calibri" w:cs="Calibri"/>
+          <w:u w:color="000000"/>
+        </w:rPr>
+        <w:t>)</w:t>
+      </w:r>
+    </w:p>
+    <w:p>
+      <w:pPr>
+        <w:pStyle w:val="Body"/>
+        <w:tabs>
+          <w:tab w:val="left" w:pos="1304"/>
+          <w:tab w:val="left" w:pos="2608"/>
+          <w:tab w:val="left" w:pos="3912"/>
+          <w:tab w:val="left" w:pos="5216"/>
+          <w:tab w:val="left" w:pos="6520"/>
+          <w:tab w:val="left" w:pos="7824"/>
+          <w:tab w:val="left" w:pos="9128"/>
+        </w:tabs>
+        <w:spacing w:line="259" w:lineRule="auto"/>
+        <w:rPr>
+          <w:rFonts w:ascii="Calibri" w:eastAsia="Calibri" w:hAnsi="Calibri" w:cs="Calibri"/>
+          <w:u w:color="000000"/>
+        </w:rPr>
+      </w:pPr>
+      <w:r>
+        <w:rPr>
+          <w:rFonts w:ascii="Calibri" w:eastAsia="Calibri" w:hAnsi="Calibri" w:cs="Calibri"/>
+          <w:u w:color="000000"/>
+        </w:rPr>
+        <w:t>hvor (0&lt;</w:t>
+      </w:r>
+      <w:proofErr w:type="spellStart"/>
+      <w:r>
+        <w:rPr>
+          <w:rFonts w:ascii="Calibri" w:eastAsia="Calibri" w:hAnsi="Calibri" w:cs="Calibri"/>
+          <w:u w:color="000000"/>
+        </w:rPr>
+        <w:t>flextur.antalPers</w:t>
+      </w:r>
+      <w:r>
+        <w:rPr>
+          <w:rFonts w:ascii="Calibri" w:eastAsia="Calibri" w:hAnsi="Calibri" w:cs="Calibri"/>
+          <w:u w:color="000000"/>
+        </w:rPr>
+        <w:t>oner</w:t>
+      </w:r>
+      <w:proofErr w:type="spellEnd"/>
+      <w:r>
+        <w:rPr>
+          <w:rFonts w:ascii="Calibri" w:eastAsia="Calibri" w:hAnsi="Calibri" w:cs="Calibri"/>
+          <w:u w:color="000000"/>
+        </w:rPr>
+        <w:t xml:space="preserve"> &lt;6 &amp;&amp; </w:t>
+      </w:r>
+      <w:proofErr w:type="spellStart"/>
+      <w:proofErr w:type="gramStart"/>
+      <w:r>
+        <w:rPr>
+          <w:rFonts w:ascii="Calibri" w:eastAsia="Calibri" w:hAnsi="Calibri" w:cs="Calibri"/>
+          <w:u w:color="000000"/>
+        </w:rPr>
+        <w:t>flextur.antalTilvalg</w:t>
+      </w:r>
+      <w:proofErr w:type="spellEnd"/>
+      <w:proofErr w:type="gramEnd"/>
+      <w:r>
+        <w:rPr>
+          <w:rFonts w:ascii="Calibri" w:eastAsia="Calibri" w:hAnsi="Calibri" w:cs="Calibri"/>
+          <w:u w:color="000000"/>
+        </w:rPr>
+        <w:t xml:space="preserve">&gt;=0) </w:t>
+      </w:r>
+    </w:p>
+    <w:p>
+      <w:pPr>
+        <w:pStyle w:val="Body"/>
+        <w:tabs>
+          <w:tab w:val="left" w:pos="1304"/>
+          <w:tab w:val="left" w:pos="2608"/>
+          <w:tab w:val="left" w:pos="3912"/>
+          <w:tab w:val="left" w:pos="5216"/>
+          <w:tab w:val="left" w:pos="6520"/>
+          <w:tab w:val="left" w:pos="7824"/>
+          <w:tab w:val="left" w:pos="9128"/>
+        </w:tabs>
+        <w:spacing w:line="259" w:lineRule="auto"/>
+        <w:rPr>
+          <w:rFonts w:ascii="Calibri" w:eastAsia="Calibri" w:hAnsi="Calibri" w:cs="Calibri"/>
+          <w:u w:color="000000"/>
+        </w:rPr>
+      </w:pPr>
+      <w:proofErr w:type="spellStart"/>
+      <w:proofErr w:type="gramStart"/>
+      <w:r>
+        <w:rPr>
+          <w:rFonts w:ascii="Calibri" w:eastAsia="Calibri" w:hAnsi="Calibri" w:cs="Calibri"/>
+          <w:u w:color="000000"/>
+        </w:rPr>
         <w:t>flextur.pris</w:t>
       </w:r>
+      <w:proofErr w:type="spellEnd"/>
       <w:proofErr w:type="gramEnd"/>
       <w:r>
         <w:rPr>
           <w:rFonts w:ascii="Calibri" w:eastAsia="Calibri" w:hAnsi="Calibri" w:cs="Calibri"/>
           <w:u w:color="000000"/>
         </w:rPr>
-        <w:t xml:space="preserve"> er sat til udrengKilometer.pris</w:t>
+        <w:t xml:space="preserve"> er </w:t>
+      </w:r>
+      <w:r>
+        <w:rPr>
+          <w:rFonts w:ascii="Calibri" w:eastAsia="Calibri" w:hAnsi="Calibri" w:cs="Calibri"/>
+          <w:u w:color="000000"/>
+        </w:rPr>
+        <w:t xml:space="preserve">blevet </w:t>
+      </w:r>
+      <w:r>
+        <w:rPr>
+          <w:rFonts w:ascii="Calibri" w:eastAsia="Calibri" w:hAnsi="Calibri" w:cs="Calibri"/>
+          <w:u w:color="000000"/>
+        </w:rPr>
+        <w:t xml:space="preserve">sat til </w:t>
+      </w:r>
+      <w:proofErr w:type="spellStart"/>
+      <w:r>
+        <w:rPr>
+          <w:rFonts w:ascii="Calibri" w:eastAsia="Calibri" w:hAnsi="Calibri" w:cs="Calibri"/>
+          <w:u w:color="000000"/>
+        </w:rPr>
+        <w:t>udregnPris</w:t>
+      </w:r>
+      <w:proofErr w:type="spellEnd"/>
+      <w:r>
+        <w:rPr>
+          <w:rFonts w:ascii="Calibri" w:eastAsia="Calibri" w:hAnsi="Calibri" w:cs="Calibri"/>
+          <w:u w:color="000000"/>
+        </w:rPr>
+        <w:t>.</w:t>
       </w:r>
     </w:p>
     <w:p>
@@ -2735,6 +3940,7 @@
         </w:rPr>
         <w:t xml:space="preserve">for </w:t>
       </w:r>
+      <w:proofErr w:type="spellStart"/>
       <w:proofErr w:type="gramStart"/>
       <w:r>
         <w:rPr>
@@ -2743,6 +3949,9 @@
         </w:rPr>
         <w:t>flextur.pris</w:t>
       </w:r>
+      <w:bookmarkStart w:id="0" w:name="_GoBack"/>
+      <w:bookmarkEnd w:id="0"/>
+      <w:proofErr w:type="spellEnd"/>
       <w:proofErr w:type="gramEnd"/>
     </w:p>
     <w:p>
@@ -2823,8 +4032,48 @@
           <w:szCs w:val="32"/>
           <w:u w:color="2E74B5"/>
         </w:rPr>
-        <w:t>FS-OC2.3: gemBestilling</w:t>
-      </w:r>
+        <w:t>FS-</w:t>
+      </w:r>
+      <w:proofErr w:type="spellStart"/>
+      <w:r>
+        <w:rPr>
+          <w:rFonts w:ascii="Calibri Light" w:eastAsia="Calibri Light" w:hAnsi="Calibri Light" w:cs="Calibri Light"/>
+          <w:b w:val="0"/>
+          <w:bCs w:val="0"/>
+          <w:color w:val="2E74B5"/>
+          <w:sz w:val="32"/>
+          <w:szCs w:val="32"/>
+          <w:u w:color="2E74B5"/>
+        </w:rPr>
+        <w:t>OC2.3</w:t>
+      </w:r>
+      <w:proofErr w:type="spellEnd"/>
+      <w:r>
+        <w:rPr>
+          <w:rFonts w:ascii="Calibri Light" w:eastAsia="Calibri Light" w:hAnsi="Calibri Light" w:cs="Calibri Light"/>
+          <w:b w:val="0"/>
+          <w:bCs w:val="0"/>
+          <w:color w:val="2E74B5"/>
+          <w:sz w:val="32"/>
+          <w:szCs w:val="32"/>
+          <w:u w:color="2E74B5"/>
+        </w:rPr>
+        <w:t xml:space="preserve">: </w:t>
+      </w:r>
+      <w:proofErr w:type="spellStart"/>
+      <w:r>
+        <w:rPr>
+          <w:rFonts w:ascii="Calibri Light" w:eastAsia="Calibri Light" w:hAnsi="Calibri Light" w:cs="Calibri Light"/>
+          <w:b w:val="0"/>
+          <w:bCs w:val="0"/>
+          <w:color w:val="2E74B5"/>
+          <w:sz w:val="32"/>
+          <w:szCs w:val="32"/>
+          <w:u w:color="2E74B5"/>
+        </w:rPr>
+        <w:t>gemBestilling</w:t>
+      </w:r>
+      <w:proofErr w:type="spellEnd"/>
     </w:p>
     <w:p>
       <w:pPr>
@@ -2881,6 +4130,7 @@
           <w:u w:color="000000"/>
         </w:rPr>
       </w:pPr>
+      <w:proofErr w:type="spellStart"/>
       <w:r>
         <w:rPr>
           <w:rFonts w:ascii="Calibri" w:eastAsia="Calibri" w:hAnsi="Calibri" w:cs="Calibri"/>
@@ -2888,6 +4138,7 @@
         </w:rPr>
         <w:t>gemBestilling</w:t>
       </w:r>
+      <w:proofErr w:type="spellEnd"/>
     </w:p>
     <w:p>
       <w:pPr>
@@ -3024,6 +4275,7 @@
           <w:szCs w:val="26"/>
           <w:u w:color="2E74B5"/>
         </w:rPr>
+        <w:lastRenderedPageBreak/>
         <w:t>Forudsætninger</w:t>
       </w:r>
     </w:p>
@@ -3104,27 +4356,56 @@
         <w:rPr>
           <w:rFonts w:ascii="Calibri" w:eastAsia="Calibri" w:hAnsi="Calibri" w:cs="Calibri"/>
         </w:rPr>
-        <w:t xml:space="preserve"> angiver en FlexturOplysning flexturOplysning for en flextur.</w:t>
-      </w:r>
-    </w:p>
-    <w:p>
-      <w:pPr>
-        <w:pStyle w:val="Body"/>
-        <w:tabs>
-          <w:tab w:val="left" w:pos="1304"/>
-          <w:tab w:val="left" w:pos="2608"/>
-          <w:tab w:val="left" w:pos="3912"/>
-          <w:tab w:val="left" w:pos="5216"/>
-          <w:tab w:val="left" w:pos="6520"/>
-          <w:tab w:val="left" w:pos="7824"/>
-          <w:tab w:val="left" w:pos="9128"/>
-        </w:tabs>
-        <w:spacing w:line="259" w:lineRule="auto"/>
-        <w:rPr>
-          <w:rFonts w:ascii="Calibri" w:eastAsia="Calibri" w:hAnsi="Calibri" w:cs="Calibri"/>
-          <w:u w:color="000000"/>
-        </w:rPr>
-      </w:pPr>
+        <w:t xml:space="preserve"> angiver en </w:t>
+      </w:r>
+      <w:proofErr w:type="spellStart"/>
+      <w:r>
+        <w:rPr>
+          <w:rFonts w:ascii="Calibri" w:eastAsia="Calibri" w:hAnsi="Calibri" w:cs="Calibri"/>
+        </w:rPr>
+        <w:t>FlexturOplysning</w:t>
+      </w:r>
+      <w:proofErr w:type="spellEnd"/>
+      <w:r>
+        <w:rPr>
+          <w:rFonts w:ascii="Calibri" w:eastAsia="Calibri" w:hAnsi="Calibri" w:cs="Calibri"/>
+        </w:rPr>
+        <w:t xml:space="preserve"> </w:t>
+      </w:r>
+      <w:proofErr w:type="spellStart"/>
+      <w:r>
+        <w:rPr>
+          <w:rFonts w:ascii="Calibri" w:eastAsia="Calibri" w:hAnsi="Calibri" w:cs="Calibri"/>
+        </w:rPr>
+        <w:t>flexturOplysning</w:t>
+      </w:r>
+      <w:proofErr w:type="spellEnd"/>
+      <w:r>
+        <w:rPr>
+          <w:rFonts w:ascii="Calibri" w:eastAsia="Calibri" w:hAnsi="Calibri" w:cs="Calibri"/>
+        </w:rPr>
+        <w:t xml:space="preserve"> for en flextur.</w:t>
+      </w:r>
+    </w:p>
+    <w:p>
+      <w:pPr>
+        <w:pStyle w:val="Body"/>
+        <w:tabs>
+          <w:tab w:val="left" w:pos="1304"/>
+          <w:tab w:val="left" w:pos="2608"/>
+          <w:tab w:val="left" w:pos="3912"/>
+          <w:tab w:val="left" w:pos="5216"/>
+          <w:tab w:val="left" w:pos="6520"/>
+          <w:tab w:val="left" w:pos="7824"/>
+          <w:tab w:val="left" w:pos="9128"/>
+        </w:tabs>
+        <w:spacing w:line="259" w:lineRule="auto"/>
+        <w:rPr>
+          <w:rFonts w:ascii="Calibri" w:eastAsia="Calibri" w:hAnsi="Calibri" w:cs="Calibri"/>
+          <w:u w:color="000000"/>
+        </w:rPr>
+      </w:pPr>
+      <w:proofErr w:type="spellStart"/>
       <w:proofErr w:type="gramStart"/>
       <w:r>
         <w:rPr>
@@ -3133,6 +4414,7 @@
         </w:rPr>
         <w:t>flextur.cprNummer</w:t>
       </w:r>
+      <w:proofErr w:type="spellEnd"/>
       <w:proofErr w:type="gramEnd"/>
       <w:r>
         <w:rPr>
@@ -3160,6 +4442,7 @@
           <w:u w:color="000000"/>
         </w:rPr>
       </w:pPr>
+      <w:proofErr w:type="spellStart"/>
       <w:proofErr w:type="gramStart"/>
       <w:r>
         <w:rPr>
@@ -3168,6 +4451,7 @@
         </w:rPr>
         <w:t>flextur.dato</w:t>
       </w:r>
+      <w:proofErr w:type="spellEnd"/>
       <w:proofErr w:type="gramEnd"/>
       <w:r>
         <w:rPr>
@@ -3202,6 +4486,7 @@
           <w:u w:color="000000"/>
         </w:rPr>
       </w:pPr>
+      <w:proofErr w:type="spellStart"/>
       <w:proofErr w:type="gramStart"/>
       <w:r>
         <w:rPr>
@@ -3210,6 +4495,7 @@
         </w:rPr>
         <w:t>flextur.fraAdress</w:t>
       </w:r>
+      <w:proofErr w:type="spellEnd"/>
       <w:proofErr w:type="gramEnd"/>
       <w:r>
         <w:rPr>
@@ -3244,6 +4530,7 @@
           <w:u w:color="000000"/>
         </w:rPr>
       </w:pPr>
+      <w:proofErr w:type="spellStart"/>
       <w:proofErr w:type="gramStart"/>
       <w:r>
         <w:rPr>
@@ -3252,6 +4539,7 @@
         </w:rPr>
         <w:t>flextur.tilAdress</w:t>
       </w:r>
+      <w:proofErr w:type="spellEnd"/>
       <w:proofErr w:type="gramEnd"/>
       <w:r>
         <w:rPr>
@@ -3286,6 +4574,7 @@
           <w:u w:color="000000"/>
         </w:rPr>
       </w:pPr>
+      <w:proofErr w:type="spellStart"/>
       <w:proofErr w:type="gramStart"/>
       <w:r>
         <w:rPr>
@@ -3294,6 +4583,7 @@
         </w:rPr>
         <w:t>flextur.ekstraTilvalg</w:t>
       </w:r>
+      <w:proofErr w:type="spellEnd"/>
       <w:proofErr w:type="gramEnd"/>
       <w:r>
         <w:rPr>
@@ -3328,6 +4618,7 @@
           <w:u w:color="000000"/>
         </w:rPr>
       </w:pPr>
+      <w:proofErr w:type="spellStart"/>
       <w:proofErr w:type="gramStart"/>
       <w:r>
         <w:rPr>
@@ -3336,6 +4627,7 @@
         </w:rPr>
         <w:t>flextur.pris</w:t>
       </w:r>
+      <w:proofErr w:type="spellEnd"/>
       <w:proofErr w:type="gramEnd"/>
       <w:r>
         <w:rPr>
@@ -3389,12 +4681,37 @@
         </w:rPr>
         <w:t xml:space="preserve">En </w:t>
       </w:r>
-      <w:r>
-        <w:rPr>
-          <w:rFonts w:ascii="Calibri" w:eastAsia="Calibri" w:hAnsi="Calibri" w:cs="Calibri"/>
-          <w:u w:color="000000"/>
-        </w:rPr>
-        <w:t>FlexturKartotek flexturKartotek eksisterer.</w:t>
+      <w:proofErr w:type="spellStart"/>
+      <w:r>
+        <w:rPr>
+          <w:rFonts w:ascii="Calibri" w:eastAsia="Calibri" w:hAnsi="Calibri" w:cs="Calibri"/>
+          <w:u w:color="000000"/>
+        </w:rPr>
+        <w:t>FlexturKartotek</w:t>
+      </w:r>
+      <w:proofErr w:type="spellEnd"/>
+      <w:r>
+        <w:rPr>
+          <w:rFonts w:ascii="Calibri" w:eastAsia="Calibri" w:hAnsi="Calibri" w:cs="Calibri"/>
+          <w:u w:color="000000"/>
+        </w:rPr>
+        <w:t xml:space="preserve"> </w:t>
+      </w:r>
+      <w:proofErr w:type="spellStart"/>
+      <w:r>
+        <w:rPr>
+          <w:rFonts w:ascii="Calibri" w:eastAsia="Calibri" w:hAnsi="Calibri" w:cs="Calibri"/>
+          <w:u w:color="000000"/>
+        </w:rPr>
+        <w:t>flexturKartotek</w:t>
+      </w:r>
+      <w:proofErr w:type="spellEnd"/>
+      <w:r>
+        <w:rPr>
+          <w:rFonts w:ascii="Calibri" w:eastAsia="Calibri" w:hAnsi="Calibri" w:cs="Calibri"/>
+          <w:u w:color="000000"/>
+        </w:rPr>
+        <w:t xml:space="preserve"> eksisterer.</w:t>
       </w:r>
     </w:p>
     <w:p>
@@ -3431,7 +4748,6 @@
           <w:szCs w:val="26"/>
           <w:u w:color="2E74B5"/>
         </w:rPr>
-        <w:lastRenderedPageBreak/>
         <w:t>Slutbetingelser</w:t>
       </w:r>
     </w:p>
@@ -3453,12 +4769,21 @@
           <w:u w:color="000000"/>
         </w:rPr>
       </w:pPr>
-      <w:r>
-        <w:rPr>
-          <w:rFonts w:ascii="Calibri" w:eastAsia="Calibri" w:hAnsi="Calibri" w:cs="Calibri"/>
-          <w:u w:color="000000"/>
-        </w:rPr>
-        <w:t>flexturKartotek er blevet associeret med flextur.</w:t>
+      <w:proofErr w:type="spellStart"/>
+      <w:r>
+        <w:rPr>
+          <w:rFonts w:ascii="Calibri" w:eastAsia="Calibri" w:hAnsi="Calibri" w:cs="Calibri"/>
+          <w:u w:color="000000"/>
+        </w:rPr>
+        <w:t>flexturKartotek</w:t>
+      </w:r>
+      <w:proofErr w:type="spellEnd"/>
+      <w:r>
+        <w:rPr>
+          <w:rFonts w:ascii="Calibri" w:eastAsia="Calibri" w:hAnsi="Calibri" w:cs="Calibri"/>
+          <w:u w:color="000000"/>
+        </w:rPr>
+        <w:t xml:space="preserve"> er blevet associeret med flextur.</w:t>
       </w:r>
     </w:p>
     <w:p>

--- a/Analysis/OC/FS-UC2-bestilFlextur-OC.docx
+++ b/Analysis/OC/FS-UC2-bestilFlextur-OC.docx
@@ -94,6 +94,7 @@
                 <w:lang w:val="da-DK"/>
               </w:rPr>
             </w:pPr>
+            <w:proofErr w:type="spellStart"/>
             <w:r>
               <w:rPr>
                 <w:rFonts w:asciiTheme="minorHAnsi" w:hAnsiTheme="minorHAnsi"/>
@@ -103,6 +104,7 @@
               </w:rPr>
               <w:t>Description</w:t>
             </w:r>
+            <w:proofErr w:type="spellEnd"/>
           </w:p>
         </w:tc>
         <w:tc>
@@ -144,6 +146,7 @@
                 <w:lang w:val="da-DK"/>
               </w:rPr>
             </w:pPr>
+            <w:proofErr w:type="spellStart"/>
             <w:r>
               <w:rPr>
                 <w:rFonts w:asciiTheme="minorHAnsi" w:hAnsiTheme="minorHAnsi"/>
@@ -151,7 +154,57 @@
                 <w:szCs w:val="22"/>
                 <w:lang w:val="da-DK"/>
               </w:rPr>
-              <w:t>elaboration iteration 2 draft 1</w:t>
+              <w:t>elaboration</w:t>
+            </w:r>
+            <w:proofErr w:type="spellEnd"/>
+            <w:r>
+              <w:rPr>
+                <w:rFonts w:asciiTheme="minorHAnsi" w:hAnsiTheme="minorHAnsi"/>
+                <w:sz w:val="22"/>
+                <w:szCs w:val="22"/>
+                <w:lang w:val="da-DK"/>
+              </w:rPr>
+              <w:t xml:space="preserve"> </w:t>
+            </w:r>
+            <w:proofErr w:type="spellStart"/>
+            <w:r>
+              <w:rPr>
+                <w:rFonts w:asciiTheme="minorHAnsi" w:hAnsiTheme="minorHAnsi"/>
+                <w:sz w:val="22"/>
+                <w:szCs w:val="22"/>
+                <w:lang w:val="da-DK"/>
+              </w:rPr>
+              <w:t>iteration</w:t>
+            </w:r>
+            <w:proofErr w:type="spellEnd"/>
+            <w:r>
+              <w:rPr>
+                <w:rFonts w:asciiTheme="minorHAnsi" w:hAnsiTheme="minorHAnsi"/>
+                <w:sz w:val="22"/>
+                <w:szCs w:val="22"/>
+                <w:lang w:val="da-DK"/>
+              </w:rPr>
+              <w:t xml:space="preserve"> 2 </w:t>
+            </w:r>
+            <w:proofErr w:type="spellStart"/>
+            <w:r>
+              <w:rPr>
+                <w:rFonts w:asciiTheme="minorHAnsi" w:hAnsiTheme="minorHAnsi"/>
+                <w:sz w:val="22"/>
+                <w:szCs w:val="22"/>
+                <w:lang w:val="da-DK"/>
+              </w:rPr>
+              <w:t>draft</w:t>
+            </w:r>
+            <w:proofErr w:type="spellEnd"/>
+            <w:r>
+              <w:rPr>
+                <w:rFonts w:asciiTheme="minorHAnsi" w:hAnsiTheme="minorHAnsi"/>
+                <w:sz w:val="22"/>
+                <w:szCs w:val="22"/>
+                <w:lang w:val="da-DK"/>
+              </w:rPr>
+              <w:t xml:space="preserve"> 1</w:t>
             </w:r>
           </w:p>
         </w:tc>
@@ -201,6 +254,7 @@
                 <w:lang w:val="da-DK"/>
               </w:rPr>
             </w:pPr>
+            <w:proofErr w:type="spellStart"/>
             <w:r>
               <w:rPr>
                 <w:rFonts w:asciiTheme="minorHAnsi" w:hAnsiTheme="minorHAnsi"/>
@@ -208,8 +262,29 @@
                 <w:szCs w:val="20"/>
                 <w:lang w:val="da-DK"/>
               </w:rPr>
-              <w:t>first draft</w:t>
+              <w:t>first</w:t>
             </w:r>
+            <w:proofErr w:type="spellEnd"/>
+            <w:r>
+              <w:rPr>
+                <w:rFonts w:asciiTheme="minorHAnsi" w:hAnsiTheme="minorHAnsi"/>
+                <w:sz w:val="22"/>
+                <w:szCs w:val="20"/>
+                <w:lang w:val="da-DK"/>
+              </w:rPr>
+              <w:t xml:space="preserve"> </w:t>
+            </w:r>
+            <w:proofErr w:type="spellStart"/>
+            <w:r>
+              <w:rPr>
+                <w:rFonts w:asciiTheme="minorHAnsi" w:hAnsiTheme="minorHAnsi"/>
+                <w:sz w:val="22"/>
+                <w:szCs w:val="20"/>
+                <w:lang w:val="da-DK"/>
+              </w:rPr>
+              <w:t>draft</w:t>
+            </w:r>
+            <w:proofErr w:type="spellEnd"/>
           </w:p>
         </w:tc>
         <w:tc>
@@ -784,7 +859,21 @@
         <w:rPr>
           <w:u w:color="000000"/>
         </w:rPr>
-        <w:t>FS-2 : Bestil flextur</w:t>
+        <w:t>FS-</w:t>
+      </w:r>
+      <w:proofErr w:type="gramStart"/>
+      <w:r>
+        <w:rPr>
+          <w:u w:color="000000"/>
+        </w:rPr>
+        <w:t>2 :</w:t>
+      </w:r>
+      <w:proofErr w:type="gramEnd"/>
+      <w:r>
+        <w:rPr>
+          <w:u w:color="000000"/>
+        </w:rPr>
+        <w:t xml:space="preserve"> Bestil flextur</w:t>
       </w:r>
     </w:p>
     <w:p>
@@ -821,8 +910,9 @@
           <w:szCs w:val="32"/>
           <w:u w:color="2E74B5"/>
         </w:rPr>
-        <w:t>FS-OC2.1: angiv</w:t>
-      </w:r>
+        <w:t>FS-</w:t>
+      </w:r>
+      <w:proofErr w:type="spellStart"/>
       <w:r>
         <w:rPr>
           <w:rFonts w:ascii="Calibri Light" w:eastAsia="Calibri Light" w:hAnsi="Calibri Light" w:cs="Calibri Light"/>
@@ -833,8 +923,9 @@
           <w:szCs w:val="32"/>
           <w:u w:color="2E74B5"/>
         </w:rPr>
-        <w:t>Flextur</w:t>
-      </w:r>
+        <w:t>OC2.1</w:t>
+      </w:r>
+      <w:proofErr w:type="spellEnd"/>
       <w:r>
         <w:rPr>
           <w:rFonts w:ascii="Calibri Light" w:eastAsia="Calibri Light" w:hAnsi="Calibri Light" w:cs="Calibri Light"/>
@@ -845,8 +936,46 @@
           <w:szCs w:val="32"/>
           <w:u w:color="2E74B5"/>
         </w:rPr>
+        <w:t xml:space="preserve">: </w:t>
+      </w:r>
+      <w:proofErr w:type="spellStart"/>
+      <w:r>
+        <w:rPr>
+          <w:rFonts w:ascii="Calibri Light" w:eastAsia="Calibri Light" w:hAnsi="Calibri Light" w:cs="Calibri Light"/>
+          <w:b w:val="0"/>
+          <w:bCs w:val="0"/>
+          <w:color w:val="2E74B5"/>
+          <w:sz w:val="32"/>
+          <w:szCs w:val="32"/>
+          <w:u w:color="2E74B5"/>
+        </w:rPr>
+        <w:t>angiv</w:t>
+      </w:r>
+      <w:r>
+        <w:rPr>
+          <w:rFonts w:ascii="Calibri Light" w:eastAsia="Calibri Light" w:hAnsi="Calibri Light" w:cs="Calibri Light"/>
+          <w:b w:val="0"/>
+          <w:bCs w:val="0"/>
+          <w:color w:val="2E74B5"/>
+          <w:sz w:val="32"/>
+          <w:szCs w:val="32"/>
+          <w:u w:color="2E74B5"/>
+        </w:rPr>
+        <w:t>Flextur</w:t>
+      </w:r>
+      <w:r>
+        <w:rPr>
+          <w:rFonts w:ascii="Calibri Light" w:eastAsia="Calibri Light" w:hAnsi="Calibri Light" w:cs="Calibri Light"/>
+          <w:b w:val="0"/>
+          <w:bCs w:val="0"/>
+          <w:color w:val="2E74B5"/>
+          <w:sz w:val="32"/>
+          <w:szCs w:val="32"/>
+          <w:u w:color="2E74B5"/>
+        </w:rPr>
         <w:t>Oplysninger</w:t>
       </w:r>
+      <w:proofErr w:type="spellEnd"/>
     </w:p>
     <w:p>
       <w:pPr>
@@ -903,6 +1032,7 @@
           <w:u w:color="000000"/>
         </w:rPr>
       </w:pPr>
+      <w:proofErr w:type="spellStart"/>
       <w:r>
         <w:rPr>
           <w:rFonts w:ascii="Calibri" w:eastAsia="Calibri" w:hAnsi="Calibri" w:cs="Calibri"/>
@@ -922,8 +1052,17 @@
           <w:rFonts w:ascii="Calibri" w:eastAsia="Calibri" w:hAnsi="Calibri" w:cs="Calibri"/>
           <w:u w:color="000000"/>
         </w:rPr>
-        <w:t>Oplysninger(</w:t>
-      </w:r>
+        <w:t>Oplysninger</w:t>
+      </w:r>
+      <w:proofErr w:type="spellEnd"/>
+      <w:r>
+        <w:rPr>
+          <w:rFonts w:ascii="Calibri" w:eastAsia="Calibri" w:hAnsi="Calibri" w:cs="Calibri"/>
+          <w:u w:color="000000"/>
+        </w:rPr>
+        <w:t>(</w:t>
+      </w:r>
+      <w:proofErr w:type="spellStart"/>
       <w:r>
         <w:rPr>
           <w:rFonts w:ascii="Calibri" w:eastAsia="Calibri" w:hAnsi="Calibri" w:cs="Calibri"/>
@@ -938,6 +1077,7 @@
         </w:rPr>
         <w:t>er</w:t>
       </w:r>
+      <w:proofErr w:type="spellEnd"/>
       <w:r>
         <w:rPr>
           <w:rFonts w:ascii="Calibri" w:eastAsia="Calibri" w:hAnsi="Calibri" w:cs="Calibri"/>
@@ -1114,7 +1254,15 @@
           <w:rFonts w:ascii="Calibri" w:eastAsia="Calibri" w:hAnsi="Calibri" w:cs="Calibri"/>
           <w:u w:color="000000"/>
         </w:rPr>
-        <w:t>En FlexturOplysning</w:t>
+        <w:t xml:space="preserve">En </w:t>
+      </w:r>
+      <w:proofErr w:type="spellStart"/>
+      <w:r>
+        <w:rPr>
+          <w:rFonts w:ascii="Calibri" w:eastAsia="Calibri" w:hAnsi="Calibri" w:cs="Calibri"/>
+          <w:u w:color="000000"/>
+        </w:rPr>
+        <w:t>FlexturOplysning</w:t>
       </w:r>
       <w:r>
         <w:rPr>
@@ -1123,12 +1271,21 @@
         </w:rPr>
         <w:t>er</w:t>
       </w:r>
-      <w:r>
-        <w:rPr>
-          <w:rFonts w:ascii="Calibri" w:eastAsia="Calibri" w:hAnsi="Calibri" w:cs="Calibri"/>
-          <w:u w:color="000000"/>
-        </w:rPr>
-        <w:t xml:space="preserve"> flexturOplysning</w:t>
+      <w:proofErr w:type="spellEnd"/>
+      <w:r>
+        <w:rPr>
+          <w:rFonts w:ascii="Calibri" w:eastAsia="Calibri" w:hAnsi="Calibri" w:cs="Calibri"/>
+          <w:u w:color="000000"/>
+        </w:rPr>
+        <w:t xml:space="preserve"> </w:t>
+      </w:r>
+      <w:proofErr w:type="spellStart"/>
+      <w:r>
+        <w:rPr>
+          <w:rFonts w:ascii="Calibri" w:eastAsia="Calibri" w:hAnsi="Calibri" w:cs="Calibri"/>
+          <w:u w:color="000000"/>
+        </w:rPr>
+        <w:t>flexturOplysning</w:t>
       </w:r>
       <w:r>
         <w:rPr>
@@ -1137,6 +1294,7 @@
         </w:rPr>
         <w:t>er</w:t>
       </w:r>
+      <w:proofErr w:type="spellEnd"/>
       <w:r>
         <w:rPr>
           <w:rFonts w:ascii="Calibri" w:eastAsia="Calibri" w:hAnsi="Calibri" w:cs="Calibri"/>
@@ -1144,6 +1302,7 @@
         </w:rPr>
         <w:t xml:space="preserve"> </w:t>
       </w:r>
+      <w:proofErr w:type="spellStart"/>
       <w:r>
         <w:rPr>
           <w:rFonts w:ascii="Calibri" w:eastAsia="Calibri" w:hAnsi="Calibri" w:cs="Calibri"/>
@@ -1151,6 +1310,7 @@
         </w:rPr>
         <w:t>eksiterer</w:t>
       </w:r>
+      <w:proofErr w:type="spellEnd"/>
       <w:r>
         <w:rPr>
           <w:rFonts w:ascii="Calibri" w:eastAsia="Calibri" w:hAnsi="Calibri" w:cs="Calibri"/>
@@ -1234,27 +1394,46 @@
           <w:rFonts w:ascii="Calibri" w:eastAsia="Calibri" w:hAnsi="Calibri" w:cs="Calibri"/>
           <w:u w:color="000000"/>
         </w:rPr>
-        <w:t xml:space="preserve">Hvis bruger.erKunde er sand, </w:t>
-      </w:r>
-    </w:p>
-    <w:p>
-      <w:pPr>
-        <w:pStyle w:val="Body"/>
-        <w:tabs>
-          <w:tab w:val="left" w:pos="1304"/>
-          <w:tab w:val="left" w:pos="2608"/>
-          <w:tab w:val="left" w:pos="3912"/>
-          <w:tab w:val="left" w:pos="5216"/>
-          <w:tab w:val="left" w:pos="6520"/>
-          <w:tab w:val="left" w:pos="7824"/>
-          <w:tab w:val="left" w:pos="9128"/>
-        </w:tabs>
-        <w:spacing w:line="259" w:lineRule="auto"/>
-        <w:rPr>
-          <w:rFonts w:ascii="Calibri" w:eastAsia="Calibri" w:hAnsi="Calibri" w:cs="Calibri"/>
-          <w:u w:color="000000"/>
-        </w:rPr>
-      </w:pPr>
+        <w:t xml:space="preserve">Hvis </w:t>
+      </w:r>
+      <w:proofErr w:type="spellStart"/>
+      <w:proofErr w:type="gramStart"/>
+      <w:r>
+        <w:rPr>
+          <w:rFonts w:ascii="Calibri" w:eastAsia="Calibri" w:hAnsi="Calibri" w:cs="Calibri"/>
+          <w:u w:color="000000"/>
+        </w:rPr>
+        <w:t>bruger.erKunde</w:t>
+      </w:r>
+      <w:proofErr w:type="spellEnd"/>
+      <w:proofErr w:type="gramEnd"/>
+      <w:r>
+        <w:rPr>
+          <w:rFonts w:ascii="Calibri" w:eastAsia="Calibri" w:hAnsi="Calibri" w:cs="Calibri"/>
+          <w:u w:color="000000"/>
+        </w:rPr>
+        <w:t xml:space="preserve"> er sand, </w:t>
+      </w:r>
+    </w:p>
+    <w:p>
+      <w:pPr>
+        <w:pStyle w:val="Body"/>
+        <w:tabs>
+          <w:tab w:val="left" w:pos="1304"/>
+          <w:tab w:val="left" w:pos="2608"/>
+          <w:tab w:val="left" w:pos="3912"/>
+          <w:tab w:val="left" w:pos="5216"/>
+          <w:tab w:val="left" w:pos="6520"/>
+          <w:tab w:val="left" w:pos="7824"/>
+          <w:tab w:val="left" w:pos="9128"/>
+        </w:tabs>
+        <w:spacing w:line="259" w:lineRule="auto"/>
+        <w:rPr>
+          <w:rFonts w:ascii="Calibri" w:eastAsia="Calibri" w:hAnsi="Calibri" w:cs="Calibri"/>
+          <w:u w:color="000000"/>
+        </w:rPr>
+      </w:pPr>
+      <w:proofErr w:type="spellStart"/>
       <w:r>
         <w:rPr>
           <w:rFonts w:ascii="Calibri" w:eastAsia="Calibri" w:hAnsi="Calibri" w:cs="Calibri"/>
@@ -1274,7 +1453,33 @@
           <w:rFonts w:ascii="Calibri" w:eastAsia="Calibri" w:hAnsi="Calibri" w:cs="Calibri"/>
           <w:u w:color="000000"/>
         </w:rPr>
-        <w:t>.cprNummer sættes til kunde.cprNummer hvor kunde er associeret med bruger.</w:t>
+        <w:t>.cprNummer</w:t>
+      </w:r>
+      <w:proofErr w:type="spellEnd"/>
+      <w:r>
+        <w:rPr>
+          <w:rFonts w:ascii="Calibri" w:eastAsia="Calibri" w:hAnsi="Calibri" w:cs="Calibri"/>
+          <w:u w:color="000000"/>
+        </w:rPr>
+        <w:t xml:space="preserve"> sættes til </w:t>
+      </w:r>
+      <w:proofErr w:type="spellStart"/>
+      <w:proofErr w:type="gramStart"/>
+      <w:r>
+        <w:rPr>
+          <w:rFonts w:ascii="Calibri" w:eastAsia="Calibri" w:hAnsi="Calibri" w:cs="Calibri"/>
+          <w:u w:color="000000"/>
+        </w:rPr>
+        <w:t>kunde.cprNummer</w:t>
+      </w:r>
+      <w:proofErr w:type="spellEnd"/>
+      <w:proofErr w:type="gramEnd"/>
+      <w:r>
+        <w:rPr>
+          <w:rFonts w:ascii="Calibri" w:eastAsia="Calibri" w:hAnsi="Calibri" w:cs="Calibri"/>
+          <w:u w:color="000000"/>
+        </w:rPr>
+        <w:t xml:space="preserve"> hvor kunde er associeret med bruger.</w:t>
       </w:r>
     </w:p>
     <w:p>
@@ -1460,6 +1665,7 @@
         </w:rPr>
         <w:t xml:space="preserve">dato &gt; </w:t>
       </w:r>
+      <w:proofErr w:type="spellStart"/>
       <w:r>
         <w:rPr>
           <w:rFonts w:ascii="Calibri" w:eastAsia="Calibri" w:hAnsi="Calibri" w:cs="Calibri"/>
@@ -1467,6 +1673,7 @@
         </w:rPr>
         <w:t>idag</w:t>
       </w:r>
+      <w:proofErr w:type="spellEnd"/>
       <w:r>
         <w:rPr>
           <w:rFonts w:ascii="Calibri" w:eastAsia="Calibri" w:hAnsi="Calibri" w:cs="Calibri"/>
@@ -1500,7 +1707,32 @@
           <w:u w:color="000000"/>
         </w:rPr>
         <w:tab/>
-        <w:t>flextur.cprNummer er sat til flexturOplysning</w:t>
+      </w:r>
+      <w:proofErr w:type="spellStart"/>
+      <w:proofErr w:type="gramStart"/>
+      <w:r>
+        <w:rPr>
+          <w:rFonts w:ascii="Calibri" w:eastAsia="Calibri" w:hAnsi="Calibri" w:cs="Calibri"/>
+          <w:u w:color="000000"/>
+        </w:rPr>
+        <w:t>flextur.cprNummer</w:t>
+      </w:r>
+      <w:proofErr w:type="spellEnd"/>
+      <w:proofErr w:type="gramEnd"/>
+      <w:r>
+        <w:rPr>
+          <w:rFonts w:ascii="Calibri" w:eastAsia="Calibri" w:hAnsi="Calibri" w:cs="Calibri"/>
+          <w:u w:color="000000"/>
+        </w:rPr>
+        <w:t xml:space="preserve"> er sat til </w:t>
+      </w:r>
+      <w:proofErr w:type="spellStart"/>
+      <w:r>
+        <w:rPr>
+          <w:rFonts w:ascii="Calibri" w:eastAsia="Calibri" w:hAnsi="Calibri" w:cs="Calibri"/>
+          <w:u w:color="000000"/>
+        </w:rPr>
+        <w:t>flexturOplysning</w:t>
       </w:r>
       <w:r>
         <w:rPr>
@@ -1516,6 +1748,7 @@
         </w:rPr>
         <w:t>.cprNummer</w:t>
       </w:r>
+      <w:proofErr w:type="spellEnd"/>
     </w:p>
     <w:p>
       <w:pPr>
@@ -1542,20 +1775,41 @@
         </w:rPr>
         <w:tab/>
       </w:r>
-      <w:r>
-        <w:rPr>
-          <w:rFonts w:ascii="Calibri" w:eastAsia="Calibri" w:hAnsi="Calibri" w:cs="Calibri"/>
-          <w:u w:color="000000"/>
-        </w:rPr>
-        <w:t xml:space="preserve">flextur.dato er sat til </w:t>
-      </w:r>
-      <w:r>
-        <w:rPr>
-          <w:rFonts w:ascii="Calibri" w:eastAsia="Calibri" w:hAnsi="Calibri" w:cs="Calibri"/>
-          <w:u w:color="000000"/>
-        </w:rPr>
-        <w:t xml:space="preserve">flexturOplysning </w:t>
-      </w:r>
+      <w:proofErr w:type="spellStart"/>
+      <w:proofErr w:type="gramStart"/>
+      <w:r>
+        <w:rPr>
+          <w:rFonts w:ascii="Calibri" w:eastAsia="Calibri" w:hAnsi="Calibri" w:cs="Calibri"/>
+          <w:u w:color="000000"/>
+        </w:rPr>
+        <w:t>flextur.dato</w:t>
+      </w:r>
+      <w:proofErr w:type="spellEnd"/>
+      <w:proofErr w:type="gramEnd"/>
+      <w:r>
+        <w:rPr>
+          <w:rFonts w:ascii="Calibri" w:eastAsia="Calibri" w:hAnsi="Calibri" w:cs="Calibri"/>
+          <w:u w:color="000000"/>
+        </w:rPr>
+        <w:t xml:space="preserve"> er sat til </w:t>
+      </w:r>
+      <w:proofErr w:type="spellStart"/>
+      <w:r>
+        <w:rPr>
+          <w:rFonts w:ascii="Calibri" w:eastAsia="Calibri" w:hAnsi="Calibri" w:cs="Calibri"/>
+          <w:u w:color="000000"/>
+        </w:rPr>
+        <w:t>flexturOplysning</w:t>
+      </w:r>
+      <w:proofErr w:type="spellEnd"/>
+      <w:r>
+        <w:rPr>
+          <w:rFonts w:ascii="Calibri" w:eastAsia="Calibri" w:hAnsi="Calibri" w:cs="Calibri"/>
+          <w:u w:color="000000"/>
+        </w:rPr>
+        <w:t xml:space="preserve"> </w:t>
+      </w:r>
+      <w:proofErr w:type="spellStart"/>
       <w:r>
         <w:rPr>
           <w:rFonts w:ascii="Calibri" w:eastAsia="Calibri" w:hAnsi="Calibri" w:cs="Calibri"/>
@@ -1577,6 +1831,7 @@
         </w:rPr>
         <w:t>dato</w:t>
       </w:r>
+      <w:proofErr w:type="spellEnd"/>
     </w:p>
     <w:p>
       <w:pPr>
@@ -1603,6 +1858,7 @@
         </w:rPr>
         <w:tab/>
       </w:r>
+      <w:proofErr w:type="spellStart"/>
       <w:r>
         <w:rPr>
           <w:rFonts w:ascii="Calibri" w:eastAsia="Calibri" w:hAnsi="Calibri" w:cs="Calibri"/>
@@ -1615,8 +1871,18 @@
           <w:rFonts w:ascii="Calibri" w:eastAsia="Calibri" w:hAnsi="Calibri" w:cs="Calibri"/>
           <w:u w:color="000000"/>
         </w:rPr>
-        <w:t xml:space="preserve">tid er sat til </w:t>
-      </w:r>
+        <w:t>tid</w:t>
+      </w:r>
+      <w:proofErr w:type="spellEnd"/>
+      <w:r>
+        <w:rPr>
+          <w:rFonts w:ascii="Calibri" w:eastAsia="Calibri" w:hAnsi="Calibri" w:cs="Calibri"/>
+          <w:u w:color="000000"/>
+        </w:rPr>
+        <w:t xml:space="preserve"> er sat til </w:t>
+      </w:r>
+      <w:proofErr w:type="spellStart"/>
+      <w:proofErr w:type="gramStart"/>
       <w:r>
         <w:rPr>
           <w:rFonts w:ascii="Calibri" w:eastAsia="Calibri" w:hAnsi="Calibri" w:cs="Calibri"/>
@@ -1631,6 +1897,7 @@
         </w:rPr>
         <w:t>er</w:t>
       </w:r>
+      <w:proofErr w:type="spellEnd"/>
       <w:r>
         <w:rPr>
           <w:rFonts w:ascii="Calibri" w:eastAsia="Calibri" w:hAnsi="Calibri" w:cs="Calibri"/>
@@ -1645,6 +1912,7 @@
         </w:rPr>
         <w:t>tid</w:t>
       </w:r>
+      <w:proofErr w:type="gramEnd"/>
     </w:p>
     <w:p>
       <w:pPr>
@@ -1670,8 +1938,26 @@
           <w:u w:color="000000"/>
         </w:rPr>
         <w:tab/>
-        <w:t xml:space="preserve">flextur.fraAdress er sat til </w:t>
-      </w:r>
+      </w:r>
+      <w:proofErr w:type="spellStart"/>
+      <w:proofErr w:type="gramStart"/>
+      <w:r>
+        <w:rPr>
+          <w:rFonts w:ascii="Calibri" w:eastAsia="Calibri" w:hAnsi="Calibri" w:cs="Calibri"/>
+          <w:u w:color="000000"/>
+        </w:rPr>
+        <w:t>flextur.fraAdress</w:t>
+      </w:r>
+      <w:proofErr w:type="spellEnd"/>
+      <w:proofErr w:type="gramEnd"/>
+      <w:r>
+        <w:rPr>
+          <w:rFonts w:ascii="Calibri" w:eastAsia="Calibri" w:hAnsi="Calibri" w:cs="Calibri"/>
+          <w:u w:color="000000"/>
+        </w:rPr>
+        <w:t xml:space="preserve"> er sat til </w:t>
+      </w:r>
+      <w:proofErr w:type="spellStart"/>
       <w:r>
         <w:rPr>
           <w:rFonts w:ascii="Calibri" w:eastAsia="Calibri" w:hAnsi="Calibri" w:cs="Calibri"/>
@@ -1700,6 +1986,7 @@
         </w:rPr>
         <w:t>fraAdress</w:t>
       </w:r>
+      <w:proofErr w:type="spellEnd"/>
     </w:p>
     <w:p>
       <w:pPr>
@@ -1725,8 +2012,26 @@
           <w:u w:color="000000"/>
         </w:rPr>
         <w:tab/>
-        <w:t xml:space="preserve">flextur.tilAdress er sat til </w:t>
-      </w:r>
+      </w:r>
+      <w:proofErr w:type="spellStart"/>
+      <w:proofErr w:type="gramStart"/>
+      <w:r>
+        <w:rPr>
+          <w:rFonts w:ascii="Calibri" w:eastAsia="Calibri" w:hAnsi="Calibri" w:cs="Calibri"/>
+          <w:u w:color="000000"/>
+        </w:rPr>
+        <w:t>flextur.tilAdress</w:t>
+      </w:r>
+      <w:proofErr w:type="spellEnd"/>
+      <w:proofErr w:type="gramEnd"/>
+      <w:r>
+        <w:rPr>
+          <w:rFonts w:ascii="Calibri" w:eastAsia="Calibri" w:hAnsi="Calibri" w:cs="Calibri"/>
+          <w:u w:color="000000"/>
+        </w:rPr>
+        <w:t xml:space="preserve"> er sat til </w:t>
+      </w:r>
+      <w:proofErr w:type="spellStart"/>
       <w:r>
         <w:rPr>
           <w:rFonts w:ascii="Calibri" w:eastAsia="Calibri" w:hAnsi="Calibri" w:cs="Calibri"/>
@@ -1755,6 +2060,7 @@
         </w:rPr>
         <w:t>tilAdress</w:t>
       </w:r>
+      <w:proofErr w:type="spellEnd"/>
     </w:p>
     <w:p>
       <w:pPr>
@@ -1780,8 +2086,26 @@
           <w:u w:color="000000"/>
         </w:rPr>
         <w:tab/>
-        <w:t xml:space="preserve">flextur.ekstraTilvalg er sat til </w:t>
-      </w:r>
+      </w:r>
+      <w:proofErr w:type="spellStart"/>
+      <w:proofErr w:type="gramStart"/>
+      <w:r>
+        <w:rPr>
+          <w:rFonts w:ascii="Calibri" w:eastAsia="Calibri" w:hAnsi="Calibri" w:cs="Calibri"/>
+          <w:u w:color="000000"/>
+        </w:rPr>
+        <w:t>flextur.ekstraTilvalg</w:t>
+      </w:r>
+      <w:proofErr w:type="spellEnd"/>
+      <w:proofErr w:type="gramEnd"/>
+      <w:r>
+        <w:rPr>
+          <w:rFonts w:ascii="Calibri" w:eastAsia="Calibri" w:hAnsi="Calibri" w:cs="Calibri"/>
+          <w:u w:color="000000"/>
+        </w:rPr>
+        <w:t xml:space="preserve"> er sat til </w:t>
+      </w:r>
+      <w:proofErr w:type="spellStart"/>
       <w:r>
         <w:rPr>
           <w:rFonts w:ascii="Calibri" w:eastAsia="Calibri" w:hAnsi="Calibri" w:cs="Calibri"/>
@@ -1796,6 +2120,7 @@
         </w:rPr>
         <w:t>ekstraTilvalg</w:t>
       </w:r>
+      <w:proofErr w:type="spellEnd"/>
     </w:p>
     <w:p>
       <w:pPr>
@@ -1849,6 +2174,7 @@
         <w:tab/>
         <w:t xml:space="preserve">bruger er blevet oplyst, at (dato &lt;= </w:t>
       </w:r>
+      <w:proofErr w:type="spellStart"/>
       <w:r>
         <w:rPr>
           <w:rFonts w:ascii="Calibri" w:eastAsia="Calibri" w:hAnsi="Calibri" w:cs="Calibri"/>
@@ -1856,6 +2182,7 @@
         </w:rPr>
         <w:t>idag</w:t>
       </w:r>
+      <w:proofErr w:type="spellEnd"/>
       <w:r>
         <w:rPr>
           <w:rFonts w:ascii="Calibri" w:eastAsia="Calibri" w:hAnsi="Calibri" w:cs="Calibri"/>
@@ -1906,7 +2233,103 @@
           <w:rFonts w:ascii="Calibri" w:eastAsia="Calibri" w:hAnsi="Calibri" w:cs="Calibri"/>
           <w:u w:color="000000"/>
         </w:rPr>
-        <w:t>hvis (dato =null eller tid=null eller fraAdress = null eller tilAdress = null)</w:t>
+        <w:t>hvis (dato =</w:t>
+      </w:r>
+      <w:proofErr w:type="spellStart"/>
+      <w:r>
+        <w:rPr>
+          <w:rFonts w:ascii="Calibri" w:eastAsia="Calibri" w:hAnsi="Calibri" w:cs="Calibri"/>
+          <w:u w:color="000000"/>
+        </w:rPr>
+        <w:t>null</w:t>
+      </w:r>
+      <w:proofErr w:type="spellEnd"/>
+      <w:r>
+        <w:rPr>
+          <w:rFonts w:ascii="Calibri" w:eastAsia="Calibri" w:hAnsi="Calibri" w:cs="Calibri"/>
+          <w:u w:color="000000"/>
+        </w:rPr>
+        <w:t xml:space="preserve"> eller tid=</w:t>
+      </w:r>
+      <w:proofErr w:type="spellStart"/>
+      <w:r>
+        <w:rPr>
+          <w:rFonts w:ascii="Calibri" w:eastAsia="Calibri" w:hAnsi="Calibri" w:cs="Calibri"/>
+          <w:u w:color="000000"/>
+        </w:rPr>
+        <w:t>null</w:t>
+      </w:r>
+      <w:proofErr w:type="spellEnd"/>
+      <w:r>
+        <w:rPr>
+          <w:rFonts w:ascii="Calibri" w:eastAsia="Calibri" w:hAnsi="Calibri" w:cs="Calibri"/>
+          <w:u w:color="000000"/>
+        </w:rPr>
+        <w:t xml:space="preserve"> eller </w:t>
+      </w:r>
+      <w:proofErr w:type="spellStart"/>
+      <w:r>
+        <w:rPr>
+          <w:rFonts w:ascii="Calibri" w:eastAsia="Calibri" w:hAnsi="Calibri" w:cs="Calibri"/>
+          <w:u w:color="000000"/>
+        </w:rPr>
+        <w:t>fraAdress</w:t>
+      </w:r>
+      <w:proofErr w:type="spellEnd"/>
+      <w:r>
+        <w:rPr>
+          <w:rFonts w:ascii="Calibri" w:eastAsia="Calibri" w:hAnsi="Calibri" w:cs="Calibri"/>
+          <w:u w:color="000000"/>
+        </w:rPr>
+        <w:t xml:space="preserve"> = </w:t>
+      </w:r>
+      <w:proofErr w:type="spellStart"/>
+      <w:r>
+        <w:rPr>
+          <w:rFonts w:ascii="Calibri" w:eastAsia="Calibri" w:hAnsi="Calibri" w:cs="Calibri"/>
+          <w:u w:color="000000"/>
+        </w:rPr>
+        <w:t>null</w:t>
+      </w:r>
+      <w:proofErr w:type="spellEnd"/>
+      <w:r>
+        <w:rPr>
+          <w:rFonts w:ascii="Calibri" w:eastAsia="Calibri" w:hAnsi="Calibri" w:cs="Calibri"/>
+          <w:u w:color="000000"/>
+        </w:rPr>
+        <w:t xml:space="preserve"> eller </w:t>
+      </w:r>
+      <w:proofErr w:type="spellStart"/>
+      <w:r>
+        <w:rPr>
+          <w:rFonts w:ascii="Calibri" w:eastAsia="Calibri" w:hAnsi="Calibri" w:cs="Calibri"/>
+          <w:u w:color="000000"/>
+        </w:rPr>
+        <w:t>tilAdress</w:t>
+      </w:r>
+      <w:proofErr w:type="spellEnd"/>
+      <w:r>
+        <w:rPr>
+          <w:rFonts w:ascii="Calibri" w:eastAsia="Calibri" w:hAnsi="Calibri" w:cs="Calibri"/>
+          <w:u w:color="000000"/>
+        </w:rPr>
+        <w:t xml:space="preserve"> = </w:t>
+      </w:r>
+      <w:proofErr w:type="spellStart"/>
+      <w:r>
+        <w:rPr>
+          <w:rFonts w:ascii="Calibri" w:eastAsia="Calibri" w:hAnsi="Calibri" w:cs="Calibri"/>
+          <w:u w:color="000000"/>
+        </w:rPr>
+        <w:t>null</w:t>
+      </w:r>
+      <w:proofErr w:type="spellEnd"/>
+      <w:r>
+        <w:rPr>
+          <w:rFonts w:ascii="Calibri" w:eastAsia="Calibri" w:hAnsi="Calibri" w:cs="Calibri"/>
+          <w:u w:color="000000"/>
+        </w:rPr>
+        <w:t>)</w:t>
       </w:r>
     </w:p>
     <w:p>
@@ -1997,7 +2420,25 @@
           <w:rFonts w:ascii="Calibri" w:eastAsia="Calibri" w:hAnsi="Calibri" w:cs="Calibri"/>
           <w:u w:color="000000"/>
         </w:rPr>
-        <w:t>hvis kommentar er blevet angivet, er flextur.kommentar er sat til kommentar</w:t>
+        <w:t xml:space="preserve">hvis kommentar er blevet angivet, er </w:t>
+      </w:r>
+      <w:proofErr w:type="spellStart"/>
+      <w:proofErr w:type="gramStart"/>
+      <w:r>
+        <w:rPr>
+          <w:rFonts w:ascii="Calibri" w:eastAsia="Calibri" w:hAnsi="Calibri" w:cs="Calibri"/>
+          <w:u w:color="000000"/>
+        </w:rPr>
+        <w:t>flextur.kommentar</w:t>
+      </w:r>
+      <w:proofErr w:type="spellEnd"/>
+      <w:proofErr w:type="gramEnd"/>
+      <w:r>
+        <w:rPr>
+          <w:rFonts w:ascii="Calibri" w:eastAsia="Calibri" w:hAnsi="Calibri" w:cs="Calibri"/>
+          <w:u w:color="000000"/>
+        </w:rPr>
+        <w:t xml:space="preserve"> er sat til kommentar</w:t>
       </w:r>
     </w:p>
     <w:p>
@@ -2093,8 +2534,48 @@
           <w:szCs w:val="32"/>
           <w:u w:color="2E74B5"/>
         </w:rPr>
-        <w:t>FS-OC2.2: udregnPris</w:t>
-      </w:r>
+        <w:t>FS-</w:t>
+      </w:r>
+      <w:proofErr w:type="spellStart"/>
+      <w:r>
+        <w:rPr>
+          <w:rFonts w:ascii="Calibri Light" w:eastAsia="Calibri Light" w:hAnsi="Calibri Light" w:cs="Calibri Light"/>
+          <w:b w:val="0"/>
+          <w:bCs w:val="0"/>
+          <w:color w:val="2E74B5"/>
+          <w:sz w:val="32"/>
+          <w:szCs w:val="32"/>
+          <w:u w:color="2E74B5"/>
+        </w:rPr>
+        <w:t>OC2.2</w:t>
+      </w:r>
+      <w:proofErr w:type="spellEnd"/>
+      <w:r>
+        <w:rPr>
+          <w:rFonts w:ascii="Calibri Light" w:eastAsia="Calibri Light" w:hAnsi="Calibri Light" w:cs="Calibri Light"/>
+          <w:b w:val="0"/>
+          <w:bCs w:val="0"/>
+          <w:color w:val="2E74B5"/>
+          <w:sz w:val="32"/>
+          <w:szCs w:val="32"/>
+          <w:u w:color="2E74B5"/>
+        </w:rPr>
+        <w:t xml:space="preserve">: </w:t>
+      </w:r>
+      <w:proofErr w:type="spellStart"/>
+      <w:r>
+        <w:rPr>
+          <w:rFonts w:ascii="Calibri Light" w:eastAsia="Calibri Light" w:hAnsi="Calibri Light" w:cs="Calibri Light"/>
+          <w:b w:val="0"/>
+          <w:bCs w:val="0"/>
+          <w:color w:val="2E74B5"/>
+          <w:sz w:val="32"/>
+          <w:szCs w:val="32"/>
+          <w:u w:color="2E74B5"/>
+        </w:rPr>
+        <w:t>udregnPris</w:t>
+      </w:r>
+      <w:proofErr w:type="spellEnd"/>
     </w:p>
     <w:p>
       <w:pPr>
@@ -2151,6 +2632,7 @@
           <w:u w:color="000000"/>
         </w:rPr>
       </w:pPr>
+      <w:proofErr w:type="spellStart"/>
       <w:r>
         <w:rPr>
           <w:rFonts w:ascii="Calibri" w:eastAsia="Calibri" w:hAnsi="Calibri" w:cs="Calibri"/>
@@ -2158,6 +2640,7 @@
         </w:rPr>
         <w:t>udregnPris</w:t>
       </w:r>
+      <w:proofErr w:type="spellEnd"/>
       <w:r>
         <w:rPr>
           <w:rFonts w:ascii="Calibri" w:eastAsia="Calibri" w:hAnsi="Calibri" w:cs="Calibri"/>
@@ -2349,13 +2832,41 @@
         <w:rPr>
           <w:rFonts w:ascii="Calibri" w:eastAsia="Calibri" w:hAnsi="Calibri" w:cs="Calibri"/>
         </w:rPr>
-        <w:t>En UdregnKilometer u</w:t>
-      </w:r>
-      <w:r>
-        <w:rPr>
-          <w:rFonts w:ascii="Calibri" w:eastAsia="Calibri" w:hAnsi="Calibri" w:cs="Calibri"/>
-        </w:rPr>
-        <w:t>dregnKilometer eksisterer.</w:t>
+        <w:t xml:space="preserve">En </w:t>
+      </w:r>
+      <w:proofErr w:type="spellStart"/>
+      <w:r>
+        <w:rPr>
+          <w:rFonts w:ascii="Calibri" w:eastAsia="Calibri" w:hAnsi="Calibri" w:cs="Calibri"/>
+        </w:rPr>
+        <w:t>UdregnKilometer</w:t>
+      </w:r>
+      <w:proofErr w:type="spellEnd"/>
+      <w:r>
+        <w:rPr>
+          <w:rFonts w:ascii="Calibri" w:eastAsia="Calibri" w:hAnsi="Calibri" w:cs="Calibri"/>
+        </w:rPr>
+        <w:t xml:space="preserve"> </w:t>
+      </w:r>
+      <w:proofErr w:type="spellStart"/>
+      <w:r>
+        <w:rPr>
+          <w:rFonts w:ascii="Calibri" w:eastAsia="Calibri" w:hAnsi="Calibri" w:cs="Calibri"/>
+        </w:rPr>
+        <w:t>u</w:t>
+      </w:r>
+      <w:r>
+        <w:rPr>
+          <w:rFonts w:ascii="Calibri" w:eastAsia="Calibri" w:hAnsi="Calibri" w:cs="Calibri"/>
+        </w:rPr>
+        <w:t>dregnKilometer</w:t>
+      </w:r>
+      <w:proofErr w:type="spellEnd"/>
+      <w:r>
+        <w:rPr>
+          <w:rFonts w:ascii="Calibri" w:eastAsia="Calibri" w:hAnsi="Calibri" w:cs="Calibri"/>
+        </w:rPr>
+        <w:t xml:space="preserve"> eksisterer.</w:t>
       </w:r>
     </w:p>
     <w:p>
@@ -2381,6 +2892,7 @@
         </w:rPr>
         <w:t xml:space="preserve">En </w:t>
       </w:r>
+      <w:proofErr w:type="spellStart"/>
       <w:r>
         <w:rPr>
           <w:rFonts w:ascii="Calibri" w:eastAsia="Calibri" w:hAnsi="Calibri" w:cs="Calibri"/>
@@ -2391,7 +2903,28 @@
         <w:rPr>
           <w:rFonts w:ascii="Calibri" w:eastAsia="Calibri" w:hAnsi="Calibri" w:cs="Calibri"/>
         </w:rPr>
-        <w:t>atsSystem satsSystem eksisterer.</w:t>
+        <w:t>atsSystem</w:t>
+      </w:r>
+      <w:proofErr w:type="spellEnd"/>
+      <w:r>
+        <w:rPr>
+          <w:rFonts w:ascii="Calibri" w:eastAsia="Calibri" w:hAnsi="Calibri" w:cs="Calibri"/>
+        </w:rPr>
+        <w:t xml:space="preserve"> </w:t>
+      </w:r>
+      <w:proofErr w:type="spellStart"/>
+      <w:r>
+        <w:rPr>
+          <w:rFonts w:ascii="Calibri" w:eastAsia="Calibri" w:hAnsi="Calibri" w:cs="Calibri"/>
+        </w:rPr>
+        <w:t>satsSystem</w:t>
+      </w:r>
+      <w:proofErr w:type="spellEnd"/>
+      <w:r>
+        <w:rPr>
+          <w:rFonts w:ascii="Calibri" w:eastAsia="Calibri" w:hAnsi="Calibri" w:cs="Calibri"/>
+        </w:rPr>
+        <w:t xml:space="preserve"> eksisterer.</w:t>
       </w:r>
     </w:p>
     <w:p>
@@ -2415,7 +2948,35 @@
         <w:rPr>
           <w:rFonts w:ascii="Calibri" w:eastAsia="Calibri" w:hAnsi="Calibri" w:cs="Calibri"/>
         </w:rPr>
-        <w:t>En UdregnPris udregnPris eksisterer.</w:t>
+        <w:t xml:space="preserve">En </w:t>
+      </w:r>
+      <w:proofErr w:type="spellStart"/>
+      <w:r>
+        <w:rPr>
+          <w:rFonts w:ascii="Calibri" w:eastAsia="Calibri" w:hAnsi="Calibri" w:cs="Calibri"/>
+        </w:rPr>
+        <w:t>UdregnPris</w:t>
+      </w:r>
+      <w:proofErr w:type="spellEnd"/>
+      <w:r>
+        <w:rPr>
+          <w:rFonts w:ascii="Calibri" w:eastAsia="Calibri" w:hAnsi="Calibri" w:cs="Calibri"/>
+        </w:rPr>
+        <w:t xml:space="preserve"> </w:t>
+      </w:r>
+      <w:proofErr w:type="spellStart"/>
+      <w:r>
+        <w:rPr>
+          <w:rFonts w:ascii="Calibri" w:eastAsia="Calibri" w:hAnsi="Calibri" w:cs="Calibri"/>
+        </w:rPr>
+        <w:t>udregnPris</w:t>
+      </w:r>
+      <w:proofErr w:type="spellEnd"/>
+      <w:r>
+        <w:rPr>
+          <w:rFonts w:ascii="Calibri" w:eastAsia="Calibri" w:hAnsi="Calibri" w:cs="Calibri"/>
+        </w:rPr>
+        <w:t xml:space="preserve"> eksisterer.</w:t>
       </w:r>
     </w:p>
     <w:p>
@@ -2439,40 +3000,56 @@
         <w:rPr>
           <w:rFonts w:ascii="Calibri" w:eastAsia="Calibri" w:hAnsi="Calibri" w:cs="Calibri"/>
         </w:rPr>
-        <w:t>flextur er associeret med satsSytem.</w:t>
-      </w:r>
-    </w:p>
-    <w:p>
-      <w:pPr>
-        <w:pStyle w:val="Body"/>
-        <w:tabs>
-          <w:tab w:val="left" w:pos="1304"/>
-          <w:tab w:val="left" w:pos="2608"/>
-          <w:tab w:val="left" w:pos="3912"/>
-          <w:tab w:val="left" w:pos="5216"/>
-          <w:tab w:val="left" w:pos="6520"/>
-          <w:tab w:val="left" w:pos="7824"/>
-          <w:tab w:val="left" w:pos="9128"/>
-        </w:tabs>
-        <w:spacing w:line="259" w:lineRule="auto"/>
-        <w:rPr>
-          <w:rFonts w:ascii="Calibri" w:eastAsia="Calibri" w:hAnsi="Calibri" w:cs="Calibri"/>
-          <w:u w:color="000000"/>
-        </w:rPr>
-      </w:pPr>
-      <w:r>
-        <w:rPr>
-          <w:rFonts w:ascii="Calibri" w:eastAsia="Calibri" w:hAnsi="Calibri" w:cs="Calibri"/>
-          <w:u w:color="000000"/>
-        </w:rPr>
         <w:t xml:space="preserve">flextur er associeret med </w:t>
       </w:r>
+      <w:proofErr w:type="spellStart"/>
+      <w:r>
+        <w:rPr>
+          <w:rFonts w:ascii="Calibri" w:eastAsia="Calibri" w:hAnsi="Calibri" w:cs="Calibri"/>
+        </w:rPr>
+        <w:t>satsSytem</w:t>
+      </w:r>
+      <w:proofErr w:type="spellEnd"/>
+      <w:r>
+        <w:rPr>
+          <w:rFonts w:ascii="Calibri" w:eastAsia="Calibri" w:hAnsi="Calibri" w:cs="Calibri"/>
+        </w:rPr>
+        <w:t>.</w:t>
+      </w:r>
+    </w:p>
+    <w:p>
+      <w:pPr>
+        <w:pStyle w:val="Body"/>
+        <w:tabs>
+          <w:tab w:val="left" w:pos="1304"/>
+          <w:tab w:val="left" w:pos="2608"/>
+          <w:tab w:val="left" w:pos="3912"/>
+          <w:tab w:val="left" w:pos="5216"/>
+          <w:tab w:val="left" w:pos="6520"/>
+          <w:tab w:val="left" w:pos="7824"/>
+          <w:tab w:val="left" w:pos="9128"/>
+        </w:tabs>
+        <w:spacing w:line="259" w:lineRule="auto"/>
+        <w:rPr>
+          <w:rFonts w:ascii="Calibri" w:eastAsia="Calibri" w:hAnsi="Calibri" w:cs="Calibri"/>
+          <w:u w:color="000000"/>
+        </w:rPr>
+      </w:pPr>
+      <w:r>
+        <w:rPr>
+          <w:rFonts w:ascii="Calibri" w:eastAsia="Calibri" w:hAnsi="Calibri" w:cs="Calibri"/>
+          <w:u w:color="000000"/>
+        </w:rPr>
+        <w:t xml:space="preserve">flextur er associeret med </w:t>
+      </w:r>
+      <w:proofErr w:type="spellStart"/>
       <w:r>
         <w:rPr>
           <w:rFonts w:ascii="Calibri" w:eastAsia="Calibri" w:hAnsi="Calibri" w:cs="Calibri"/>
         </w:rPr>
         <w:t>udregnKilometer</w:t>
       </w:r>
+      <w:proofErr w:type="spellEnd"/>
       <w:r>
         <w:rPr>
           <w:rFonts w:ascii="Calibri" w:eastAsia="Calibri" w:hAnsi="Calibri" w:cs="Calibri"/>
@@ -2555,6 +3132,7 @@
           <w:u w:color="000000"/>
         </w:rPr>
       </w:pPr>
+      <w:proofErr w:type="spellStart"/>
       <w:r>
         <w:rPr>
           <w:rFonts w:ascii="Calibri" w:eastAsia="Calibri" w:hAnsi="Calibri" w:cs="Calibri"/>
@@ -2566,27 +3144,47 @@
           <w:rFonts w:ascii="Calibri" w:eastAsia="Calibri" w:hAnsi="Calibri" w:cs="Calibri"/>
           <w:u w:color="000000"/>
         </w:rPr>
-        <w:t>.fraAdress er sat til flextur.fraAdress</w:t>
-      </w:r>
-    </w:p>
-    <w:p>
-      <w:pPr>
-        <w:pStyle w:val="Body"/>
-        <w:tabs>
-          <w:tab w:val="left" w:pos="1304"/>
-          <w:tab w:val="left" w:pos="2608"/>
-          <w:tab w:val="left" w:pos="3912"/>
-          <w:tab w:val="left" w:pos="5216"/>
-          <w:tab w:val="left" w:pos="6520"/>
-          <w:tab w:val="left" w:pos="7824"/>
-          <w:tab w:val="left" w:pos="9128"/>
-        </w:tabs>
-        <w:spacing w:line="259" w:lineRule="auto"/>
-        <w:rPr>
-          <w:rFonts w:ascii="Calibri" w:eastAsia="Calibri" w:hAnsi="Calibri" w:cs="Calibri"/>
-          <w:u w:color="000000"/>
-        </w:rPr>
-      </w:pPr>
+        <w:t>.fraAdress</w:t>
+      </w:r>
+      <w:proofErr w:type="spellEnd"/>
+      <w:r>
+        <w:rPr>
+          <w:rFonts w:ascii="Calibri" w:eastAsia="Calibri" w:hAnsi="Calibri" w:cs="Calibri"/>
+          <w:u w:color="000000"/>
+        </w:rPr>
+        <w:t xml:space="preserve"> er sat til </w:t>
+      </w:r>
+      <w:proofErr w:type="spellStart"/>
+      <w:proofErr w:type="gramStart"/>
+      <w:r>
+        <w:rPr>
+          <w:rFonts w:ascii="Calibri" w:eastAsia="Calibri" w:hAnsi="Calibri" w:cs="Calibri"/>
+          <w:u w:color="000000"/>
+        </w:rPr>
+        <w:t>flextur.fraAdress</w:t>
+      </w:r>
+      <w:proofErr w:type="spellEnd"/>
+      <w:proofErr w:type="gramEnd"/>
+    </w:p>
+    <w:p>
+      <w:pPr>
+        <w:pStyle w:val="Body"/>
+        <w:tabs>
+          <w:tab w:val="left" w:pos="1304"/>
+          <w:tab w:val="left" w:pos="2608"/>
+          <w:tab w:val="left" w:pos="3912"/>
+          <w:tab w:val="left" w:pos="5216"/>
+          <w:tab w:val="left" w:pos="6520"/>
+          <w:tab w:val="left" w:pos="7824"/>
+          <w:tab w:val="left" w:pos="9128"/>
+        </w:tabs>
+        <w:spacing w:line="259" w:lineRule="auto"/>
+        <w:rPr>
+          <w:rFonts w:ascii="Calibri" w:eastAsia="Calibri" w:hAnsi="Calibri" w:cs="Calibri"/>
+          <w:u w:color="000000"/>
+        </w:rPr>
+      </w:pPr>
+      <w:proofErr w:type="spellStart"/>
       <w:r>
         <w:rPr>
           <w:rFonts w:ascii="Calibri" w:eastAsia="Calibri" w:hAnsi="Calibri" w:cs="Calibri"/>
@@ -2598,27 +3196,47 @@
           <w:rFonts w:ascii="Calibri" w:eastAsia="Calibri" w:hAnsi="Calibri" w:cs="Calibri"/>
           <w:u w:color="000000"/>
         </w:rPr>
-        <w:t>.tilAdress er sat til flextur.tilAdress</w:t>
-      </w:r>
-    </w:p>
-    <w:p>
-      <w:pPr>
-        <w:pStyle w:val="Body"/>
-        <w:tabs>
-          <w:tab w:val="left" w:pos="1304"/>
-          <w:tab w:val="left" w:pos="2608"/>
-          <w:tab w:val="left" w:pos="3912"/>
-          <w:tab w:val="left" w:pos="5216"/>
-          <w:tab w:val="left" w:pos="6520"/>
-          <w:tab w:val="left" w:pos="7824"/>
-          <w:tab w:val="left" w:pos="9128"/>
-        </w:tabs>
-        <w:spacing w:line="259" w:lineRule="auto"/>
-        <w:rPr>
-          <w:rFonts w:ascii="Calibri" w:eastAsia="Calibri" w:hAnsi="Calibri" w:cs="Calibri"/>
-          <w:u w:color="000000"/>
-        </w:rPr>
-      </w:pPr>
+        <w:t>.tilAdress</w:t>
+      </w:r>
+      <w:proofErr w:type="spellEnd"/>
+      <w:r>
+        <w:rPr>
+          <w:rFonts w:ascii="Calibri" w:eastAsia="Calibri" w:hAnsi="Calibri" w:cs="Calibri"/>
+          <w:u w:color="000000"/>
+        </w:rPr>
+        <w:t xml:space="preserve"> er sat til </w:t>
+      </w:r>
+      <w:proofErr w:type="spellStart"/>
+      <w:proofErr w:type="gramStart"/>
+      <w:r>
+        <w:rPr>
+          <w:rFonts w:ascii="Calibri" w:eastAsia="Calibri" w:hAnsi="Calibri" w:cs="Calibri"/>
+          <w:u w:color="000000"/>
+        </w:rPr>
+        <w:t>flextur.tilAdress</w:t>
+      </w:r>
+      <w:proofErr w:type="spellEnd"/>
+      <w:proofErr w:type="gramEnd"/>
+    </w:p>
+    <w:p>
+      <w:pPr>
+        <w:pStyle w:val="Body"/>
+        <w:tabs>
+          <w:tab w:val="left" w:pos="1304"/>
+          <w:tab w:val="left" w:pos="2608"/>
+          <w:tab w:val="left" w:pos="3912"/>
+          <w:tab w:val="left" w:pos="5216"/>
+          <w:tab w:val="left" w:pos="6520"/>
+          <w:tab w:val="left" w:pos="7824"/>
+          <w:tab w:val="left" w:pos="9128"/>
+        </w:tabs>
+        <w:spacing w:line="259" w:lineRule="auto"/>
+        <w:rPr>
+          <w:rFonts w:ascii="Calibri" w:eastAsia="Calibri" w:hAnsi="Calibri" w:cs="Calibri"/>
+          <w:u w:color="000000"/>
+        </w:rPr>
+      </w:pPr>
+      <w:proofErr w:type="spellStart"/>
       <w:r>
         <w:rPr>
           <w:rFonts w:ascii="Calibri" w:eastAsia="Calibri" w:hAnsi="Calibri" w:cs="Calibri"/>
@@ -2639,6 +3257,7 @@
         </w:rPr>
         <w:t>kilometer</w:t>
       </w:r>
+      <w:proofErr w:type="spellEnd"/>
       <w:r>
         <w:rPr>
           <w:rFonts w:ascii="Calibri" w:eastAsia="Calibri" w:hAnsi="Calibri" w:cs="Calibri"/>
@@ -2684,12 +3303,21 @@
           <w:u w:color="000000"/>
         </w:rPr>
       </w:pPr>
-      <w:r>
-        <w:rPr>
-          <w:rFonts w:ascii="Calibri" w:eastAsia="Calibri" w:hAnsi="Calibri" w:cs="Calibri"/>
-          <w:u w:color="000000"/>
-        </w:rPr>
-        <w:t>satsSystem.fraKommune er</w:t>
+      <w:proofErr w:type="spellStart"/>
+      <w:r>
+        <w:rPr>
+          <w:rFonts w:ascii="Calibri" w:eastAsia="Calibri" w:hAnsi="Calibri" w:cs="Calibri"/>
+          <w:u w:color="000000"/>
+        </w:rPr>
+        <w:t>satsSystem.fraKommune</w:t>
+      </w:r>
+      <w:proofErr w:type="spellEnd"/>
+      <w:r>
+        <w:rPr>
+          <w:rFonts w:ascii="Calibri" w:eastAsia="Calibri" w:hAnsi="Calibri" w:cs="Calibri"/>
+          <w:u w:color="000000"/>
+        </w:rPr>
+        <w:t xml:space="preserve"> er</w:t>
       </w:r>
       <w:r>
         <w:rPr>
@@ -2703,8 +3331,19 @@
           <w:rFonts w:ascii="Calibri" w:eastAsia="Calibri" w:hAnsi="Calibri" w:cs="Calibri"/>
           <w:u w:color="000000"/>
         </w:rPr>
-        <w:t xml:space="preserve"> sat til flextur.fraKommune</w:t>
-      </w:r>
+        <w:t xml:space="preserve"> sat til </w:t>
+      </w:r>
+      <w:proofErr w:type="spellStart"/>
+      <w:proofErr w:type="gramStart"/>
+      <w:r>
+        <w:rPr>
+          <w:rFonts w:ascii="Calibri" w:eastAsia="Calibri" w:hAnsi="Calibri" w:cs="Calibri"/>
+          <w:u w:color="000000"/>
+        </w:rPr>
+        <w:t>flextur.fraKommune</w:t>
+      </w:r>
+      <w:proofErr w:type="spellEnd"/>
+      <w:proofErr w:type="gramEnd"/>
     </w:p>
     <w:p>
       <w:pPr>
@@ -2738,8 +3377,6 @@
         </w:rPr>
         <w:t>blevet</w:t>
       </w:r>
-      <w:bookmarkStart w:id="0" w:name="_GoBack"/>
-      <w:bookmarkEnd w:id="0"/>
       <w:r>
         <w:rPr>
           <w:rFonts w:ascii="Calibri" w:eastAsia="Calibri" w:hAnsi="Calibri" w:cs="Calibri"/>
@@ -2752,33 +3389,53 @@
           <w:rFonts w:ascii="Calibri" w:eastAsia="Calibri" w:hAnsi="Calibri" w:cs="Calibri"/>
           <w:u w:color="000000"/>
         </w:rPr>
-        <w:t>sat til flextur.tilKommune</w:t>
-      </w:r>
-    </w:p>
-    <w:p>
-      <w:pPr>
-        <w:pStyle w:val="Body"/>
-        <w:tabs>
-          <w:tab w:val="left" w:pos="1304"/>
-          <w:tab w:val="left" w:pos="2608"/>
-          <w:tab w:val="left" w:pos="3912"/>
-          <w:tab w:val="left" w:pos="5216"/>
-          <w:tab w:val="left" w:pos="6520"/>
-          <w:tab w:val="left" w:pos="7824"/>
-          <w:tab w:val="left" w:pos="9128"/>
-        </w:tabs>
-        <w:spacing w:line="259" w:lineRule="auto"/>
-        <w:rPr>
-          <w:rFonts w:ascii="Calibri" w:eastAsia="Calibri" w:hAnsi="Calibri" w:cs="Calibri"/>
-          <w:u w:color="000000"/>
-        </w:rPr>
-      </w:pPr>
-      <w:r>
-        <w:rPr>
-          <w:rFonts w:ascii="Calibri" w:eastAsia="Calibri" w:hAnsi="Calibri" w:cs="Calibri"/>
-          <w:u w:color="000000"/>
-        </w:rPr>
-        <w:t xml:space="preserve">satsSystem.dato er </w:t>
+        <w:t xml:space="preserve">sat til </w:t>
+      </w:r>
+      <w:proofErr w:type="spellStart"/>
+      <w:proofErr w:type="gramStart"/>
+      <w:r>
+        <w:rPr>
+          <w:rFonts w:ascii="Calibri" w:eastAsia="Calibri" w:hAnsi="Calibri" w:cs="Calibri"/>
+          <w:u w:color="000000"/>
+        </w:rPr>
+        <w:t>flextur.tilKommune</w:t>
+      </w:r>
+      <w:proofErr w:type="spellEnd"/>
+      <w:proofErr w:type="gramEnd"/>
+    </w:p>
+    <w:p>
+      <w:pPr>
+        <w:pStyle w:val="Body"/>
+        <w:tabs>
+          <w:tab w:val="left" w:pos="1304"/>
+          <w:tab w:val="left" w:pos="2608"/>
+          <w:tab w:val="left" w:pos="3912"/>
+          <w:tab w:val="left" w:pos="5216"/>
+          <w:tab w:val="left" w:pos="6520"/>
+          <w:tab w:val="left" w:pos="7824"/>
+          <w:tab w:val="left" w:pos="9128"/>
+        </w:tabs>
+        <w:spacing w:line="259" w:lineRule="auto"/>
+        <w:rPr>
+          <w:rFonts w:ascii="Calibri" w:eastAsia="Calibri" w:hAnsi="Calibri" w:cs="Calibri"/>
+          <w:u w:color="000000"/>
+        </w:rPr>
+      </w:pPr>
+      <w:proofErr w:type="spellStart"/>
+      <w:r>
+        <w:rPr>
+          <w:rFonts w:ascii="Calibri" w:eastAsia="Calibri" w:hAnsi="Calibri" w:cs="Calibri"/>
+          <w:u w:color="000000"/>
+        </w:rPr>
+        <w:t>satsSystem.dato</w:t>
+      </w:r>
+      <w:proofErr w:type="spellEnd"/>
+      <w:r>
+        <w:rPr>
+          <w:rFonts w:ascii="Calibri" w:eastAsia="Calibri" w:hAnsi="Calibri" w:cs="Calibri"/>
+          <w:u w:color="000000"/>
+        </w:rPr>
+        <w:t xml:space="preserve"> er </w:t>
       </w:r>
       <w:r>
         <w:rPr>
@@ -2792,111 +3449,201 @@
           <w:rFonts w:ascii="Calibri" w:eastAsia="Calibri" w:hAnsi="Calibri" w:cs="Calibri"/>
           <w:u w:color="000000"/>
         </w:rPr>
-        <w:t>sat til flextur.dato</w:t>
-      </w:r>
-    </w:p>
-    <w:p>
-      <w:pPr>
-        <w:pStyle w:val="Body"/>
-        <w:tabs>
-          <w:tab w:val="left" w:pos="1304"/>
-          <w:tab w:val="left" w:pos="2608"/>
-          <w:tab w:val="left" w:pos="3912"/>
-          <w:tab w:val="left" w:pos="5216"/>
-          <w:tab w:val="left" w:pos="6520"/>
-          <w:tab w:val="left" w:pos="7824"/>
-          <w:tab w:val="left" w:pos="9128"/>
-        </w:tabs>
-        <w:spacing w:line="259" w:lineRule="auto"/>
-        <w:rPr>
-          <w:rFonts w:ascii="Calibri" w:eastAsia="Calibri" w:hAnsi="Calibri" w:cs="Calibri"/>
-          <w:u w:color="000000"/>
-        </w:rPr>
-      </w:pPr>
-      <w:r>
-        <w:rPr>
-          <w:rFonts w:ascii="Calibri" w:eastAsia="Calibri" w:hAnsi="Calibri" w:cs="Calibri"/>
-          <w:u w:color="000000"/>
-        </w:rPr>
-        <w:t>satsSystem.rate er blevet skabt.</w:t>
-      </w:r>
-    </w:p>
-    <w:p>
-      <w:pPr>
-        <w:pStyle w:val="Body"/>
-        <w:tabs>
-          <w:tab w:val="left" w:pos="1304"/>
-          <w:tab w:val="left" w:pos="2608"/>
-          <w:tab w:val="left" w:pos="3912"/>
-          <w:tab w:val="left" w:pos="5216"/>
-          <w:tab w:val="left" w:pos="6520"/>
-          <w:tab w:val="left" w:pos="7824"/>
-          <w:tab w:val="left" w:pos="9128"/>
-        </w:tabs>
-        <w:spacing w:line="259" w:lineRule="auto"/>
-        <w:rPr>
-          <w:rFonts w:ascii="Calibri" w:eastAsia="Calibri" w:hAnsi="Calibri" w:cs="Calibri"/>
-          <w:u w:color="000000"/>
-        </w:rPr>
-      </w:pPr>
-      <w:r>
-        <w:rPr>
-          <w:rFonts w:ascii="Calibri" w:eastAsia="Calibri" w:hAnsi="Calibri" w:cs="Calibri"/>
-          <w:u w:color="000000"/>
-        </w:rPr>
-        <w:t xml:space="preserve">flextur.rate er blevet </w:t>
-      </w:r>
-      <w:r>
-        <w:rPr>
-          <w:rFonts w:ascii="Calibri" w:eastAsia="Calibri" w:hAnsi="Calibri" w:cs="Calibri"/>
-          <w:u w:color="000000"/>
-        </w:rPr>
-        <w:t>sat til satsSystem.rate.</w:t>
-      </w:r>
-    </w:p>
-    <w:p>
-      <w:pPr>
-        <w:pStyle w:val="Body"/>
-        <w:tabs>
-          <w:tab w:val="left" w:pos="1304"/>
-          <w:tab w:val="left" w:pos="2608"/>
-          <w:tab w:val="left" w:pos="3912"/>
-          <w:tab w:val="left" w:pos="5216"/>
-          <w:tab w:val="left" w:pos="6520"/>
-          <w:tab w:val="left" w:pos="7824"/>
-          <w:tab w:val="left" w:pos="9128"/>
-        </w:tabs>
-        <w:spacing w:line="259" w:lineRule="auto"/>
-        <w:rPr>
-          <w:rFonts w:ascii="Calibri" w:eastAsia="Calibri" w:hAnsi="Calibri" w:cs="Calibri"/>
-          <w:u w:color="000000"/>
-        </w:rPr>
-      </w:pPr>
-    </w:p>
-    <w:p>
-      <w:pPr>
-        <w:pStyle w:val="Body"/>
-        <w:tabs>
-          <w:tab w:val="left" w:pos="1304"/>
-          <w:tab w:val="left" w:pos="2608"/>
-          <w:tab w:val="left" w:pos="3912"/>
-          <w:tab w:val="left" w:pos="5216"/>
-          <w:tab w:val="left" w:pos="6520"/>
-          <w:tab w:val="left" w:pos="7824"/>
-          <w:tab w:val="left" w:pos="9128"/>
-        </w:tabs>
-        <w:spacing w:line="259" w:lineRule="auto"/>
-        <w:rPr>
-          <w:rFonts w:ascii="Calibri" w:eastAsia="Calibri" w:hAnsi="Calibri" w:cs="Calibri"/>
-          <w:u w:color="000000"/>
-        </w:rPr>
-      </w:pPr>
-      <w:r>
-        <w:rPr>
-          <w:rFonts w:ascii="Calibri" w:eastAsia="Calibri" w:hAnsi="Calibri" w:cs="Calibri"/>
-          <w:u w:color="000000"/>
-        </w:rPr>
-        <w:t xml:space="preserve">udregnPris er (flextur.rate * flextur.kilometer * </w:t>
+        <w:t xml:space="preserve">sat til </w:t>
+      </w:r>
+      <w:proofErr w:type="spellStart"/>
+      <w:proofErr w:type="gramStart"/>
+      <w:r>
+        <w:rPr>
+          <w:rFonts w:ascii="Calibri" w:eastAsia="Calibri" w:hAnsi="Calibri" w:cs="Calibri"/>
+          <w:u w:color="000000"/>
+        </w:rPr>
+        <w:t>flextur.dato</w:t>
+      </w:r>
+      <w:proofErr w:type="spellEnd"/>
+      <w:proofErr w:type="gramEnd"/>
+    </w:p>
+    <w:p>
+      <w:pPr>
+        <w:pStyle w:val="Body"/>
+        <w:tabs>
+          <w:tab w:val="left" w:pos="1304"/>
+          <w:tab w:val="left" w:pos="2608"/>
+          <w:tab w:val="left" w:pos="3912"/>
+          <w:tab w:val="left" w:pos="5216"/>
+          <w:tab w:val="left" w:pos="6520"/>
+          <w:tab w:val="left" w:pos="7824"/>
+          <w:tab w:val="left" w:pos="9128"/>
+        </w:tabs>
+        <w:spacing w:line="259" w:lineRule="auto"/>
+        <w:rPr>
+          <w:rFonts w:ascii="Calibri" w:eastAsia="Calibri" w:hAnsi="Calibri" w:cs="Calibri"/>
+          <w:u w:color="000000"/>
+        </w:rPr>
+      </w:pPr>
+      <w:proofErr w:type="spellStart"/>
+      <w:r>
+        <w:rPr>
+          <w:rFonts w:ascii="Calibri" w:eastAsia="Calibri" w:hAnsi="Calibri" w:cs="Calibri"/>
+          <w:u w:color="000000"/>
+        </w:rPr>
+        <w:t>satsSystem.rate</w:t>
+      </w:r>
+      <w:proofErr w:type="spellEnd"/>
+      <w:r>
+        <w:rPr>
+          <w:rFonts w:ascii="Calibri" w:eastAsia="Calibri" w:hAnsi="Calibri" w:cs="Calibri"/>
+          <w:u w:color="000000"/>
+        </w:rPr>
+        <w:t xml:space="preserve"> er blevet skabt.</w:t>
+      </w:r>
+    </w:p>
+    <w:p>
+      <w:pPr>
+        <w:pStyle w:val="Body"/>
+        <w:tabs>
+          <w:tab w:val="left" w:pos="1304"/>
+          <w:tab w:val="left" w:pos="2608"/>
+          <w:tab w:val="left" w:pos="3912"/>
+          <w:tab w:val="left" w:pos="5216"/>
+          <w:tab w:val="left" w:pos="6520"/>
+          <w:tab w:val="left" w:pos="7824"/>
+          <w:tab w:val="left" w:pos="9128"/>
+        </w:tabs>
+        <w:spacing w:line="259" w:lineRule="auto"/>
+        <w:rPr>
+          <w:rFonts w:ascii="Calibri" w:eastAsia="Calibri" w:hAnsi="Calibri" w:cs="Calibri"/>
+          <w:u w:color="000000"/>
+        </w:rPr>
+      </w:pPr>
+      <w:proofErr w:type="spellStart"/>
+      <w:proofErr w:type="gramStart"/>
+      <w:r>
+        <w:rPr>
+          <w:rFonts w:ascii="Calibri" w:eastAsia="Calibri" w:hAnsi="Calibri" w:cs="Calibri"/>
+          <w:u w:color="000000"/>
+        </w:rPr>
+        <w:t>flextur.rate</w:t>
+      </w:r>
+      <w:proofErr w:type="spellEnd"/>
+      <w:proofErr w:type="gramEnd"/>
+      <w:r>
+        <w:rPr>
+          <w:rFonts w:ascii="Calibri" w:eastAsia="Calibri" w:hAnsi="Calibri" w:cs="Calibri"/>
+          <w:u w:color="000000"/>
+        </w:rPr>
+        <w:t xml:space="preserve"> er blevet </w:t>
+      </w:r>
+      <w:r>
+        <w:rPr>
+          <w:rFonts w:ascii="Calibri" w:eastAsia="Calibri" w:hAnsi="Calibri" w:cs="Calibri"/>
+          <w:u w:color="000000"/>
+        </w:rPr>
+        <w:t xml:space="preserve">sat til </w:t>
+      </w:r>
+      <w:proofErr w:type="spellStart"/>
+      <w:r>
+        <w:rPr>
+          <w:rFonts w:ascii="Calibri" w:eastAsia="Calibri" w:hAnsi="Calibri" w:cs="Calibri"/>
+          <w:u w:color="000000"/>
+        </w:rPr>
+        <w:t>satsSystem.rate</w:t>
+      </w:r>
+      <w:proofErr w:type="spellEnd"/>
+      <w:r>
+        <w:rPr>
+          <w:rFonts w:ascii="Calibri" w:eastAsia="Calibri" w:hAnsi="Calibri" w:cs="Calibri"/>
+          <w:u w:color="000000"/>
+        </w:rPr>
+        <w:t>.</w:t>
+      </w:r>
+    </w:p>
+    <w:p>
+      <w:pPr>
+        <w:pStyle w:val="Body"/>
+        <w:tabs>
+          <w:tab w:val="left" w:pos="1304"/>
+          <w:tab w:val="left" w:pos="2608"/>
+          <w:tab w:val="left" w:pos="3912"/>
+          <w:tab w:val="left" w:pos="5216"/>
+          <w:tab w:val="left" w:pos="6520"/>
+          <w:tab w:val="left" w:pos="7824"/>
+          <w:tab w:val="left" w:pos="9128"/>
+        </w:tabs>
+        <w:spacing w:line="259" w:lineRule="auto"/>
+        <w:rPr>
+          <w:rFonts w:ascii="Calibri" w:eastAsia="Calibri" w:hAnsi="Calibri" w:cs="Calibri"/>
+          <w:u w:color="000000"/>
+        </w:rPr>
+      </w:pPr>
+    </w:p>
+    <w:p>
+      <w:pPr>
+        <w:pStyle w:val="Body"/>
+        <w:tabs>
+          <w:tab w:val="left" w:pos="1304"/>
+          <w:tab w:val="left" w:pos="2608"/>
+          <w:tab w:val="left" w:pos="3912"/>
+          <w:tab w:val="left" w:pos="5216"/>
+          <w:tab w:val="left" w:pos="6520"/>
+          <w:tab w:val="left" w:pos="7824"/>
+          <w:tab w:val="left" w:pos="9128"/>
+        </w:tabs>
+        <w:spacing w:line="259" w:lineRule="auto"/>
+        <w:rPr>
+          <w:rFonts w:ascii="Calibri" w:eastAsia="Calibri" w:hAnsi="Calibri" w:cs="Calibri"/>
+          <w:u w:color="000000"/>
+        </w:rPr>
+      </w:pPr>
+      <w:proofErr w:type="spellStart"/>
+      <w:r>
+        <w:rPr>
+          <w:rFonts w:ascii="Calibri" w:eastAsia="Calibri" w:hAnsi="Calibri" w:cs="Calibri"/>
+          <w:u w:color="000000"/>
+        </w:rPr>
+        <w:t>udregnPris</w:t>
+      </w:r>
+      <w:proofErr w:type="spellEnd"/>
+      <w:r>
+        <w:rPr>
+          <w:rFonts w:ascii="Calibri" w:eastAsia="Calibri" w:hAnsi="Calibri" w:cs="Calibri"/>
+          <w:u w:color="000000"/>
+        </w:rPr>
+        <w:t xml:space="preserve"> er (</w:t>
+      </w:r>
+      <w:proofErr w:type="spellStart"/>
+      <w:proofErr w:type="gramStart"/>
+      <w:r>
+        <w:rPr>
+          <w:rFonts w:ascii="Calibri" w:eastAsia="Calibri" w:hAnsi="Calibri" w:cs="Calibri"/>
+          <w:u w:color="000000"/>
+        </w:rPr>
+        <w:t>flextur.rate</w:t>
+      </w:r>
+      <w:proofErr w:type="spellEnd"/>
+      <w:proofErr w:type="gramEnd"/>
+      <w:r>
+        <w:rPr>
+          <w:rFonts w:ascii="Calibri" w:eastAsia="Calibri" w:hAnsi="Calibri" w:cs="Calibri"/>
+          <w:u w:color="000000"/>
+        </w:rPr>
+        <w:t xml:space="preserve"> * </w:t>
+      </w:r>
+      <w:proofErr w:type="spellStart"/>
+      <w:r>
+        <w:rPr>
+          <w:rFonts w:ascii="Calibri" w:eastAsia="Calibri" w:hAnsi="Calibri" w:cs="Calibri"/>
+          <w:u w:color="000000"/>
+        </w:rPr>
+        <w:t>flextur.kilometer</w:t>
+      </w:r>
+      <w:proofErr w:type="spellEnd"/>
+      <w:r>
+        <w:rPr>
+          <w:rFonts w:ascii="Calibri" w:eastAsia="Calibri" w:hAnsi="Calibri" w:cs="Calibri"/>
+          <w:u w:color="000000"/>
+        </w:rPr>
+        <w:t xml:space="preserve"> * </w:t>
       </w:r>
       <w:r>
         <w:rPr>
@@ -2905,6 +3652,7 @@
         </w:rPr>
         <w:t>((</w:t>
       </w:r>
+      <w:proofErr w:type="spellStart"/>
       <w:r>
         <w:rPr>
           <w:rFonts w:ascii="Calibri" w:eastAsia="Calibri" w:hAnsi="Calibri" w:cs="Calibri"/>
@@ -2912,12 +3660,29 @@
         </w:rPr>
         <w:t>flextur.antalPersoner</w:t>
       </w:r>
-      <w:r>
-        <w:rPr>
-          <w:rFonts w:ascii="Calibri" w:eastAsia="Calibri" w:hAnsi="Calibri" w:cs="Calibri"/>
-          <w:u w:color="000000"/>
-        </w:rPr>
-        <w:t>+ flextur.antalTilvalg - 1)</w:t>
+      <w:proofErr w:type="spellEnd"/>
+      <w:r>
+        <w:rPr>
+          <w:rFonts w:ascii="Calibri" w:eastAsia="Calibri" w:hAnsi="Calibri" w:cs="Calibri"/>
+          <w:u w:color="000000"/>
+        </w:rPr>
+        <w:t xml:space="preserve">+ </w:t>
+      </w:r>
+      <w:proofErr w:type="spellStart"/>
+      <w:r>
+        <w:rPr>
+          <w:rFonts w:ascii="Calibri" w:eastAsia="Calibri" w:hAnsi="Calibri" w:cs="Calibri"/>
+          <w:u w:color="000000"/>
+        </w:rPr>
+        <w:t>flextur.antalTilvalg</w:t>
+      </w:r>
+      <w:proofErr w:type="spellEnd"/>
+      <w:r>
+        <w:rPr>
+          <w:rFonts w:ascii="Calibri" w:eastAsia="Calibri" w:hAnsi="Calibri" w:cs="Calibri"/>
+          <w:u w:color="000000"/>
+        </w:rPr>
+        <w:t xml:space="preserve"> - 1)</w:t>
       </w:r>
       <w:r>
         <w:rPr>
@@ -2966,6 +3731,7 @@
         </w:rPr>
         <w:t>hvor (0&lt;</w:t>
       </w:r>
+      <w:proofErr w:type="spellStart"/>
       <w:r>
         <w:rPr>
           <w:rFonts w:ascii="Calibri" w:eastAsia="Calibri" w:hAnsi="Calibri" w:cs="Calibri"/>
@@ -2978,33 +3744,70 @@
           <w:rFonts w:ascii="Calibri" w:eastAsia="Calibri" w:hAnsi="Calibri" w:cs="Calibri"/>
           <w:u w:color="000000"/>
         </w:rPr>
-        <w:t xml:space="preserve">oner &lt;6 &amp;&amp; flextur.antalTilvalg&gt;=0) </w:t>
-      </w:r>
-    </w:p>
-    <w:p>
-      <w:pPr>
-        <w:pStyle w:val="Body"/>
-        <w:tabs>
-          <w:tab w:val="left" w:pos="1304"/>
-          <w:tab w:val="left" w:pos="2608"/>
-          <w:tab w:val="left" w:pos="3912"/>
-          <w:tab w:val="left" w:pos="5216"/>
-          <w:tab w:val="left" w:pos="6520"/>
-          <w:tab w:val="left" w:pos="7824"/>
-          <w:tab w:val="left" w:pos="9128"/>
-        </w:tabs>
-        <w:spacing w:line="259" w:lineRule="auto"/>
-        <w:rPr>
-          <w:rFonts w:ascii="Calibri" w:eastAsia="Calibri" w:hAnsi="Calibri" w:cs="Calibri"/>
-          <w:u w:color="000000"/>
-        </w:rPr>
-      </w:pPr>
-      <w:r>
-        <w:rPr>
-          <w:rFonts w:ascii="Calibri" w:eastAsia="Calibri" w:hAnsi="Calibri" w:cs="Calibri"/>
-          <w:u w:color="000000"/>
-        </w:rPr>
-        <w:t xml:space="preserve">flextur.pris er </w:t>
+        <w:t>oner</w:t>
+      </w:r>
+      <w:proofErr w:type="spellEnd"/>
+      <w:r>
+        <w:rPr>
+          <w:rFonts w:ascii="Calibri" w:eastAsia="Calibri" w:hAnsi="Calibri" w:cs="Calibri"/>
+          <w:u w:color="000000"/>
+        </w:rPr>
+        <w:t xml:space="preserve"> &lt;6 &amp;&amp; </w:t>
+      </w:r>
+      <w:proofErr w:type="spellStart"/>
+      <w:proofErr w:type="gramStart"/>
+      <w:r>
+        <w:rPr>
+          <w:rFonts w:ascii="Calibri" w:eastAsia="Calibri" w:hAnsi="Calibri" w:cs="Calibri"/>
+          <w:u w:color="000000"/>
+        </w:rPr>
+        <w:t>flextur.antalTilvalg</w:t>
+      </w:r>
+      <w:proofErr w:type="spellEnd"/>
+      <w:proofErr w:type="gramEnd"/>
+      <w:r>
+        <w:rPr>
+          <w:rFonts w:ascii="Calibri" w:eastAsia="Calibri" w:hAnsi="Calibri" w:cs="Calibri"/>
+          <w:u w:color="000000"/>
+        </w:rPr>
+        <w:t xml:space="preserve">&gt;=0) </w:t>
+      </w:r>
+    </w:p>
+    <w:p>
+      <w:pPr>
+        <w:pStyle w:val="Body"/>
+        <w:tabs>
+          <w:tab w:val="left" w:pos="1304"/>
+          <w:tab w:val="left" w:pos="2608"/>
+          <w:tab w:val="left" w:pos="3912"/>
+          <w:tab w:val="left" w:pos="5216"/>
+          <w:tab w:val="left" w:pos="6520"/>
+          <w:tab w:val="left" w:pos="7824"/>
+          <w:tab w:val="left" w:pos="9128"/>
+        </w:tabs>
+        <w:spacing w:line="259" w:lineRule="auto"/>
+        <w:rPr>
+          <w:rFonts w:ascii="Calibri" w:eastAsia="Calibri" w:hAnsi="Calibri" w:cs="Calibri"/>
+          <w:u w:color="000000"/>
+        </w:rPr>
+      </w:pPr>
+      <w:proofErr w:type="spellStart"/>
+      <w:proofErr w:type="gramStart"/>
+      <w:r>
+        <w:rPr>
+          <w:rFonts w:ascii="Calibri" w:eastAsia="Calibri" w:hAnsi="Calibri" w:cs="Calibri"/>
+          <w:u w:color="000000"/>
+        </w:rPr>
+        <w:t>flextur.pris</w:t>
+      </w:r>
+      <w:proofErr w:type="spellEnd"/>
+      <w:proofErr w:type="gramEnd"/>
+      <w:r>
+        <w:rPr>
+          <w:rFonts w:ascii="Calibri" w:eastAsia="Calibri" w:hAnsi="Calibri" w:cs="Calibri"/>
+          <w:u w:color="000000"/>
+        </w:rPr>
+        <w:t xml:space="preserve"> er </w:t>
       </w:r>
       <w:r>
         <w:rPr>
@@ -3020,12 +3823,21 @@
         </w:rPr>
         <w:t xml:space="preserve">sat til </w:t>
       </w:r>
-      <w:r>
-        <w:rPr>
-          <w:rFonts w:ascii="Calibri" w:eastAsia="Calibri" w:hAnsi="Calibri" w:cs="Calibri"/>
-          <w:u w:color="000000"/>
-        </w:rPr>
-        <w:t>udregnPris.</w:t>
+      <w:proofErr w:type="spellStart"/>
+      <w:r>
+        <w:rPr>
+          <w:rFonts w:ascii="Calibri" w:eastAsia="Calibri" w:hAnsi="Calibri" w:cs="Calibri"/>
+          <w:u w:color="000000"/>
+        </w:rPr>
+        <w:t>udregnPris</w:t>
+      </w:r>
+      <w:proofErr w:type="spellEnd"/>
+      <w:r>
+        <w:rPr>
+          <w:rFonts w:ascii="Calibri" w:eastAsia="Calibri" w:hAnsi="Calibri" w:cs="Calibri"/>
+          <w:u w:color="000000"/>
+        </w:rPr>
+        <w:t>.</w:t>
       </w:r>
     </w:p>
     <w:p>
@@ -3058,8 +3870,19 @@
           <w:rFonts w:ascii="Calibri" w:eastAsia="Calibri" w:hAnsi="Calibri" w:cs="Calibri"/>
           <w:u w:color="000000"/>
         </w:rPr>
-        <w:t>for flextur.pris</w:t>
-      </w:r>
+        <w:t xml:space="preserve">for </w:t>
+      </w:r>
+      <w:proofErr w:type="spellStart"/>
+      <w:proofErr w:type="gramStart"/>
+      <w:r>
+        <w:rPr>
+          <w:rFonts w:ascii="Calibri" w:eastAsia="Calibri" w:hAnsi="Calibri" w:cs="Calibri"/>
+          <w:u w:color="000000"/>
+        </w:rPr>
+        <w:t>flextur.pris</w:t>
+      </w:r>
+      <w:proofErr w:type="spellEnd"/>
+      <w:proofErr w:type="gramEnd"/>
     </w:p>
     <w:p>
       <w:pPr>
@@ -3139,8 +3962,60 @@
           <w:szCs w:val="32"/>
           <w:u w:color="2E74B5"/>
         </w:rPr>
-        <w:t>FS-OC2.3: gemBestilling</w:t>
-      </w:r>
+        <w:t>FS-</w:t>
+      </w:r>
+      <w:proofErr w:type="spellStart"/>
+      <w:r>
+        <w:rPr>
+          <w:rFonts w:ascii="Calibri Light" w:eastAsia="Calibri Light" w:hAnsi="Calibri Light" w:cs="Calibri Light"/>
+          <w:b w:val="0"/>
+          <w:bCs w:val="0"/>
+          <w:color w:val="2E74B5"/>
+          <w:sz w:val="32"/>
+          <w:szCs w:val="32"/>
+          <w:u w:color="2E74B5"/>
+        </w:rPr>
+        <w:t>OC2.3</w:t>
+      </w:r>
+      <w:proofErr w:type="spellEnd"/>
+      <w:r>
+        <w:rPr>
+          <w:rFonts w:ascii="Calibri Light" w:eastAsia="Calibri Light" w:hAnsi="Calibri Light" w:cs="Calibri Light"/>
+          <w:b w:val="0"/>
+          <w:bCs w:val="0"/>
+          <w:color w:val="2E74B5"/>
+          <w:sz w:val="32"/>
+          <w:szCs w:val="32"/>
+          <w:u w:color="2E74B5"/>
+        </w:rPr>
+        <w:t xml:space="preserve">: </w:t>
+      </w:r>
+      <w:proofErr w:type="spellStart"/>
+      <w:r>
+        <w:rPr>
+          <w:rFonts w:ascii="Calibri Light" w:eastAsia="Calibri Light" w:hAnsi="Calibri Light" w:cs="Calibri Light"/>
+          <w:b w:val="0"/>
+          <w:bCs w:val="0"/>
+          <w:color w:val="2E74B5"/>
+          <w:sz w:val="32"/>
+          <w:szCs w:val="32"/>
+          <w:u w:color="2E74B5"/>
+        </w:rPr>
+        <w:t>gem</w:t>
+      </w:r>
+      <w:r>
+        <w:rPr>
+          <w:rFonts w:ascii="Calibri Light" w:eastAsia="Calibri Light" w:hAnsi="Calibri Light" w:cs="Calibri Light"/>
+          <w:b w:val="0"/>
+          <w:bCs w:val="0"/>
+          <w:color w:val="2E74B5"/>
+          <w:sz w:val="32"/>
+          <w:szCs w:val="32"/>
+          <w:u w:color="2E74B5"/>
+        </w:rPr>
+        <w:t>Flextur</w:t>
+      </w:r>
+      <w:proofErr w:type="spellEnd"/>
     </w:p>
     <w:p>
       <w:pPr>
@@ -3197,32 +4072,43 @@
           <w:u w:color="000000"/>
         </w:rPr>
       </w:pPr>
-      <w:r>
-        <w:rPr>
-          <w:rFonts w:ascii="Calibri" w:eastAsia="Calibri" w:hAnsi="Calibri" w:cs="Calibri"/>
-          <w:u w:color="000000"/>
-        </w:rPr>
-        <w:t>gemBestilling</w:t>
-      </w:r>
-    </w:p>
-    <w:p>
-      <w:pPr>
-        <w:pStyle w:val="Body"/>
-        <w:tabs>
-          <w:tab w:val="left" w:pos="1304"/>
-          <w:tab w:val="left" w:pos="2608"/>
-          <w:tab w:val="left" w:pos="3912"/>
-          <w:tab w:val="left" w:pos="5216"/>
-          <w:tab w:val="left" w:pos="6520"/>
-          <w:tab w:val="left" w:pos="7824"/>
-          <w:tab w:val="left" w:pos="9128"/>
-        </w:tabs>
-        <w:spacing w:line="259" w:lineRule="auto"/>
-        <w:rPr>
-          <w:rFonts w:ascii="Calibri" w:eastAsia="Calibri" w:hAnsi="Calibri" w:cs="Calibri"/>
-          <w:u w:color="000000"/>
-        </w:rPr>
-      </w:pPr>
+      <w:proofErr w:type="spellStart"/>
+      <w:r>
+        <w:rPr>
+          <w:rFonts w:ascii="Calibri" w:eastAsia="Calibri" w:hAnsi="Calibri" w:cs="Calibri"/>
+          <w:u w:color="000000"/>
+        </w:rPr>
+        <w:t>gem</w:t>
+      </w:r>
+      <w:r>
+        <w:rPr>
+          <w:rFonts w:ascii="Calibri" w:eastAsia="Calibri" w:hAnsi="Calibri" w:cs="Calibri"/>
+          <w:u w:color="000000"/>
+        </w:rPr>
+        <w:t>Flextur</w:t>
+      </w:r>
+      <w:proofErr w:type="spellEnd"/>
+    </w:p>
+    <w:p>
+      <w:pPr>
+        <w:pStyle w:val="Body"/>
+        <w:tabs>
+          <w:tab w:val="left" w:pos="1304"/>
+          <w:tab w:val="left" w:pos="2608"/>
+          <w:tab w:val="left" w:pos="3912"/>
+          <w:tab w:val="left" w:pos="5216"/>
+          <w:tab w:val="left" w:pos="6520"/>
+          <w:tab w:val="left" w:pos="7824"/>
+          <w:tab w:val="left" w:pos="9128"/>
+        </w:tabs>
+        <w:spacing w:line="259" w:lineRule="auto"/>
+        <w:rPr>
+          <w:rFonts w:ascii="Calibri" w:eastAsia="Calibri" w:hAnsi="Calibri" w:cs="Calibri"/>
+          <w:u w:color="000000"/>
+        </w:rPr>
+      </w:pPr>
+      <w:bookmarkStart w:id="0" w:name="_GoBack"/>
+      <w:bookmarkEnd w:id="0"/>
     </w:p>
     <w:p>
       <w:pPr>
@@ -3421,59 +4307,109 @@
         <w:rPr>
           <w:rFonts w:ascii="Calibri" w:eastAsia="Calibri" w:hAnsi="Calibri" w:cs="Calibri"/>
         </w:rPr>
-        <w:t xml:space="preserve"> angiver en FlexturOplysning flexturOplysning for en flextur.</w:t>
-      </w:r>
-    </w:p>
-    <w:p>
-      <w:pPr>
-        <w:pStyle w:val="Body"/>
-        <w:tabs>
-          <w:tab w:val="left" w:pos="1304"/>
-          <w:tab w:val="left" w:pos="2608"/>
-          <w:tab w:val="left" w:pos="3912"/>
-          <w:tab w:val="left" w:pos="5216"/>
-          <w:tab w:val="left" w:pos="6520"/>
-          <w:tab w:val="left" w:pos="7824"/>
-          <w:tab w:val="left" w:pos="9128"/>
-        </w:tabs>
-        <w:spacing w:line="259" w:lineRule="auto"/>
-        <w:rPr>
-          <w:rFonts w:ascii="Calibri" w:eastAsia="Calibri" w:hAnsi="Calibri" w:cs="Calibri"/>
-          <w:u w:color="000000"/>
-        </w:rPr>
-      </w:pPr>
-      <w:r>
-        <w:rPr>
-          <w:rFonts w:ascii="Calibri" w:eastAsia="Calibri" w:hAnsi="Calibri" w:cs="Calibri"/>
-          <w:u w:color="000000"/>
-        </w:rPr>
-        <w:t>flextur.cprNummer er angivet.</w:t>
-      </w:r>
-    </w:p>
-    <w:p>
-      <w:pPr>
-        <w:pStyle w:val="Body"/>
-        <w:tabs>
-          <w:tab w:val="left" w:pos="1304"/>
-          <w:tab w:val="left" w:pos="2608"/>
-          <w:tab w:val="left" w:pos="3912"/>
-          <w:tab w:val="left" w:pos="5216"/>
-          <w:tab w:val="left" w:pos="6520"/>
-          <w:tab w:val="left" w:pos="7824"/>
-          <w:tab w:val="left" w:pos="9128"/>
-        </w:tabs>
-        <w:spacing w:line="259" w:lineRule="auto"/>
-        <w:rPr>
-          <w:rFonts w:ascii="Calibri" w:eastAsia="Calibri" w:hAnsi="Calibri" w:cs="Calibri"/>
-          <w:u w:color="000000"/>
-        </w:rPr>
-      </w:pPr>
-      <w:r>
-        <w:rPr>
-          <w:rFonts w:ascii="Calibri" w:eastAsia="Calibri" w:hAnsi="Calibri" w:cs="Calibri"/>
-          <w:u w:color="000000"/>
-        </w:rPr>
-        <w:t>flextur.dato er angivet</w:t>
+        <w:t xml:space="preserve"> angiver en </w:t>
+      </w:r>
+      <w:proofErr w:type="spellStart"/>
+      <w:r>
+        <w:rPr>
+          <w:rFonts w:ascii="Calibri" w:eastAsia="Calibri" w:hAnsi="Calibri" w:cs="Calibri"/>
+        </w:rPr>
+        <w:t>FlexturOplysning</w:t>
+      </w:r>
+      <w:proofErr w:type="spellEnd"/>
+      <w:r>
+        <w:rPr>
+          <w:rFonts w:ascii="Calibri" w:eastAsia="Calibri" w:hAnsi="Calibri" w:cs="Calibri"/>
+        </w:rPr>
+        <w:t xml:space="preserve"> </w:t>
+      </w:r>
+      <w:proofErr w:type="spellStart"/>
+      <w:r>
+        <w:rPr>
+          <w:rFonts w:ascii="Calibri" w:eastAsia="Calibri" w:hAnsi="Calibri" w:cs="Calibri"/>
+        </w:rPr>
+        <w:t>flexturOplysning</w:t>
+      </w:r>
+      <w:proofErr w:type="spellEnd"/>
+      <w:r>
+        <w:rPr>
+          <w:rFonts w:ascii="Calibri" w:eastAsia="Calibri" w:hAnsi="Calibri" w:cs="Calibri"/>
+        </w:rPr>
+        <w:t xml:space="preserve"> for en flextur.</w:t>
+      </w:r>
+    </w:p>
+    <w:p>
+      <w:pPr>
+        <w:pStyle w:val="Body"/>
+        <w:tabs>
+          <w:tab w:val="left" w:pos="1304"/>
+          <w:tab w:val="left" w:pos="2608"/>
+          <w:tab w:val="left" w:pos="3912"/>
+          <w:tab w:val="left" w:pos="5216"/>
+          <w:tab w:val="left" w:pos="6520"/>
+          <w:tab w:val="left" w:pos="7824"/>
+          <w:tab w:val="left" w:pos="9128"/>
+        </w:tabs>
+        <w:spacing w:line="259" w:lineRule="auto"/>
+        <w:rPr>
+          <w:rFonts w:ascii="Calibri" w:eastAsia="Calibri" w:hAnsi="Calibri" w:cs="Calibri"/>
+          <w:u w:color="000000"/>
+        </w:rPr>
+      </w:pPr>
+      <w:proofErr w:type="spellStart"/>
+      <w:proofErr w:type="gramStart"/>
+      <w:r>
+        <w:rPr>
+          <w:rFonts w:ascii="Calibri" w:eastAsia="Calibri" w:hAnsi="Calibri" w:cs="Calibri"/>
+          <w:u w:color="000000"/>
+        </w:rPr>
+        <w:t>flextur.cprNummer</w:t>
+      </w:r>
+      <w:proofErr w:type="spellEnd"/>
+      <w:proofErr w:type="gramEnd"/>
+      <w:r>
+        <w:rPr>
+          <w:rFonts w:ascii="Calibri" w:eastAsia="Calibri" w:hAnsi="Calibri" w:cs="Calibri"/>
+          <w:u w:color="000000"/>
+        </w:rPr>
+        <w:t xml:space="preserve"> er angivet.</w:t>
+      </w:r>
+    </w:p>
+    <w:p>
+      <w:pPr>
+        <w:pStyle w:val="Body"/>
+        <w:tabs>
+          <w:tab w:val="left" w:pos="1304"/>
+          <w:tab w:val="left" w:pos="2608"/>
+          <w:tab w:val="left" w:pos="3912"/>
+          <w:tab w:val="left" w:pos="5216"/>
+          <w:tab w:val="left" w:pos="6520"/>
+          <w:tab w:val="left" w:pos="7824"/>
+          <w:tab w:val="left" w:pos="9128"/>
+        </w:tabs>
+        <w:spacing w:line="259" w:lineRule="auto"/>
+        <w:rPr>
+          <w:rFonts w:ascii="Calibri" w:eastAsia="Calibri" w:hAnsi="Calibri" w:cs="Calibri"/>
+          <w:u w:color="000000"/>
+        </w:rPr>
+      </w:pPr>
+      <w:proofErr w:type="spellStart"/>
+      <w:proofErr w:type="gramStart"/>
+      <w:r>
+        <w:rPr>
+          <w:rFonts w:ascii="Calibri" w:eastAsia="Calibri" w:hAnsi="Calibri" w:cs="Calibri"/>
+          <w:u w:color="000000"/>
+        </w:rPr>
+        <w:t>flextur.dato</w:t>
+      </w:r>
+      <w:proofErr w:type="spellEnd"/>
+      <w:proofErr w:type="gramEnd"/>
+      <w:r>
+        <w:rPr>
+          <w:rFonts w:ascii="Calibri" w:eastAsia="Calibri" w:hAnsi="Calibri" w:cs="Calibri"/>
+          <w:u w:color="000000"/>
+        </w:rPr>
+        <w:t xml:space="preserve"> er angivet</w:t>
       </w:r>
       <w:r>
         <w:rPr>
@@ -3501,12 +4437,23 @@
           <w:u w:color="000000"/>
         </w:rPr>
       </w:pPr>
-      <w:r>
-        <w:rPr>
-          <w:rFonts w:ascii="Calibri" w:eastAsia="Calibri" w:hAnsi="Calibri" w:cs="Calibri"/>
-          <w:u w:color="000000"/>
-        </w:rPr>
-        <w:t>flextur.fraAdress er angivet</w:t>
+      <w:proofErr w:type="spellStart"/>
+      <w:proofErr w:type="gramStart"/>
+      <w:r>
+        <w:rPr>
+          <w:rFonts w:ascii="Calibri" w:eastAsia="Calibri" w:hAnsi="Calibri" w:cs="Calibri"/>
+          <w:u w:color="000000"/>
+        </w:rPr>
+        <w:t>flextur.fraAdress</w:t>
+      </w:r>
+      <w:proofErr w:type="spellEnd"/>
+      <w:proofErr w:type="gramEnd"/>
+      <w:r>
+        <w:rPr>
+          <w:rFonts w:ascii="Calibri" w:eastAsia="Calibri" w:hAnsi="Calibri" w:cs="Calibri"/>
+          <w:u w:color="000000"/>
+        </w:rPr>
+        <w:t xml:space="preserve"> er angivet</w:t>
       </w:r>
       <w:r>
         <w:rPr>
@@ -3534,12 +4481,23 @@
           <w:u w:color="000000"/>
         </w:rPr>
       </w:pPr>
-      <w:r>
-        <w:rPr>
-          <w:rFonts w:ascii="Calibri" w:eastAsia="Calibri" w:hAnsi="Calibri" w:cs="Calibri"/>
-          <w:u w:color="000000"/>
-        </w:rPr>
-        <w:t>flextur.tilAdress er angivet</w:t>
+      <w:proofErr w:type="spellStart"/>
+      <w:proofErr w:type="gramStart"/>
+      <w:r>
+        <w:rPr>
+          <w:rFonts w:ascii="Calibri" w:eastAsia="Calibri" w:hAnsi="Calibri" w:cs="Calibri"/>
+          <w:u w:color="000000"/>
+        </w:rPr>
+        <w:t>flextur.tilAdress</w:t>
+      </w:r>
+      <w:proofErr w:type="spellEnd"/>
+      <w:proofErr w:type="gramEnd"/>
+      <w:r>
+        <w:rPr>
+          <w:rFonts w:ascii="Calibri" w:eastAsia="Calibri" w:hAnsi="Calibri" w:cs="Calibri"/>
+          <w:u w:color="000000"/>
+        </w:rPr>
+        <w:t xml:space="preserve"> er angivet</w:t>
       </w:r>
       <w:r>
         <w:rPr>
@@ -3567,12 +4525,23 @@
           <w:u w:color="000000"/>
         </w:rPr>
       </w:pPr>
-      <w:r>
-        <w:rPr>
-          <w:rFonts w:ascii="Calibri" w:eastAsia="Calibri" w:hAnsi="Calibri" w:cs="Calibri"/>
-          <w:u w:color="000000"/>
-        </w:rPr>
-        <w:t>flextur.ekstraTilvalg er an</w:t>
+      <w:proofErr w:type="spellStart"/>
+      <w:proofErr w:type="gramStart"/>
+      <w:r>
+        <w:rPr>
+          <w:rFonts w:ascii="Calibri" w:eastAsia="Calibri" w:hAnsi="Calibri" w:cs="Calibri"/>
+          <w:u w:color="000000"/>
+        </w:rPr>
+        <w:t>flextur.ekstraTilvalg</w:t>
+      </w:r>
+      <w:proofErr w:type="spellEnd"/>
+      <w:proofErr w:type="gramEnd"/>
+      <w:r>
+        <w:rPr>
+          <w:rFonts w:ascii="Calibri" w:eastAsia="Calibri" w:hAnsi="Calibri" w:cs="Calibri"/>
+          <w:u w:color="000000"/>
+        </w:rPr>
+        <w:t xml:space="preserve"> er an</w:t>
       </w:r>
       <w:r>
         <w:rPr>
@@ -3600,12 +4569,23 @@
           <w:u w:color="000000"/>
         </w:rPr>
       </w:pPr>
-      <w:r>
-        <w:rPr>
-          <w:rFonts w:ascii="Calibri" w:eastAsia="Calibri" w:hAnsi="Calibri" w:cs="Calibri"/>
-          <w:u w:color="000000"/>
-        </w:rPr>
-        <w:t>flextur.pris er angivet.</w:t>
+      <w:proofErr w:type="spellStart"/>
+      <w:proofErr w:type="gramStart"/>
+      <w:r>
+        <w:rPr>
+          <w:rFonts w:ascii="Calibri" w:eastAsia="Calibri" w:hAnsi="Calibri" w:cs="Calibri"/>
+          <w:u w:color="000000"/>
+        </w:rPr>
+        <w:t>flextur.pris</w:t>
+      </w:r>
+      <w:proofErr w:type="spellEnd"/>
+      <w:proofErr w:type="gramEnd"/>
+      <w:r>
+        <w:rPr>
+          <w:rFonts w:ascii="Calibri" w:eastAsia="Calibri" w:hAnsi="Calibri" w:cs="Calibri"/>
+          <w:u w:color="000000"/>
+        </w:rPr>
+        <w:t xml:space="preserve"> er angivet.</w:t>
       </w:r>
     </w:p>
     <w:p>
@@ -3652,12 +4632,37 @@
         </w:rPr>
         <w:t xml:space="preserve">En </w:t>
       </w:r>
-      <w:r>
-        <w:rPr>
-          <w:rFonts w:ascii="Calibri" w:eastAsia="Calibri" w:hAnsi="Calibri" w:cs="Calibri"/>
-          <w:u w:color="000000"/>
-        </w:rPr>
-        <w:t>FlexturKartotek flexturKartotek eksisterer.</w:t>
+      <w:proofErr w:type="spellStart"/>
+      <w:r>
+        <w:rPr>
+          <w:rFonts w:ascii="Calibri" w:eastAsia="Calibri" w:hAnsi="Calibri" w:cs="Calibri"/>
+          <w:u w:color="000000"/>
+        </w:rPr>
+        <w:t>FlexturKartotek</w:t>
+      </w:r>
+      <w:proofErr w:type="spellEnd"/>
+      <w:r>
+        <w:rPr>
+          <w:rFonts w:ascii="Calibri" w:eastAsia="Calibri" w:hAnsi="Calibri" w:cs="Calibri"/>
+          <w:u w:color="000000"/>
+        </w:rPr>
+        <w:t xml:space="preserve"> </w:t>
+      </w:r>
+      <w:proofErr w:type="spellStart"/>
+      <w:r>
+        <w:rPr>
+          <w:rFonts w:ascii="Calibri" w:eastAsia="Calibri" w:hAnsi="Calibri" w:cs="Calibri"/>
+          <w:u w:color="000000"/>
+        </w:rPr>
+        <w:t>flexturKartotek</w:t>
+      </w:r>
+      <w:proofErr w:type="spellEnd"/>
+      <w:r>
+        <w:rPr>
+          <w:rFonts w:ascii="Calibri" w:eastAsia="Calibri" w:hAnsi="Calibri" w:cs="Calibri"/>
+          <w:u w:color="000000"/>
+        </w:rPr>
+        <w:t xml:space="preserve"> eksisterer.</w:t>
       </w:r>
     </w:p>
     <w:p>
@@ -3715,12 +4720,21 @@
           <w:u w:color="000000"/>
         </w:rPr>
       </w:pPr>
-      <w:r>
-        <w:rPr>
-          <w:rFonts w:ascii="Calibri" w:eastAsia="Calibri" w:hAnsi="Calibri" w:cs="Calibri"/>
-          <w:u w:color="000000"/>
-        </w:rPr>
-        <w:t>flexturKartotek er blevet associeret med flextur.</w:t>
+      <w:proofErr w:type="spellStart"/>
+      <w:r>
+        <w:rPr>
+          <w:rFonts w:ascii="Calibri" w:eastAsia="Calibri" w:hAnsi="Calibri" w:cs="Calibri"/>
+          <w:u w:color="000000"/>
+        </w:rPr>
+        <w:t>flexturKartotek</w:t>
+      </w:r>
+      <w:proofErr w:type="spellEnd"/>
+      <w:r>
+        <w:rPr>
+          <w:rFonts w:ascii="Calibri" w:eastAsia="Calibri" w:hAnsi="Calibri" w:cs="Calibri"/>
+          <w:u w:color="000000"/>
+        </w:rPr>
+        <w:t xml:space="preserve"> er blevet associeret med flextur.</w:t>
       </w:r>
     </w:p>
     <w:p>

--- a/Analysis/OC/FS-UC2-bestilFlextur-OC.docx
+++ b/Analysis/OC/FS-UC2-bestilFlextur-OC.docx
@@ -3609,7 +3609,33 @@
           <w:rFonts w:ascii="Calibri" w:eastAsia="Calibri" w:hAnsi="Calibri" w:cs="Calibri"/>
           <w:u w:color="000000"/>
         </w:rPr>
-        <w:t xml:space="preserve"> er (</w:t>
+        <w:t xml:space="preserve"> er </w:t>
+      </w:r>
+    </w:p>
+    <w:p>
+      <w:pPr>
+        <w:pStyle w:val="Body"/>
+        <w:tabs>
+          <w:tab w:val="left" w:pos="1304"/>
+          <w:tab w:val="left" w:pos="2608"/>
+          <w:tab w:val="left" w:pos="3912"/>
+          <w:tab w:val="left" w:pos="5216"/>
+          <w:tab w:val="left" w:pos="6520"/>
+          <w:tab w:val="left" w:pos="7824"/>
+          <w:tab w:val="left" w:pos="9128"/>
+        </w:tabs>
+        <w:spacing w:line="259" w:lineRule="auto"/>
+        <w:rPr>
+          <w:rFonts w:ascii="Calibri" w:eastAsia="Calibri" w:hAnsi="Calibri" w:cs="Calibri"/>
+          <w:u w:color="000000"/>
+        </w:rPr>
+      </w:pPr>
+      <w:r>
+        <w:rPr>
+          <w:rFonts w:ascii="Calibri" w:eastAsia="Calibri" w:hAnsi="Calibri" w:cs="Calibri"/>
+          <w:u w:color="000000"/>
+        </w:rPr>
+        <w:t>(</w:t>
       </w:r>
       <w:proofErr w:type="spellStart"/>
       <w:proofErr w:type="gramStart"/>
@@ -3705,6 +3731,8 @@
         </w:rPr>
         <w:t>)</w:t>
       </w:r>
+      <w:bookmarkStart w:id="0" w:name="_GoBack"/>
+      <w:bookmarkEnd w:id="0"/>
     </w:p>
     <w:p>
       <w:pPr>
@@ -4107,8 +4135,6 @@
           <w:u w:color="000000"/>
         </w:rPr>
       </w:pPr>
-      <w:bookmarkStart w:id="0" w:name="_GoBack"/>
-      <w:bookmarkEnd w:id="0"/>
     </w:p>
     <w:p>
       <w:pPr>
@@ -4226,7 +4252,6 @@
           <w:szCs w:val="26"/>
           <w:u w:color="2E74B5"/>
         </w:rPr>
-        <w:lastRenderedPageBreak/>
         <w:t>Forudsætninger</w:t>
       </w:r>
     </w:p>
